--- a/Курсовая threads.docx
+++ b/Курсовая threads.docx
@@ -495,36 +495,8 @@
           <w:sz w:val="28"/>
           <w:szCs w:val="28"/>
         </w:rPr>
-        <w:t xml:space="preserve">Исследование многозадачности с использованием </w:t>
-      </w:r>
-      <w:proofErr w:type="spellStart"/>
-      <w:r>
-        <w:rPr>
-          <w:rFonts w:ascii="Times New Roman" w:hAnsi="Times New Roman" w:cs="Times New Roman"/>
-          <w:sz w:val="28"/>
-          <w:szCs w:val="28"/>
-        </w:rPr>
-        <w:t>threading</w:t>
-      </w:r>
-      <w:proofErr w:type="spellEnd"/>
-      <w:r>
-        <w:rPr>
-          <w:rFonts w:ascii="Times New Roman" w:hAnsi="Times New Roman" w:cs="Times New Roman"/>
-          <w:sz w:val="28"/>
-          <w:szCs w:val="28"/>
-        </w:rPr>
-        <w:t xml:space="preserve"> и </w:t>
-      </w:r>
-      <w:proofErr w:type="spellStart"/>
-      <w:r>
-        <w:rPr>
-          <w:rFonts w:ascii="Times New Roman" w:hAnsi="Times New Roman" w:cs="Times New Roman"/>
-          <w:sz w:val="28"/>
-          <w:szCs w:val="28"/>
-        </w:rPr>
-        <w:t>multiprocessing</w:t>
-      </w:r>
-      <w:proofErr w:type="spellEnd"/>
+        <w:t>Исследование многозадачности с использованием threading и multiprocessing</w:t>
+      </w:r>
       <w:r>
         <w:rPr>
           <w:rFonts w:ascii="Times New Roman" w:eastAsia="Times New Roman" w:hAnsi="Times New Roman" w:cs="Times New Roman"/>
@@ -771,7 +743,27 @@
           <w:szCs w:val="28"/>
           <w:lang w:val="ky-KG" w:eastAsia="ru-RU"/>
         </w:rPr>
-        <w:t>“___”____________2023 г.</w:t>
+        <w:t>“___”____________202</w:t>
+      </w:r>
+      <w:r>
+        <w:rPr>
+          <w:rFonts w:ascii="Times New Roman" w:eastAsia="Times New Roman" w:hAnsi="Times New Roman" w:cs="Times New Roman"/>
+          <w:color w:val="000000" w:themeColor="text1"/>
+          <w:sz w:val="28"/>
+          <w:szCs w:val="28"/>
+          <w:lang w:val="ky-KG" w:eastAsia="ru-RU"/>
+        </w:rPr>
+        <w:t>4</w:t>
+      </w:r>
+      <w:r>
+        <w:rPr>
+          <w:rFonts w:ascii="Times New Roman" w:eastAsia="Times New Roman" w:hAnsi="Times New Roman" w:cs="Times New Roman"/>
+          <w:color w:val="000000" w:themeColor="text1"/>
+          <w:sz w:val="28"/>
+          <w:szCs w:val="28"/>
+          <w:lang w:val="ky-KG" w:eastAsia="ru-RU"/>
+        </w:rPr>
+        <w:t xml:space="preserve"> г.</w:t>
       </w:r>
     </w:p>
     <w:p>
@@ -2761,27 +2753,7 @@
           <w:szCs w:val="28"/>
           <w:lang w:eastAsia="ru-RU"/>
         </w:rPr>
-        <w:t>Многозадачность (</w:t>
-      </w:r>
-      <w:proofErr w:type="spellStart"/>
-      <w:r>
-        <w:rPr>
-          <w:rFonts w:ascii="Times New Roman" w:eastAsia="Times New Roman" w:hAnsi="Times New Roman" w:cs="Times New Roman"/>
-          <w:sz w:val="28"/>
-          <w:szCs w:val="28"/>
-          <w:lang w:eastAsia="ru-RU"/>
-        </w:rPr>
-        <w:t>multitasking</w:t>
-      </w:r>
-      <w:proofErr w:type="spellEnd"/>
-      <w:r>
-        <w:rPr>
-          <w:rFonts w:ascii="Times New Roman" w:eastAsia="Times New Roman" w:hAnsi="Times New Roman" w:cs="Times New Roman"/>
-          <w:sz w:val="28"/>
-          <w:szCs w:val="28"/>
-          <w:lang w:eastAsia="ru-RU"/>
-        </w:rPr>
-        <w:t>)</w:t>
+        <w:t>Многозадачность (multitasking)</w:t>
       </w:r>
       <w:r>
         <w:rPr>
@@ -2799,47 +2771,7 @@
           <w:szCs w:val="28"/>
           <w:lang w:eastAsia="ru-RU"/>
         </w:rPr>
-        <w:t>— это возможность одновременной работы с несколькими задачами. Она основана на двух принципах: потоки (</w:t>
-      </w:r>
-      <w:proofErr w:type="spellStart"/>
-      <w:r>
-        <w:rPr>
-          <w:rFonts w:ascii="Times New Roman" w:eastAsia="Times New Roman" w:hAnsi="Times New Roman" w:cs="Times New Roman"/>
-          <w:sz w:val="28"/>
-          <w:szCs w:val="28"/>
-          <w:lang w:eastAsia="ru-RU"/>
-        </w:rPr>
-        <w:t>threading</w:t>
-      </w:r>
-      <w:proofErr w:type="spellEnd"/>
-      <w:r>
-        <w:rPr>
-          <w:rFonts w:ascii="Times New Roman" w:eastAsia="Times New Roman" w:hAnsi="Times New Roman" w:cs="Times New Roman"/>
-          <w:sz w:val="28"/>
-          <w:szCs w:val="28"/>
-          <w:lang w:eastAsia="ru-RU"/>
-        </w:rPr>
-        <w:t>) и процессы (</w:t>
-      </w:r>
-      <w:proofErr w:type="spellStart"/>
-      <w:r>
-        <w:rPr>
-          <w:rFonts w:ascii="Times New Roman" w:eastAsia="Times New Roman" w:hAnsi="Times New Roman" w:cs="Times New Roman"/>
-          <w:sz w:val="28"/>
-          <w:szCs w:val="28"/>
-          <w:lang w:eastAsia="ru-RU"/>
-        </w:rPr>
-        <w:t>multiprocessing</w:t>
-      </w:r>
-      <w:proofErr w:type="spellEnd"/>
-      <w:r>
-        <w:rPr>
-          <w:rFonts w:ascii="Times New Roman" w:eastAsia="Times New Roman" w:hAnsi="Times New Roman" w:cs="Times New Roman"/>
-          <w:sz w:val="28"/>
-          <w:szCs w:val="28"/>
-          <w:lang w:eastAsia="ru-RU"/>
-        </w:rPr>
-        <w:t>).</w:t>
+        <w:t>— это возможность одновременной работы с несколькими задачами. Она основана на двух принципах: потоки (threading) и процессы (multiprocessing).</w:t>
       </w:r>
     </w:p>
     <w:p>
@@ -2881,27 +2813,7 @@
           <w:szCs w:val="28"/>
           <w:lang w:eastAsia="ru-RU"/>
         </w:rPr>
-        <w:t>(</w:t>
-      </w:r>
-      <w:proofErr w:type="spellStart"/>
-      <w:r>
-        <w:rPr>
-          <w:rFonts w:ascii="Times New Roman" w:eastAsia="Times New Roman" w:hAnsi="Times New Roman" w:cs="Times New Roman"/>
-          <w:sz w:val="28"/>
-          <w:szCs w:val="28"/>
-          <w:lang w:eastAsia="ru-RU"/>
-        </w:rPr>
-        <w:t>threading</w:t>
-      </w:r>
-      <w:proofErr w:type="spellEnd"/>
-      <w:r>
-        <w:rPr>
-          <w:rFonts w:ascii="Times New Roman" w:eastAsia="Times New Roman" w:hAnsi="Times New Roman" w:cs="Times New Roman"/>
-          <w:sz w:val="28"/>
-          <w:szCs w:val="28"/>
-          <w:lang w:eastAsia="ru-RU"/>
-        </w:rPr>
-        <w:t>)</w:t>
+        <w:t>(threading)</w:t>
       </w:r>
       <w:r>
         <w:rPr>
@@ -2950,96 +2862,16 @@
           <w:szCs w:val="28"/>
           <w:lang w:eastAsia="ru-RU"/>
         </w:rPr>
-        <w:t>Процессы (</w:t>
-      </w:r>
-      <w:proofErr w:type="spellStart"/>
-      <w:r>
-        <w:rPr>
-          <w:rFonts w:ascii="Times New Roman" w:eastAsia="Times New Roman" w:hAnsi="Times New Roman" w:cs="Times New Roman"/>
-          <w:sz w:val="28"/>
-          <w:szCs w:val="28"/>
-          <w:lang w:eastAsia="ru-RU"/>
-        </w:rPr>
-        <w:t>multiprocessing</w:t>
-      </w:r>
-      <w:proofErr w:type="spellEnd"/>
-      <w:r>
-        <w:rPr>
-          <w:rFonts w:ascii="Times New Roman" w:eastAsia="Times New Roman" w:hAnsi="Times New Roman" w:cs="Times New Roman"/>
-          <w:sz w:val="28"/>
-          <w:szCs w:val="28"/>
-          <w:lang w:eastAsia="ru-RU"/>
-        </w:rPr>
-        <w:t>)</w:t>
-      </w:r>
-      <w:r>
-        <w:rPr>
-          <w:rFonts w:ascii="Times New Roman" w:eastAsia="Times New Roman" w:hAnsi="Times New Roman" w:cs="Times New Roman"/>
-          <w:sz w:val="28"/>
-          <w:szCs w:val="28"/>
-          <w:lang w:eastAsia="ru-RU"/>
-        </w:rPr>
-        <w:t xml:space="preserve"> — это полностью независимые процессы, которые выполняют свою задачу. В отличие от потоков, процессы не используют общее пространство памяти и обмениваются данными через интерфейс ввода-вывода (</w:t>
-      </w:r>
-      <w:proofErr w:type="spellStart"/>
-      <w:r>
-        <w:rPr>
-          <w:rFonts w:ascii="Times New Roman" w:eastAsia="Times New Roman" w:hAnsi="Times New Roman" w:cs="Times New Roman"/>
-          <w:sz w:val="28"/>
-          <w:szCs w:val="28"/>
-          <w:lang w:eastAsia="ru-RU"/>
-        </w:rPr>
-        <w:t>stdin</w:t>
-      </w:r>
-      <w:proofErr w:type="spellEnd"/>
-      <w:r>
-        <w:rPr>
-          <w:rFonts w:ascii="Times New Roman" w:eastAsia="Times New Roman" w:hAnsi="Times New Roman" w:cs="Times New Roman"/>
-          <w:sz w:val="28"/>
-          <w:szCs w:val="28"/>
-          <w:lang w:eastAsia="ru-RU"/>
-        </w:rPr>
-        <w:t xml:space="preserve">, </w:t>
-      </w:r>
-      <w:proofErr w:type="spellStart"/>
-      <w:r>
-        <w:rPr>
-          <w:rFonts w:ascii="Times New Roman" w:eastAsia="Times New Roman" w:hAnsi="Times New Roman" w:cs="Times New Roman"/>
-          <w:sz w:val="28"/>
-          <w:szCs w:val="28"/>
-          <w:lang w:eastAsia="ru-RU"/>
-        </w:rPr>
-        <w:t>stdout</w:t>
-      </w:r>
-      <w:proofErr w:type="spellEnd"/>
-      <w:r>
-        <w:rPr>
-          <w:rFonts w:ascii="Times New Roman" w:eastAsia="Times New Roman" w:hAnsi="Times New Roman" w:cs="Times New Roman"/>
-          <w:sz w:val="28"/>
-          <w:szCs w:val="28"/>
-          <w:lang w:eastAsia="ru-RU"/>
-        </w:rPr>
-        <w:t xml:space="preserve">, </w:t>
-      </w:r>
-      <w:proofErr w:type="spellStart"/>
-      <w:r>
-        <w:rPr>
-          <w:rFonts w:ascii="Times New Roman" w:eastAsia="Times New Roman" w:hAnsi="Times New Roman" w:cs="Times New Roman"/>
-          <w:sz w:val="28"/>
-          <w:szCs w:val="28"/>
-          <w:lang w:eastAsia="ru-RU"/>
-        </w:rPr>
-        <w:t>stderr</w:t>
-      </w:r>
-      <w:proofErr w:type="spellEnd"/>
-      <w:r>
-        <w:rPr>
-          <w:rFonts w:ascii="Times New Roman" w:eastAsia="Times New Roman" w:hAnsi="Times New Roman" w:cs="Times New Roman"/>
-          <w:sz w:val="28"/>
-          <w:szCs w:val="28"/>
-          <w:lang w:eastAsia="ru-RU"/>
-        </w:rPr>
-        <w:t>).</w:t>
+        <w:t>Процессы (multiprocessing)</w:t>
+      </w:r>
+      <w:r>
+        <w:rPr>
+          <w:rFonts w:ascii="Times New Roman" w:eastAsia="Times New Roman" w:hAnsi="Times New Roman" w:cs="Times New Roman"/>
+          <w:sz w:val="28"/>
+          <w:szCs w:val="28"/>
+          <w:lang w:eastAsia="ru-RU"/>
+        </w:rPr>
+        <w:t xml:space="preserve"> — это полностью независимые процессы, которые выполняют свою задачу. В отличие от потоков, процессы не используют общее пространство памяти и обмениваются данными через интерфейс ввода-вывода (stdin, stdout, stderr).</w:t>
       </w:r>
       <w:r>
         <w:rPr>
@@ -3104,27 +2936,7 @@
           <w:szCs w:val="28"/>
           <w:lang w:eastAsia="ru-RU"/>
         </w:rPr>
-        <w:t>Обработка изображений и видео (</w:t>
-      </w:r>
-      <w:proofErr w:type="spellStart"/>
-      <w:r>
-        <w:rPr>
-          <w:rFonts w:ascii="Times New Roman" w:eastAsia="Times New Roman" w:hAnsi="Times New Roman" w:cs="Times New Roman"/>
-          <w:sz w:val="28"/>
-          <w:szCs w:val="28"/>
-          <w:lang w:eastAsia="ru-RU"/>
-        </w:rPr>
-        <w:t>OpenCV</w:t>
-      </w:r>
-      <w:proofErr w:type="spellEnd"/>
-      <w:r>
-        <w:rPr>
-          <w:rFonts w:ascii="Times New Roman" w:eastAsia="Times New Roman" w:hAnsi="Times New Roman" w:cs="Times New Roman"/>
-          <w:sz w:val="28"/>
-          <w:szCs w:val="28"/>
-          <w:lang w:eastAsia="ru-RU"/>
-        </w:rPr>
-        <w:t>, PIL).</w:t>
+        <w:t>Обработка изображений и видео (OpenCV, PIL).</w:t>
       </w:r>
     </w:p>
     <w:p>
@@ -3149,47 +2961,7 @@
           <w:szCs w:val="28"/>
           <w:lang w:eastAsia="ru-RU"/>
         </w:rPr>
-        <w:t>Машинное обучение и анализ данных (</w:t>
-      </w:r>
-      <w:proofErr w:type="spellStart"/>
-      <w:r>
-        <w:rPr>
-          <w:rFonts w:ascii="Times New Roman" w:eastAsia="Times New Roman" w:hAnsi="Times New Roman" w:cs="Times New Roman"/>
-          <w:sz w:val="28"/>
-          <w:szCs w:val="28"/>
-          <w:lang w:eastAsia="ru-RU"/>
-        </w:rPr>
-        <w:t>Scikit-learn</w:t>
-      </w:r>
-      <w:proofErr w:type="spellEnd"/>
-      <w:r>
-        <w:rPr>
-          <w:rFonts w:ascii="Times New Roman" w:eastAsia="Times New Roman" w:hAnsi="Times New Roman" w:cs="Times New Roman"/>
-          <w:sz w:val="28"/>
-          <w:szCs w:val="28"/>
-          <w:lang w:eastAsia="ru-RU"/>
-        </w:rPr>
-        <w:t xml:space="preserve">, </w:t>
-      </w:r>
-      <w:proofErr w:type="spellStart"/>
-      <w:r>
-        <w:rPr>
-          <w:rFonts w:ascii="Times New Roman" w:eastAsia="Times New Roman" w:hAnsi="Times New Roman" w:cs="Times New Roman"/>
-          <w:sz w:val="28"/>
-          <w:szCs w:val="28"/>
-          <w:lang w:eastAsia="ru-RU"/>
-        </w:rPr>
-        <w:t>TensorFlow</w:t>
-      </w:r>
-      <w:proofErr w:type="spellEnd"/>
-      <w:r>
-        <w:rPr>
-          <w:rFonts w:ascii="Times New Roman" w:eastAsia="Times New Roman" w:hAnsi="Times New Roman" w:cs="Times New Roman"/>
-          <w:sz w:val="28"/>
-          <w:szCs w:val="28"/>
-          <w:lang w:eastAsia="ru-RU"/>
-        </w:rPr>
-        <w:t>).</w:t>
+        <w:t>Машинное обучение и анализ данных (Scikit-learn, TensorFlow).</w:t>
       </w:r>
     </w:p>
     <w:p>
@@ -3214,47 +2986,7 @@
           <w:szCs w:val="28"/>
           <w:lang w:eastAsia="ru-RU"/>
         </w:rPr>
-        <w:t>Веб-сервисы и веб-приложения, требующие больших вычислительных ресурсов (</w:t>
-      </w:r>
-      <w:proofErr w:type="spellStart"/>
-      <w:r>
-        <w:rPr>
-          <w:rFonts w:ascii="Times New Roman" w:eastAsia="Times New Roman" w:hAnsi="Times New Roman" w:cs="Times New Roman"/>
-          <w:sz w:val="28"/>
-          <w:szCs w:val="28"/>
-          <w:lang w:eastAsia="ru-RU"/>
-        </w:rPr>
-        <w:t>Flask</w:t>
-      </w:r>
-      <w:proofErr w:type="spellEnd"/>
-      <w:r>
-        <w:rPr>
-          <w:rFonts w:ascii="Times New Roman" w:eastAsia="Times New Roman" w:hAnsi="Times New Roman" w:cs="Times New Roman"/>
-          <w:sz w:val="28"/>
-          <w:szCs w:val="28"/>
-          <w:lang w:eastAsia="ru-RU"/>
-        </w:rPr>
-        <w:t xml:space="preserve">, </w:t>
-      </w:r>
-      <w:proofErr w:type="spellStart"/>
-      <w:r>
-        <w:rPr>
-          <w:rFonts w:ascii="Times New Roman" w:eastAsia="Times New Roman" w:hAnsi="Times New Roman" w:cs="Times New Roman"/>
-          <w:sz w:val="28"/>
-          <w:szCs w:val="28"/>
-          <w:lang w:eastAsia="ru-RU"/>
-        </w:rPr>
-        <w:t>Django</w:t>
-      </w:r>
-      <w:proofErr w:type="spellEnd"/>
-      <w:r>
-        <w:rPr>
-          <w:rFonts w:ascii="Times New Roman" w:eastAsia="Times New Roman" w:hAnsi="Times New Roman" w:cs="Times New Roman"/>
-          <w:sz w:val="28"/>
-          <w:szCs w:val="28"/>
-          <w:lang w:eastAsia="ru-RU"/>
-        </w:rPr>
-        <w:t>).</w:t>
+        <w:t>Веб-сервисы и веб-приложения, требующие больших вычислительных ресурсов (Flask, Django).</w:t>
       </w:r>
       <w:r>
         <w:rPr>
@@ -3327,7 +3059,6 @@
         </w:rPr>
         <w:t xml:space="preserve">нужно использовать </w:t>
       </w:r>
-      <w:proofErr w:type="spellStart"/>
       <w:r>
         <w:rPr>
           <w:rFonts w:ascii="Times New Roman" w:eastAsia="Times New Roman" w:hAnsi="Times New Roman" w:cs="Times New Roman"/>
@@ -3337,7 +3068,6 @@
         </w:rPr>
         <w:t>threading</w:t>
       </w:r>
-      <w:proofErr w:type="spellEnd"/>
       <w:r>
         <w:rPr>
           <w:rFonts w:ascii="Times New Roman" w:eastAsia="Times New Roman" w:hAnsi="Times New Roman" w:cs="Times New Roman"/>
@@ -3365,25 +3095,14 @@
         </w:rPr>
         <w:t xml:space="preserve"> </w:t>
       </w:r>
-      <w:proofErr w:type="spellStart"/>
-      <w:r>
-        <w:rPr>
-          <w:rFonts w:ascii="Times New Roman" w:eastAsia="Times New Roman" w:hAnsi="Times New Roman" w:cs="Times New Roman"/>
-          <w:sz w:val="28"/>
-          <w:szCs w:val="28"/>
-          <w:lang w:eastAsia="ru-RU"/>
-        </w:rPr>
-        <w:t>multiprocessing</w:t>
-      </w:r>
-      <w:proofErr w:type="spellEnd"/>
-      <w:r>
-        <w:rPr>
-          <w:rFonts w:ascii="Times New Roman" w:eastAsia="Times New Roman" w:hAnsi="Times New Roman" w:cs="Times New Roman"/>
-          <w:sz w:val="28"/>
-          <w:szCs w:val="28"/>
-          <w:lang w:eastAsia="ru-RU"/>
-        </w:rPr>
-        <w:t>?</w:t>
+      <w:r>
+        <w:rPr>
+          <w:rFonts w:ascii="Times New Roman" w:eastAsia="Times New Roman" w:hAnsi="Times New Roman" w:cs="Times New Roman"/>
+          <w:sz w:val="28"/>
+          <w:szCs w:val="28"/>
+          <w:lang w:eastAsia="ru-RU"/>
+        </w:rPr>
+        <w:t>multiprocessing?</w:t>
       </w:r>
     </w:p>
     <w:p>
@@ -3501,7 +3220,6 @@
         </w:rPr>
         <w:t xml:space="preserve">1.1 </w:t>
       </w:r>
-      <w:proofErr w:type="spellStart"/>
       <w:r>
         <w:rPr>
           <w:rFonts w:ascii="Times New Roman" w:eastAsia="Times New Roman" w:hAnsi="Times New Roman" w:cs="Times New Roman"/>
@@ -3512,10 +3230,107 @@
           <w:szCs w:val="28"/>
           <w:lang w:eastAsia="ru-RU"/>
         </w:rPr>
-        <w:t>Mногозадачность</w:t>
-      </w:r>
-      <w:proofErr w:type="spellEnd"/>
-      <w:r>
+        <w:t>Mногозадачность с использованием Threading</w:t>
+      </w:r>
+      <w:bookmarkEnd w:id="4"/>
+    </w:p>
+    <w:p>
+      <w:pPr>
+        <w:spacing w:before="100" w:beforeAutospacing="1" w:after="100" w:afterAutospacing="1" w:line="360" w:lineRule="auto"/>
+        <w:ind w:firstLine="708"/>
+        <w:jc w:val="both"/>
+        <w:rPr>
+          <w:rFonts w:ascii="Times New Roman" w:eastAsia="Times New Roman" w:hAnsi="Times New Roman" w:cs="Times New Roman"/>
+          <w:sz w:val="28"/>
+          <w:szCs w:val="28"/>
+          <w:lang w:eastAsia="ru-RU"/>
+        </w:rPr>
+      </w:pPr>
+      <w:r>
+        <w:rPr>
+          <w:rFonts w:ascii="Times New Roman" w:eastAsia="Times New Roman" w:hAnsi="Times New Roman" w:cs="Times New Roman"/>
+          <w:sz w:val="28"/>
+          <w:szCs w:val="28"/>
+          <w:lang w:eastAsia="ru-RU"/>
+        </w:rPr>
+        <w:t>Потоки (Threads):</w:t>
+      </w:r>
+      <w:r>
+        <w:rPr>
+          <w:rFonts w:ascii="Times New Roman" w:eastAsia="Times New Roman" w:hAnsi="Times New Roman" w:cs="Times New Roman"/>
+          <w:sz w:val="28"/>
+          <w:szCs w:val="28"/>
+          <w:lang w:eastAsia="ru-RU"/>
+        </w:rPr>
+        <w:t xml:space="preserve"> Threading в Python предоставляет легковесные потоки выполнения в пределах одного процесса. Каждый поток имеет свой собственный стек и выполняет независимый код.</w:t>
+      </w:r>
+    </w:p>
+    <w:p>
+      <w:pPr>
+        <w:spacing w:before="100" w:beforeAutospacing="1" w:after="100" w:afterAutospacing="1" w:line="360" w:lineRule="auto"/>
+        <w:ind w:firstLine="708"/>
+        <w:jc w:val="both"/>
+        <w:rPr>
+          <w:rFonts w:ascii="Times New Roman" w:eastAsia="Times New Roman" w:hAnsi="Times New Roman" w:cs="Times New Roman"/>
+          <w:sz w:val="28"/>
+          <w:szCs w:val="28"/>
+          <w:lang w:eastAsia="ru-RU"/>
+        </w:rPr>
+      </w:pPr>
+      <w:r>
+        <w:rPr>
+          <w:rFonts w:ascii="Times New Roman" w:eastAsia="Times New Roman" w:hAnsi="Times New Roman" w:cs="Times New Roman"/>
+          <w:sz w:val="28"/>
+          <w:szCs w:val="28"/>
+          <w:lang w:eastAsia="ru-RU"/>
+        </w:rPr>
+        <w:t>Совместное использование ресурсов:</w:t>
+      </w:r>
+      <w:r>
+        <w:rPr>
+          <w:rFonts w:ascii="Times New Roman" w:eastAsia="Times New Roman" w:hAnsi="Times New Roman" w:cs="Times New Roman"/>
+          <w:sz w:val="28"/>
+          <w:szCs w:val="28"/>
+          <w:lang w:eastAsia="ru-RU"/>
+        </w:rPr>
+        <w:t xml:space="preserve"> Потоки в одном процессе совместно используют ресурсы, такие как память, что может привести к более эффективному использованию ресурсов.</w:t>
+      </w:r>
+    </w:p>
+    <w:p>
+      <w:pPr>
+        <w:spacing w:before="100" w:beforeAutospacing="1" w:after="100" w:afterAutospacing="1" w:line="360" w:lineRule="auto"/>
+        <w:ind w:firstLine="708"/>
+        <w:jc w:val="both"/>
+        <w:rPr>
+          <w:rFonts w:ascii="Times New Roman" w:eastAsia="Times New Roman" w:hAnsi="Times New Roman" w:cs="Times New Roman"/>
+          <w:sz w:val="28"/>
+          <w:szCs w:val="28"/>
+          <w:lang w:eastAsia="ru-RU"/>
+        </w:rPr>
+      </w:pPr>
+      <w:r>
+        <w:rPr>
+          <w:rFonts w:ascii="Times New Roman" w:eastAsia="Times New Roman" w:hAnsi="Times New Roman" w:cs="Times New Roman"/>
+          <w:sz w:val="28"/>
+          <w:szCs w:val="28"/>
+          <w:lang w:eastAsia="ru-RU"/>
+        </w:rPr>
+        <w:t>Общий процессор:</w:t>
+      </w:r>
+      <w:r>
+        <w:rPr>
+          <w:rFonts w:ascii="Times New Roman" w:eastAsia="Times New Roman" w:hAnsi="Times New Roman" w:cs="Times New Roman"/>
+          <w:sz w:val="28"/>
+          <w:szCs w:val="28"/>
+          <w:lang w:eastAsia="ru-RU"/>
+        </w:rPr>
+        <w:t xml:space="preserve"> Потоки внутри одного процесса выполняются на общем процессоре, что подходит для задач, где множество операций может быть выполнено параллельно.</w:t>
+      </w:r>
+    </w:p>
+    <w:p>
+      <w:pPr>
+        <w:pStyle w:val="3"/>
+        <w:jc w:val="center"/>
         <w:rPr>
           <w:rFonts w:ascii="Times New Roman" w:eastAsia="Times New Roman" w:hAnsi="Times New Roman" w:cs="Times New Roman"/>
           <w:b/>
@@ -3525,9 +3340,8 @@
           <w:szCs w:val="28"/>
           <w:lang w:eastAsia="ru-RU"/>
         </w:rPr>
-        <w:t xml:space="preserve"> с использованием </w:t>
-      </w:r>
-      <w:proofErr w:type="spellStart"/>
+      </w:pPr>
+      <w:bookmarkStart w:id="5" w:name="_Toc155984922"/>
       <w:r>
         <w:rPr>
           <w:rFonts w:ascii="Times New Roman" w:eastAsia="Times New Roman" w:hAnsi="Times New Roman" w:cs="Times New Roman"/>
@@ -3538,148 +3352,10 @@
           <w:szCs w:val="28"/>
           <w:lang w:eastAsia="ru-RU"/>
         </w:rPr>
-        <w:t>Threading</w:t>
-      </w:r>
-      <w:bookmarkEnd w:id="4"/>
-      <w:proofErr w:type="spellEnd"/>
-    </w:p>
-    <w:p>
-      <w:pPr>
-        <w:spacing w:before="100" w:beforeAutospacing="1" w:after="100" w:afterAutospacing="1" w:line="360" w:lineRule="auto"/>
-        <w:ind w:firstLine="708"/>
-        <w:jc w:val="both"/>
-        <w:rPr>
-          <w:rFonts w:ascii="Times New Roman" w:eastAsia="Times New Roman" w:hAnsi="Times New Roman" w:cs="Times New Roman"/>
-          <w:sz w:val="28"/>
-          <w:szCs w:val="28"/>
-          <w:lang w:eastAsia="ru-RU"/>
-        </w:rPr>
-      </w:pPr>
-      <w:r>
-        <w:rPr>
-          <w:rFonts w:ascii="Times New Roman" w:eastAsia="Times New Roman" w:hAnsi="Times New Roman" w:cs="Times New Roman"/>
-          <w:sz w:val="28"/>
-          <w:szCs w:val="28"/>
-          <w:lang w:eastAsia="ru-RU"/>
-        </w:rPr>
-        <w:t>Потоки (</w:t>
-      </w:r>
-      <w:proofErr w:type="spellStart"/>
-      <w:r>
-        <w:rPr>
-          <w:rFonts w:ascii="Times New Roman" w:eastAsia="Times New Roman" w:hAnsi="Times New Roman" w:cs="Times New Roman"/>
-          <w:sz w:val="28"/>
-          <w:szCs w:val="28"/>
-          <w:lang w:eastAsia="ru-RU"/>
-        </w:rPr>
-        <w:t>Threads</w:t>
-      </w:r>
-      <w:proofErr w:type="spellEnd"/>
-      <w:r>
-        <w:rPr>
-          <w:rFonts w:ascii="Times New Roman" w:eastAsia="Times New Roman" w:hAnsi="Times New Roman" w:cs="Times New Roman"/>
-          <w:sz w:val="28"/>
-          <w:szCs w:val="28"/>
-          <w:lang w:eastAsia="ru-RU"/>
-        </w:rPr>
-        <w:t>):</w:t>
-      </w:r>
-      <w:r>
-        <w:rPr>
-          <w:rFonts w:ascii="Times New Roman" w:eastAsia="Times New Roman" w:hAnsi="Times New Roman" w:cs="Times New Roman"/>
-          <w:sz w:val="28"/>
-          <w:szCs w:val="28"/>
-          <w:lang w:eastAsia="ru-RU"/>
-        </w:rPr>
-        <w:t xml:space="preserve"> </w:t>
-      </w:r>
-      <w:proofErr w:type="spellStart"/>
-      <w:r>
-        <w:rPr>
-          <w:rFonts w:ascii="Times New Roman" w:eastAsia="Times New Roman" w:hAnsi="Times New Roman" w:cs="Times New Roman"/>
-          <w:sz w:val="28"/>
-          <w:szCs w:val="28"/>
-          <w:lang w:eastAsia="ru-RU"/>
-        </w:rPr>
-        <w:t>Threading</w:t>
-      </w:r>
-      <w:proofErr w:type="spellEnd"/>
-      <w:r>
-        <w:rPr>
-          <w:rFonts w:ascii="Times New Roman" w:eastAsia="Times New Roman" w:hAnsi="Times New Roman" w:cs="Times New Roman"/>
-          <w:sz w:val="28"/>
-          <w:szCs w:val="28"/>
-          <w:lang w:eastAsia="ru-RU"/>
-        </w:rPr>
-        <w:t xml:space="preserve"> в Python предоставляет легковесные потоки выполнения в пределах одного процесса. Каждый поток имеет свой собственный стек и выполняет независимый код.</w:t>
-      </w:r>
-    </w:p>
-    <w:p>
-      <w:pPr>
-        <w:spacing w:before="100" w:beforeAutospacing="1" w:after="100" w:afterAutospacing="1" w:line="360" w:lineRule="auto"/>
-        <w:ind w:firstLine="708"/>
-        <w:jc w:val="both"/>
-        <w:rPr>
-          <w:rFonts w:ascii="Times New Roman" w:eastAsia="Times New Roman" w:hAnsi="Times New Roman" w:cs="Times New Roman"/>
-          <w:sz w:val="28"/>
-          <w:szCs w:val="28"/>
-          <w:lang w:eastAsia="ru-RU"/>
-        </w:rPr>
-      </w:pPr>
-      <w:r>
-        <w:rPr>
-          <w:rFonts w:ascii="Times New Roman" w:eastAsia="Times New Roman" w:hAnsi="Times New Roman" w:cs="Times New Roman"/>
-          <w:sz w:val="28"/>
-          <w:szCs w:val="28"/>
-          <w:lang w:eastAsia="ru-RU"/>
-        </w:rPr>
-        <w:t>Совместное использование ресурсов:</w:t>
-      </w:r>
-      <w:r>
-        <w:rPr>
-          <w:rFonts w:ascii="Times New Roman" w:eastAsia="Times New Roman" w:hAnsi="Times New Roman" w:cs="Times New Roman"/>
-          <w:sz w:val="28"/>
-          <w:szCs w:val="28"/>
-          <w:lang w:eastAsia="ru-RU"/>
-        </w:rPr>
-        <w:t xml:space="preserve"> Потоки в одном процессе совместно используют ресурсы, такие как память, что может привести к более эффективному использованию ресурсов.</w:t>
-      </w:r>
-    </w:p>
-    <w:p>
-      <w:pPr>
-        <w:spacing w:before="100" w:beforeAutospacing="1" w:after="100" w:afterAutospacing="1" w:line="360" w:lineRule="auto"/>
-        <w:ind w:firstLine="708"/>
-        <w:jc w:val="both"/>
-        <w:rPr>
-          <w:rFonts w:ascii="Times New Roman" w:eastAsia="Times New Roman" w:hAnsi="Times New Roman" w:cs="Times New Roman"/>
-          <w:sz w:val="28"/>
-          <w:szCs w:val="28"/>
-          <w:lang w:eastAsia="ru-RU"/>
-        </w:rPr>
-      </w:pPr>
-      <w:r>
-        <w:rPr>
-          <w:rFonts w:ascii="Times New Roman" w:eastAsia="Times New Roman" w:hAnsi="Times New Roman" w:cs="Times New Roman"/>
-          <w:sz w:val="28"/>
-          <w:szCs w:val="28"/>
-          <w:lang w:eastAsia="ru-RU"/>
-        </w:rPr>
-        <w:t>Общий процессор:</w:t>
-      </w:r>
-      <w:r>
-        <w:rPr>
-          <w:rFonts w:ascii="Times New Roman" w:eastAsia="Times New Roman" w:hAnsi="Times New Roman" w:cs="Times New Roman"/>
-          <w:sz w:val="28"/>
-          <w:szCs w:val="28"/>
-          <w:lang w:eastAsia="ru-RU"/>
-        </w:rPr>
-        <w:t xml:space="preserve"> Потоки внутри одного процесса выполняются на общем процессоре, что подходит для задач, где множество операций может быть выполнено параллельно.</w:t>
-      </w:r>
-    </w:p>
-    <w:p>
-      <w:pPr>
-        <w:pStyle w:val="3"/>
-        <w:jc w:val="center"/>
+        <w:lastRenderedPageBreak/>
+        <w:t xml:space="preserve">1.2 </w:t>
+      </w:r>
+      <w:r>
         <w:rPr>
           <w:rFonts w:ascii="Times New Roman" w:eastAsia="Times New Roman" w:hAnsi="Times New Roman" w:cs="Times New Roman"/>
           <w:b/>
@@ -3689,48 +3365,9 @@
           <w:szCs w:val="28"/>
           <w:lang w:eastAsia="ru-RU"/>
         </w:rPr>
-      </w:pPr>
-      <w:bookmarkStart w:id="5" w:name="_Toc155984922"/>
-      <w:r>
-        <w:rPr>
-          <w:rFonts w:ascii="Times New Roman" w:eastAsia="Times New Roman" w:hAnsi="Times New Roman" w:cs="Times New Roman"/>
-          <w:b/>
-          <w:bCs/>
-          <w:color w:val="auto"/>
-          <w:sz w:val="28"/>
-          <w:szCs w:val="28"/>
-          <w:lang w:eastAsia="ru-RU"/>
-        </w:rPr>
-        <w:lastRenderedPageBreak/>
-        <w:t xml:space="preserve">1.2 </w:t>
-      </w:r>
-      <w:r>
-        <w:rPr>
-          <w:rFonts w:ascii="Times New Roman" w:eastAsia="Times New Roman" w:hAnsi="Times New Roman" w:cs="Times New Roman"/>
-          <w:b/>
-          <w:bCs/>
-          <w:color w:val="auto"/>
-          <w:sz w:val="28"/>
-          <w:szCs w:val="28"/>
-          <w:lang w:eastAsia="ru-RU"/>
-        </w:rPr>
-        <w:t xml:space="preserve">Многозадачность с использованием </w:t>
-      </w:r>
-      <w:proofErr w:type="spellStart"/>
-      <w:r>
-        <w:rPr>
-          <w:rFonts w:ascii="Times New Roman" w:eastAsia="Times New Roman" w:hAnsi="Times New Roman" w:cs="Times New Roman"/>
-          <w:b/>
-          <w:bCs/>
-          <w:color w:val="auto"/>
-          <w:sz w:val="28"/>
-          <w:szCs w:val="28"/>
-          <w:lang w:eastAsia="ru-RU"/>
-        </w:rPr>
-        <w:t>Multiprocessing</w:t>
+        <w:t>Многозадачность с использованием Multiprocessing</w:t>
       </w:r>
       <w:bookmarkEnd w:id="5"/>
-      <w:proofErr w:type="spellEnd"/>
     </w:p>
     <w:p>
       <w:pPr>
@@ -3751,56 +3388,16 @@
           <w:szCs w:val="28"/>
           <w:lang w:eastAsia="ru-RU"/>
         </w:rPr>
-        <w:t>Процессы (</w:t>
-      </w:r>
-      <w:proofErr w:type="spellStart"/>
-      <w:r>
-        <w:rPr>
-          <w:rFonts w:ascii="Times New Roman" w:eastAsia="Times New Roman" w:hAnsi="Times New Roman" w:cs="Times New Roman"/>
-          <w:sz w:val="28"/>
-          <w:szCs w:val="28"/>
-          <w:lang w:eastAsia="ru-RU"/>
-        </w:rPr>
-        <w:t>Processes</w:t>
-      </w:r>
-      <w:proofErr w:type="spellEnd"/>
-      <w:r>
-        <w:rPr>
-          <w:rFonts w:ascii="Times New Roman" w:eastAsia="Times New Roman" w:hAnsi="Times New Roman" w:cs="Times New Roman"/>
-          <w:sz w:val="28"/>
-          <w:szCs w:val="28"/>
-          <w:lang w:eastAsia="ru-RU"/>
-        </w:rPr>
-        <w:t>):</w:t>
-      </w:r>
-      <w:r>
-        <w:rPr>
-          <w:rFonts w:ascii="Times New Roman" w:eastAsia="Times New Roman" w:hAnsi="Times New Roman" w:cs="Times New Roman"/>
-          <w:sz w:val="28"/>
-          <w:szCs w:val="28"/>
-          <w:lang w:eastAsia="ru-RU"/>
-        </w:rPr>
-        <w:t xml:space="preserve"> </w:t>
-      </w:r>
-      <w:proofErr w:type="spellStart"/>
-      <w:r>
-        <w:rPr>
-          <w:rFonts w:ascii="Times New Roman" w:eastAsia="Times New Roman" w:hAnsi="Times New Roman" w:cs="Times New Roman"/>
-          <w:sz w:val="28"/>
-          <w:szCs w:val="28"/>
-          <w:lang w:eastAsia="ru-RU"/>
-        </w:rPr>
-        <w:t>Multiprocessing</w:t>
-      </w:r>
-      <w:proofErr w:type="spellEnd"/>
-      <w:r>
-        <w:rPr>
-          <w:rFonts w:ascii="Times New Roman" w:eastAsia="Times New Roman" w:hAnsi="Times New Roman" w:cs="Times New Roman"/>
-          <w:sz w:val="28"/>
-          <w:szCs w:val="28"/>
-          <w:lang w:eastAsia="ru-RU"/>
-        </w:rPr>
-        <w:t xml:space="preserve"> предоставляет возможность создания отдельных процессов с собственными областями памяти. Каждый процесс работает независимо друг от друга.</w:t>
+        <w:t>Процессы (Processes):</w:t>
+      </w:r>
+      <w:r>
+        <w:rPr>
+          <w:rFonts w:ascii="Times New Roman" w:eastAsia="Times New Roman" w:hAnsi="Times New Roman" w:cs="Times New Roman"/>
+          <w:sz w:val="28"/>
+          <w:szCs w:val="28"/>
+          <w:lang w:eastAsia="ru-RU"/>
+        </w:rPr>
+        <w:t xml:space="preserve"> Multiprocessing предоставляет возможность создания отдельных процессов с собственными областями памяти. Каждый процесс работает независимо друг от друга.</w:t>
       </w:r>
     </w:p>
     <w:p>
@@ -3831,27 +3428,7 @@
           <w:szCs w:val="28"/>
           <w:lang w:eastAsia="ru-RU"/>
         </w:rPr>
-        <w:t xml:space="preserve"> Процессы в </w:t>
-      </w:r>
-      <w:proofErr w:type="spellStart"/>
-      <w:r>
-        <w:rPr>
-          <w:rFonts w:ascii="Times New Roman" w:eastAsia="Times New Roman" w:hAnsi="Times New Roman" w:cs="Times New Roman"/>
-          <w:sz w:val="28"/>
-          <w:szCs w:val="28"/>
-          <w:lang w:eastAsia="ru-RU"/>
-        </w:rPr>
-        <w:t>Multiprocessing</w:t>
-      </w:r>
-      <w:proofErr w:type="spellEnd"/>
-      <w:r>
-        <w:rPr>
-          <w:rFonts w:ascii="Times New Roman" w:eastAsia="Times New Roman" w:hAnsi="Times New Roman" w:cs="Times New Roman"/>
-          <w:sz w:val="28"/>
-          <w:szCs w:val="28"/>
-          <w:lang w:eastAsia="ru-RU"/>
-        </w:rPr>
-        <w:t xml:space="preserve"> могут выполняться параллельно, что особенно полезно на многоядерных системах. Каждый процесс имеет свой собственный интерпретатор Python.</w:t>
+        <w:t xml:space="preserve"> Процессы в Multiprocessing могут выполняться параллельно, что особенно полезно на многоядерных системах. Каждый процесс имеет свой собственный интерпретатор Python.</w:t>
       </w:r>
     </w:p>
     <w:p>
@@ -3977,114 +3554,23 @@
           <w:lang w:eastAsia="ru-RU"/>
         </w:rPr>
       </w:pPr>
-      <w:proofErr w:type="spellStart"/>
-      <w:r>
-        <w:rPr>
-          <w:rFonts w:ascii="Times New Roman" w:eastAsia="Times New Roman" w:hAnsi="Times New Roman" w:cs="Times New Roman"/>
-          <w:sz w:val="28"/>
-          <w:szCs w:val="28"/>
-          <w:lang w:eastAsia="ru-RU"/>
-        </w:rPr>
-        <w:t>Locks</w:t>
-      </w:r>
-      <w:proofErr w:type="spellEnd"/>
-      <w:r>
-        <w:rPr>
-          <w:rFonts w:ascii="Times New Roman" w:eastAsia="Times New Roman" w:hAnsi="Times New Roman" w:cs="Times New Roman"/>
-          <w:sz w:val="28"/>
-          <w:szCs w:val="28"/>
-          <w:lang w:eastAsia="ru-RU"/>
-        </w:rPr>
-        <w:t xml:space="preserve"> и </w:t>
-      </w:r>
-      <w:proofErr w:type="spellStart"/>
-      <w:r>
-        <w:rPr>
-          <w:rFonts w:ascii="Times New Roman" w:eastAsia="Times New Roman" w:hAnsi="Times New Roman" w:cs="Times New Roman"/>
-          <w:sz w:val="28"/>
-          <w:szCs w:val="28"/>
-          <w:lang w:eastAsia="ru-RU"/>
-        </w:rPr>
-        <w:t>Semaphores</w:t>
-      </w:r>
-      <w:proofErr w:type="spellEnd"/>
-      <w:r>
-        <w:rPr>
-          <w:rFonts w:ascii="Times New Roman" w:eastAsia="Times New Roman" w:hAnsi="Times New Roman" w:cs="Times New Roman"/>
-          <w:sz w:val="28"/>
-          <w:szCs w:val="28"/>
-          <w:lang w:eastAsia="ru-RU"/>
-        </w:rPr>
-        <w:t>:</w:t>
-      </w:r>
-      <w:r>
-        <w:rPr>
-          <w:rFonts w:ascii="Times New Roman" w:eastAsia="Times New Roman" w:hAnsi="Times New Roman" w:cs="Times New Roman"/>
-          <w:sz w:val="28"/>
-          <w:szCs w:val="28"/>
-          <w:lang w:eastAsia="ru-RU"/>
-        </w:rPr>
-        <w:t xml:space="preserve"> </w:t>
-      </w:r>
-      <w:proofErr w:type="spellStart"/>
-      <w:r>
-        <w:rPr>
-          <w:rFonts w:ascii="Times New Roman" w:eastAsia="Times New Roman" w:hAnsi="Times New Roman" w:cs="Times New Roman"/>
-          <w:sz w:val="28"/>
-          <w:szCs w:val="28"/>
-          <w:lang w:eastAsia="ru-RU"/>
-        </w:rPr>
-        <w:t>Threading</w:t>
-      </w:r>
-      <w:proofErr w:type="spellEnd"/>
-      <w:r>
-        <w:rPr>
-          <w:rFonts w:ascii="Times New Roman" w:eastAsia="Times New Roman" w:hAnsi="Times New Roman" w:cs="Times New Roman"/>
-          <w:sz w:val="28"/>
-          <w:szCs w:val="28"/>
-          <w:lang w:eastAsia="ru-RU"/>
-        </w:rPr>
-        <w:t xml:space="preserve"> предоставляет механизмы синхронизации, такие как блокировки (</w:t>
-      </w:r>
-      <w:proofErr w:type="spellStart"/>
-      <w:r>
-        <w:rPr>
-          <w:rFonts w:ascii="Times New Roman" w:eastAsia="Times New Roman" w:hAnsi="Times New Roman" w:cs="Times New Roman"/>
-          <w:sz w:val="28"/>
-          <w:szCs w:val="28"/>
-          <w:lang w:eastAsia="ru-RU"/>
-        </w:rPr>
-        <w:t>locks</w:t>
-      </w:r>
-      <w:proofErr w:type="spellEnd"/>
-      <w:r>
-        <w:rPr>
-          <w:rFonts w:ascii="Times New Roman" w:eastAsia="Times New Roman" w:hAnsi="Times New Roman" w:cs="Times New Roman"/>
-          <w:sz w:val="28"/>
-          <w:szCs w:val="28"/>
-          <w:lang w:eastAsia="ru-RU"/>
-        </w:rPr>
-        <w:t xml:space="preserve">) и семафоры, для </w:t>
-      </w:r>
-      <w:proofErr w:type="spellStart"/>
-      <w:r>
-        <w:rPr>
-          <w:rFonts w:ascii="Times New Roman" w:eastAsia="Times New Roman" w:hAnsi="Times New Roman" w:cs="Times New Roman"/>
-          <w:sz w:val="28"/>
-          <w:szCs w:val="28"/>
-          <w:lang w:eastAsia="ru-RU"/>
-        </w:rPr>
-        <w:t>избежания</w:t>
-      </w:r>
-      <w:proofErr w:type="spellEnd"/>
-      <w:r>
-        <w:rPr>
-          <w:rFonts w:ascii="Times New Roman" w:eastAsia="Times New Roman" w:hAnsi="Times New Roman" w:cs="Times New Roman"/>
-          <w:sz w:val="28"/>
-          <w:szCs w:val="28"/>
-          <w:lang w:eastAsia="ru-RU"/>
-        </w:rPr>
-        <w:t xml:space="preserve"> одновременного доступа нескольких потоков к общим ресурсам.</w:t>
+      <w:r>
+        <w:rPr>
+          <w:rFonts w:ascii="Times New Roman" w:eastAsia="Times New Roman" w:hAnsi="Times New Roman" w:cs="Times New Roman"/>
+          <w:sz w:val="28"/>
+          <w:szCs w:val="28"/>
+          <w:lang w:eastAsia="ru-RU"/>
+        </w:rPr>
+        <w:t>Locks и Semaphores:</w:t>
+      </w:r>
+      <w:r>
+        <w:rPr>
+          <w:rFonts w:ascii="Times New Roman" w:eastAsia="Times New Roman" w:hAnsi="Times New Roman" w:cs="Times New Roman"/>
+          <w:sz w:val="28"/>
+          <w:szCs w:val="28"/>
+          <w:lang w:eastAsia="ru-RU"/>
+        </w:rPr>
+        <w:t xml:space="preserve"> Threading предоставляет механизмы синхронизации, такие как блокировки (locks) и семафоры, для избежания одновременного доступа нескольких потоков к общим ресурсам.</w:t>
       </w:r>
     </w:p>
     <w:p>
@@ -4099,106 +3585,24 @@
           <w:lang w:eastAsia="ru-RU"/>
         </w:rPr>
       </w:pPr>
-      <w:proofErr w:type="spellStart"/>
-      <w:r>
-        <w:rPr>
-          <w:rFonts w:ascii="Times New Roman" w:eastAsia="Times New Roman" w:hAnsi="Times New Roman" w:cs="Times New Roman"/>
-          <w:sz w:val="28"/>
-          <w:szCs w:val="28"/>
-          <w:lang w:eastAsia="ru-RU"/>
-        </w:rPr>
-        <w:t>Queue</w:t>
-      </w:r>
-      <w:proofErr w:type="spellEnd"/>
-      <w:r>
-        <w:rPr>
-          <w:rFonts w:ascii="Times New Roman" w:eastAsia="Times New Roman" w:hAnsi="Times New Roman" w:cs="Times New Roman"/>
-          <w:sz w:val="28"/>
-          <w:szCs w:val="28"/>
-          <w:lang w:eastAsia="ru-RU"/>
-        </w:rPr>
-        <w:t xml:space="preserve"> и </w:t>
-      </w:r>
-      <w:proofErr w:type="spellStart"/>
-      <w:r>
-        <w:rPr>
-          <w:rFonts w:ascii="Times New Roman" w:eastAsia="Times New Roman" w:hAnsi="Times New Roman" w:cs="Times New Roman"/>
-          <w:sz w:val="28"/>
-          <w:szCs w:val="28"/>
-          <w:lang w:eastAsia="ru-RU"/>
-        </w:rPr>
-        <w:t>Pipe</w:t>
-      </w:r>
-      <w:proofErr w:type="spellEnd"/>
-      <w:r>
-        <w:rPr>
-          <w:rFonts w:ascii="Times New Roman" w:eastAsia="Times New Roman" w:hAnsi="Times New Roman" w:cs="Times New Roman"/>
-          <w:sz w:val="28"/>
-          <w:szCs w:val="28"/>
-          <w:lang w:eastAsia="ru-RU"/>
-        </w:rPr>
-        <w:t>:</w:t>
-      </w:r>
-      <w:r>
-        <w:rPr>
-          <w:rFonts w:ascii="Times New Roman" w:eastAsia="Times New Roman" w:hAnsi="Times New Roman" w:cs="Times New Roman"/>
-          <w:sz w:val="28"/>
-          <w:szCs w:val="28"/>
-          <w:lang w:eastAsia="ru-RU"/>
-        </w:rPr>
-        <w:t xml:space="preserve"> </w:t>
-      </w:r>
-      <w:proofErr w:type="spellStart"/>
-      <w:r>
-        <w:rPr>
-          <w:rFonts w:ascii="Times New Roman" w:eastAsia="Times New Roman" w:hAnsi="Times New Roman" w:cs="Times New Roman"/>
-          <w:sz w:val="28"/>
-          <w:szCs w:val="28"/>
-          <w:lang w:eastAsia="ru-RU"/>
-        </w:rPr>
-        <w:t>Multiprocessing</w:t>
-      </w:r>
-      <w:proofErr w:type="spellEnd"/>
-      <w:r>
-        <w:rPr>
-          <w:rFonts w:ascii="Times New Roman" w:eastAsia="Times New Roman" w:hAnsi="Times New Roman" w:cs="Times New Roman"/>
-          <w:sz w:val="28"/>
-          <w:szCs w:val="28"/>
-          <w:lang w:eastAsia="ru-RU"/>
-        </w:rPr>
-        <w:t xml:space="preserve"> предоставляет инструменты для обмена данными между процессами, такие как </w:t>
-      </w:r>
-      <w:proofErr w:type="spellStart"/>
-      <w:r>
-        <w:rPr>
-          <w:rFonts w:ascii="Times New Roman" w:eastAsia="Times New Roman" w:hAnsi="Times New Roman" w:cs="Times New Roman"/>
-          <w:sz w:val="28"/>
-          <w:szCs w:val="28"/>
-          <w:lang w:eastAsia="ru-RU"/>
-        </w:rPr>
-        <w:t>Queue</w:t>
-      </w:r>
-      <w:proofErr w:type="spellEnd"/>
-      <w:r>
-        <w:rPr>
-          <w:rFonts w:ascii="Times New Roman" w:eastAsia="Times New Roman" w:hAnsi="Times New Roman" w:cs="Times New Roman"/>
-          <w:sz w:val="28"/>
-          <w:szCs w:val="28"/>
-          <w:lang w:eastAsia="ru-RU"/>
-        </w:rPr>
-        <w:t xml:space="preserve"> и </w:t>
-      </w:r>
-      <w:proofErr w:type="spellStart"/>
-      <w:r>
-        <w:rPr>
-          <w:rFonts w:ascii="Times New Roman" w:eastAsia="Times New Roman" w:hAnsi="Times New Roman" w:cs="Times New Roman"/>
-          <w:sz w:val="28"/>
-          <w:szCs w:val="28"/>
-          <w:lang w:eastAsia="ru-RU"/>
-        </w:rPr>
-        <w:t>Pipe</w:t>
-      </w:r>
-      <w:proofErr w:type="spellEnd"/>
+      <w:r>
+        <w:rPr>
+          <w:rFonts w:ascii="Times New Roman" w:eastAsia="Times New Roman" w:hAnsi="Times New Roman" w:cs="Times New Roman"/>
+          <w:sz w:val="28"/>
+          <w:szCs w:val="28"/>
+          <w:lang w:eastAsia="ru-RU"/>
+        </w:rPr>
+        <w:t>Queue и Pipe:</w:t>
+      </w:r>
+      <w:r>
+        <w:rPr>
+          <w:rFonts w:ascii="Times New Roman" w:eastAsia="Times New Roman" w:hAnsi="Times New Roman" w:cs="Times New Roman"/>
+          <w:sz w:val="28"/>
+          <w:szCs w:val="28"/>
+          <w:lang w:eastAsia="ru-RU"/>
+        </w:rPr>
+        <w:t xml:space="preserve"> Multiprocessing предоставляет инструменты для обмена данными между процессами, такие как Queue и Pipe</w:t>
+      </w:r>
       <w:r>
         <w:rPr>
           <w:rFonts w:ascii="Times New Roman" w:eastAsia="Times New Roman" w:hAnsi="Times New Roman" w:cs="Times New Roman"/>
@@ -4215,27 +3619,7 @@
           <w:sz w:val="28"/>
           <w:szCs w:val="28"/>
         </w:rPr>
-        <w:t xml:space="preserve">Функция </w:t>
-      </w:r>
-      <w:proofErr w:type="spellStart"/>
-      <w:r>
-        <w:rPr>
-          <w:rStyle w:val="hgkelc"/>
-          <w:rFonts w:ascii="Times New Roman" w:hAnsi="Times New Roman" w:cs="Times New Roman"/>
-          <w:sz w:val="28"/>
-          <w:szCs w:val="28"/>
-        </w:rPr>
-        <w:t>pipe</w:t>
-      </w:r>
-      <w:proofErr w:type="spellEnd"/>
-      <w:r>
-        <w:rPr>
-          <w:rStyle w:val="hgkelc"/>
-          <w:rFonts w:ascii="Times New Roman" w:hAnsi="Times New Roman" w:cs="Times New Roman"/>
-          <w:sz w:val="28"/>
-          <w:szCs w:val="28"/>
-        </w:rPr>
-        <w:t xml:space="preserve"> создает канал между двумя процессами и возвращает два дескриптора файла</w:t>
+        <w:t>Функция pipe создает канал между двумя процессами и возвращает два дескриптора файла</w:t>
       </w:r>
       <w:r>
         <w:rPr>
@@ -4283,114 +3667,23 @@
           <w:lang w:eastAsia="ru-RU"/>
         </w:rPr>
       </w:pPr>
-      <w:proofErr w:type="spellStart"/>
-      <w:r>
-        <w:rPr>
-          <w:rFonts w:ascii="Times New Roman" w:eastAsia="Times New Roman" w:hAnsi="Times New Roman" w:cs="Times New Roman"/>
-          <w:sz w:val="28"/>
-          <w:szCs w:val="28"/>
-          <w:lang w:eastAsia="ru-RU"/>
-        </w:rPr>
-        <w:t>Daemon</w:t>
-      </w:r>
-      <w:proofErr w:type="spellEnd"/>
-      <w:r>
-        <w:rPr>
-          <w:rFonts w:ascii="Times New Roman" w:eastAsia="Times New Roman" w:hAnsi="Times New Roman" w:cs="Times New Roman"/>
-          <w:sz w:val="28"/>
-          <w:szCs w:val="28"/>
-          <w:lang w:eastAsia="ru-RU"/>
-        </w:rPr>
-        <w:t xml:space="preserve"> </w:t>
-      </w:r>
-      <w:proofErr w:type="spellStart"/>
-      <w:r>
-        <w:rPr>
-          <w:rFonts w:ascii="Times New Roman" w:eastAsia="Times New Roman" w:hAnsi="Times New Roman" w:cs="Times New Roman"/>
-          <w:sz w:val="28"/>
-          <w:szCs w:val="28"/>
-          <w:lang w:eastAsia="ru-RU"/>
-        </w:rPr>
-        <w:t>Threads</w:t>
-      </w:r>
-      <w:proofErr w:type="spellEnd"/>
-      <w:r>
-        <w:rPr>
-          <w:rFonts w:ascii="Times New Roman" w:eastAsia="Times New Roman" w:hAnsi="Times New Roman" w:cs="Times New Roman"/>
-          <w:sz w:val="28"/>
-          <w:szCs w:val="28"/>
-          <w:lang w:eastAsia="ru-RU"/>
-        </w:rPr>
-        <w:t>/</w:t>
-      </w:r>
-      <w:proofErr w:type="spellStart"/>
-      <w:r>
-        <w:rPr>
-          <w:rFonts w:ascii="Times New Roman" w:eastAsia="Times New Roman" w:hAnsi="Times New Roman" w:cs="Times New Roman"/>
-          <w:sz w:val="28"/>
-          <w:szCs w:val="28"/>
-          <w:lang w:eastAsia="ru-RU"/>
-        </w:rPr>
-        <w:t>Processes</w:t>
-      </w:r>
-      <w:proofErr w:type="spellEnd"/>
-      <w:r>
-        <w:rPr>
-          <w:rFonts w:ascii="Times New Roman" w:eastAsia="Times New Roman" w:hAnsi="Times New Roman" w:cs="Times New Roman"/>
-          <w:sz w:val="28"/>
-          <w:szCs w:val="28"/>
-          <w:lang w:eastAsia="ru-RU"/>
-        </w:rPr>
-        <w:t>:</w:t>
-      </w:r>
-      <w:r>
-        <w:rPr>
-          <w:rFonts w:ascii="Times New Roman" w:eastAsia="Times New Roman" w:hAnsi="Times New Roman" w:cs="Times New Roman"/>
-          <w:sz w:val="28"/>
-          <w:szCs w:val="28"/>
-          <w:lang w:eastAsia="ru-RU"/>
-        </w:rPr>
-        <w:t xml:space="preserve"> </w:t>
-      </w:r>
-      <w:proofErr w:type="spellStart"/>
-      <w:r>
-        <w:rPr>
-          <w:rFonts w:ascii="Times New Roman" w:eastAsia="Times New Roman" w:hAnsi="Times New Roman" w:cs="Times New Roman"/>
-          <w:sz w:val="28"/>
-          <w:szCs w:val="28"/>
-          <w:lang w:eastAsia="ru-RU"/>
-        </w:rPr>
-        <w:t>Threading</w:t>
-      </w:r>
-      <w:proofErr w:type="spellEnd"/>
-      <w:r>
-        <w:rPr>
-          <w:rFonts w:ascii="Times New Roman" w:eastAsia="Times New Roman" w:hAnsi="Times New Roman" w:cs="Times New Roman"/>
-          <w:sz w:val="28"/>
-          <w:szCs w:val="28"/>
-          <w:lang w:eastAsia="ru-RU"/>
-        </w:rPr>
-        <w:t xml:space="preserve"> и </w:t>
-      </w:r>
-      <w:proofErr w:type="spellStart"/>
-      <w:r>
-        <w:rPr>
-          <w:rFonts w:ascii="Times New Roman" w:eastAsia="Times New Roman" w:hAnsi="Times New Roman" w:cs="Times New Roman"/>
-          <w:sz w:val="28"/>
-          <w:szCs w:val="28"/>
-          <w:lang w:eastAsia="ru-RU"/>
-        </w:rPr>
-        <w:t>Multiprocessing</w:t>
-      </w:r>
-      <w:proofErr w:type="spellEnd"/>
-      <w:r>
-        <w:rPr>
-          <w:rFonts w:ascii="Times New Roman" w:eastAsia="Times New Roman" w:hAnsi="Times New Roman" w:cs="Times New Roman"/>
-          <w:sz w:val="28"/>
-          <w:szCs w:val="28"/>
-          <w:lang w:eastAsia="ru-RU"/>
-        </w:rPr>
-        <w:t xml:space="preserve"> позволяют создавать фоновые потоки</w:t>
+      <w:r>
+        <w:rPr>
+          <w:rFonts w:ascii="Times New Roman" w:eastAsia="Times New Roman" w:hAnsi="Times New Roman" w:cs="Times New Roman"/>
+          <w:sz w:val="28"/>
+          <w:szCs w:val="28"/>
+          <w:lang w:eastAsia="ru-RU"/>
+        </w:rPr>
+        <w:t>Daemon Threads/Processes:</w:t>
+      </w:r>
+      <w:r>
+        <w:rPr>
+          <w:rFonts w:ascii="Times New Roman" w:eastAsia="Times New Roman" w:hAnsi="Times New Roman" w:cs="Times New Roman"/>
+          <w:sz w:val="28"/>
+          <w:szCs w:val="28"/>
+          <w:lang w:eastAsia="ru-RU"/>
+        </w:rPr>
+        <w:t xml:space="preserve"> Threading и Multiprocessing позволяют создавать фоновые потоки</w:t>
       </w:r>
       <w:r>
         <w:rPr>
@@ -4401,37 +3694,15 @@
         </w:rPr>
         <w:t xml:space="preserve"> (</w:t>
       </w:r>
-      <w:proofErr w:type="spellStart"/>
-      <w:r>
-        <w:rPr>
-          <w:rFonts w:ascii="Times New Roman" w:eastAsia="Times New Roman" w:hAnsi="Times New Roman" w:cs="Times New Roman"/>
-          <w:sz w:val="28"/>
-          <w:szCs w:val="28"/>
-          <w:lang w:eastAsia="ru-RU"/>
-        </w:rPr>
-        <w:t>Daemon</w:t>
-      </w:r>
-      <w:proofErr w:type="spellEnd"/>
-      <w:r>
-        <w:rPr>
-          <w:rFonts w:ascii="Times New Roman" w:eastAsia="Times New Roman" w:hAnsi="Times New Roman" w:cs="Times New Roman"/>
-          <w:sz w:val="28"/>
-          <w:szCs w:val="28"/>
-          <w:lang w:eastAsia="ru-RU"/>
-        </w:rPr>
-        <w:t xml:space="preserve"> </w:t>
-      </w:r>
-      <w:proofErr w:type="spellStart"/>
-      <w:r>
-        <w:rPr>
-          <w:rFonts w:ascii="Times New Roman" w:eastAsia="Times New Roman" w:hAnsi="Times New Roman" w:cs="Times New Roman"/>
-          <w:sz w:val="28"/>
-          <w:szCs w:val="28"/>
-          <w:lang w:eastAsia="ru-RU"/>
-        </w:rPr>
-        <w:t>Threads</w:t>
-      </w:r>
-      <w:proofErr w:type="spellEnd"/>
+      <w:r>
+        <w:rPr>
+          <w:rFonts w:ascii="Times New Roman" w:eastAsia="Times New Roman" w:hAnsi="Times New Roman" w:cs="Times New Roman"/>
+          <w:sz w:val="28"/>
+          <w:szCs w:val="28"/>
+          <w:lang w:eastAsia="ru-RU"/>
+        </w:rPr>
+        <w:t>Daemon Threads</w:t>
+      </w:r>
       <w:r>
         <w:rPr>
           <w:rStyle w:val="hgkelc"/>
@@ -4531,94 +3802,23 @@
           <w:lang w:eastAsia="ru-RU"/>
         </w:rPr>
       </w:pPr>
-      <w:proofErr w:type="spellStart"/>
-      <w:r>
-        <w:rPr>
-          <w:rFonts w:ascii="Times New Roman" w:eastAsia="Times New Roman" w:hAnsi="Times New Roman" w:cs="Times New Roman"/>
-          <w:sz w:val="28"/>
-          <w:szCs w:val="28"/>
-          <w:lang w:eastAsia="ru-RU"/>
-        </w:rPr>
-        <w:t>Thread</w:t>
-      </w:r>
-      <w:proofErr w:type="spellEnd"/>
-      <w:r>
-        <w:rPr>
-          <w:rFonts w:ascii="Times New Roman" w:eastAsia="Times New Roman" w:hAnsi="Times New Roman" w:cs="Times New Roman"/>
-          <w:sz w:val="28"/>
-          <w:szCs w:val="28"/>
-          <w:lang w:eastAsia="ru-RU"/>
-        </w:rPr>
-        <w:t xml:space="preserve">/Process </w:t>
-      </w:r>
-      <w:proofErr w:type="spellStart"/>
-      <w:r>
-        <w:rPr>
-          <w:rFonts w:ascii="Times New Roman" w:eastAsia="Times New Roman" w:hAnsi="Times New Roman" w:cs="Times New Roman"/>
-          <w:sz w:val="28"/>
-          <w:szCs w:val="28"/>
-          <w:lang w:eastAsia="ru-RU"/>
-        </w:rPr>
-        <w:t>States</w:t>
-      </w:r>
-      <w:proofErr w:type="spellEnd"/>
-      <w:r>
-        <w:rPr>
-          <w:rFonts w:ascii="Times New Roman" w:eastAsia="Times New Roman" w:hAnsi="Times New Roman" w:cs="Times New Roman"/>
-          <w:sz w:val="28"/>
-          <w:szCs w:val="28"/>
-          <w:lang w:eastAsia="ru-RU"/>
-        </w:rPr>
-        <w:t>:</w:t>
-      </w:r>
-      <w:r>
-        <w:rPr>
-          <w:rFonts w:ascii="Times New Roman" w:eastAsia="Times New Roman" w:hAnsi="Times New Roman" w:cs="Times New Roman"/>
-          <w:sz w:val="28"/>
-          <w:szCs w:val="28"/>
-          <w:lang w:eastAsia="ru-RU"/>
-        </w:rPr>
-        <w:t xml:space="preserve"> </w:t>
-      </w:r>
-      <w:proofErr w:type="spellStart"/>
-      <w:r>
-        <w:rPr>
-          <w:rFonts w:ascii="Times New Roman" w:eastAsia="Times New Roman" w:hAnsi="Times New Roman" w:cs="Times New Roman"/>
-          <w:sz w:val="28"/>
-          <w:szCs w:val="28"/>
-          <w:lang w:eastAsia="ru-RU"/>
-        </w:rPr>
-        <w:t>Threading</w:t>
-      </w:r>
-      <w:proofErr w:type="spellEnd"/>
-      <w:r>
-        <w:rPr>
-          <w:rFonts w:ascii="Times New Roman" w:eastAsia="Times New Roman" w:hAnsi="Times New Roman" w:cs="Times New Roman"/>
-          <w:sz w:val="28"/>
-          <w:szCs w:val="28"/>
-          <w:lang w:eastAsia="ru-RU"/>
-        </w:rPr>
-        <w:t xml:space="preserve"> и </w:t>
-      </w:r>
-      <w:proofErr w:type="spellStart"/>
-      <w:r>
-        <w:rPr>
-          <w:rFonts w:ascii="Times New Roman" w:eastAsia="Times New Roman" w:hAnsi="Times New Roman" w:cs="Times New Roman"/>
-          <w:sz w:val="28"/>
-          <w:szCs w:val="28"/>
-          <w:lang w:eastAsia="ru-RU"/>
-        </w:rPr>
-        <w:t>Multiprocessing</w:t>
-      </w:r>
-      <w:proofErr w:type="spellEnd"/>
-      <w:r>
-        <w:rPr>
-          <w:rFonts w:ascii="Times New Roman" w:eastAsia="Times New Roman" w:hAnsi="Times New Roman" w:cs="Times New Roman"/>
-          <w:sz w:val="28"/>
-          <w:szCs w:val="28"/>
-          <w:lang w:eastAsia="ru-RU"/>
-        </w:rPr>
-        <w:t xml:space="preserve"> предоставляют функции для отслеживания состояния выполнения потоков и процессов, что облегчает мониторинг и отладку.</w:t>
+      <w:r>
+        <w:rPr>
+          <w:rFonts w:ascii="Times New Roman" w:eastAsia="Times New Roman" w:hAnsi="Times New Roman" w:cs="Times New Roman"/>
+          <w:sz w:val="28"/>
+          <w:szCs w:val="28"/>
+          <w:lang w:eastAsia="ru-RU"/>
+        </w:rPr>
+        <w:t>Thread/Process States:</w:t>
+      </w:r>
+      <w:r>
+        <w:rPr>
+          <w:rFonts w:ascii="Times New Roman" w:eastAsia="Times New Roman" w:hAnsi="Times New Roman" w:cs="Times New Roman"/>
+          <w:sz w:val="28"/>
+          <w:szCs w:val="28"/>
+          <w:lang w:eastAsia="ru-RU"/>
+        </w:rPr>
+        <w:t xml:space="preserve"> Threading и Multiprocessing предоставляют функции для отслеживания состояния выполнения потоков и процессов, что облегчает мониторинг и отладку.</w:t>
       </w:r>
     </w:p>
     <w:p>
@@ -5131,7 +4331,6 @@
         </w:rPr>
         <w:t>t</w:t>
       </w:r>
-      <w:proofErr w:type="spellStart"/>
       <w:r>
         <w:rPr>
           <w:rFonts w:ascii="Times New Roman" w:hAnsi="Times New Roman" w:cs="Times New Roman"/>
@@ -5141,53 +4340,503 @@
           <w:sz w:val="28"/>
           <w:szCs w:val="28"/>
         </w:rPr>
-        <w:t>hreading</w:t>
-      </w:r>
-      <w:proofErr w:type="spellEnd"/>
+        <w:t>hreading в Python</w:t>
+      </w:r>
       <w:r>
         <w:rPr>
           <w:rFonts w:ascii="Times New Roman" w:hAnsi="Times New Roman" w:cs="Times New Roman"/>
           <w:b/>
           <w:bCs/>
-          <w:color w:val="auto"/>
-          <w:sz w:val="28"/>
-          <w:szCs w:val="28"/>
-        </w:rPr>
-        <w:t xml:space="preserve"> в Python</w:t>
-      </w:r>
-      <w:r>
-        <w:rPr>
-          <w:rFonts w:ascii="Times New Roman" w:hAnsi="Times New Roman" w:cs="Times New Roman"/>
+          <w:color w:val="000000" w:themeColor="text1"/>
+          <w:sz w:val="28"/>
+          <w:szCs w:val="28"/>
+        </w:rPr>
+        <w:t>?</w:t>
+      </w:r>
+      <w:bookmarkEnd w:id="8"/>
+    </w:p>
+    <w:p>
+      <w:pPr>
+        <w:spacing w:line="360" w:lineRule="auto"/>
+        <w:ind w:firstLine="708"/>
+        <w:jc w:val="both"/>
+        <w:rPr>
+          <w:rFonts w:ascii="Times New Roman" w:hAnsi="Times New Roman" w:cs="Times New Roman"/>
+          <w:sz w:val="28"/>
+          <w:szCs w:val="28"/>
+        </w:rPr>
+      </w:pPr>
+      <w:r>
+        <w:rPr>
+          <w:rFonts w:ascii="Times New Roman" w:hAnsi="Times New Roman" w:cs="Times New Roman"/>
+          <w:sz w:val="28"/>
+          <w:szCs w:val="28"/>
+        </w:rPr>
+        <w:t xml:space="preserve">Модуль </w:t>
+      </w:r>
+      <w:r>
+        <w:rPr>
+          <w:rStyle w:val="HTML1"/>
+          <w:rFonts w:ascii="Times New Roman" w:eastAsiaTheme="minorHAnsi" w:hAnsi="Times New Roman" w:cs="Times New Roman"/>
+          <w:sz w:val="28"/>
+          <w:szCs w:val="28"/>
+        </w:rPr>
+        <w:t>threading</w:t>
+      </w:r>
+      <w:r>
+        <w:rPr>
+          <w:rFonts w:ascii="Times New Roman" w:hAnsi="Times New Roman" w:cs="Times New Roman"/>
+          <w:sz w:val="28"/>
+          <w:szCs w:val="28"/>
+        </w:rPr>
+        <w:t xml:space="preserve"> является одним из способов реализации многопоточности в Python. Это означает, что с его помощью вы можете выполнять несколько операций одновременно, используя разные потоки. Каждый поток выполняет независимую задачу, и все они могут выполняться параллельно.</w:t>
+      </w:r>
+    </w:p>
+    <w:p>
+      <w:pPr>
+        <w:spacing w:line="360" w:lineRule="auto"/>
+        <w:ind w:firstLine="708"/>
+        <w:jc w:val="both"/>
+        <w:rPr>
+          <w:rFonts w:ascii="Times New Roman" w:hAnsi="Times New Roman" w:cs="Times New Roman"/>
+          <w:sz w:val="28"/>
+          <w:szCs w:val="28"/>
+        </w:rPr>
+      </w:pPr>
+      <w:r>
+        <w:rPr>
+          <w:rFonts w:ascii="Times New Roman" w:hAnsi="Times New Roman" w:cs="Times New Roman"/>
+          <w:sz w:val="28"/>
+          <w:szCs w:val="28"/>
+        </w:rPr>
+        <w:t xml:space="preserve">В Python для работы с потоками используется встроенный модуль </w:t>
+      </w:r>
+      <w:r>
+        <w:rPr>
+          <w:rStyle w:val="HTML1"/>
+          <w:rFonts w:ascii="Times New Roman" w:eastAsiaTheme="minorHAnsi" w:hAnsi="Times New Roman" w:cs="Times New Roman"/>
+          <w:sz w:val="28"/>
+          <w:szCs w:val="28"/>
+        </w:rPr>
+        <w:t>threading</w:t>
+      </w:r>
+      <w:r>
+        <w:rPr>
+          <w:rFonts w:ascii="Times New Roman" w:hAnsi="Times New Roman" w:cs="Times New Roman"/>
+          <w:sz w:val="28"/>
+          <w:szCs w:val="28"/>
+        </w:rPr>
+        <w:t>, который предоставляет классы и функции для создания и управления потоками.</w:t>
+      </w:r>
+    </w:p>
+    <w:p>
+      <w:pPr>
+        <w:spacing w:before="100" w:beforeAutospacing="1" w:after="100" w:afterAutospacing="1" w:line="360" w:lineRule="auto"/>
+        <w:ind w:firstLine="708"/>
+        <w:jc w:val="both"/>
+        <w:rPr>
+          <w:rFonts w:ascii="Times New Roman" w:eastAsia="Times New Roman" w:hAnsi="Times New Roman" w:cs="Times New Roman"/>
+          <w:sz w:val="28"/>
+          <w:szCs w:val="28"/>
+          <w:lang w:eastAsia="ru-RU"/>
+        </w:rPr>
+      </w:pPr>
+      <w:r>
+        <w:rPr>
+          <w:rFonts w:ascii="Times New Roman" w:eastAsia="Times New Roman" w:hAnsi="Times New Roman" w:cs="Times New Roman"/>
+          <w:sz w:val="28"/>
+          <w:szCs w:val="28"/>
+          <w:lang w:eastAsia="ru-RU"/>
+        </w:rPr>
+        <w:t>Для создания нового потока вам потребуется импортировать модуль threading и использовать его класс Thread. Класс Thread принимает два основных аргумента: target — функция, которую нужно выполнить в новом потоке, и args — кортеж аргументов, передаваемых этой функции.</w:t>
+      </w:r>
+      <w:r>
+        <w:rPr>
+          <w:rFonts w:ascii="Times New Roman" w:eastAsia="Times New Roman" w:hAnsi="Times New Roman" w:cs="Times New Roman"/>
+          <w:sz w:val="28"/>
+          <w:szCs w:val="28"/>
+          <w:lang w:eastAsia="ru-RU"/>
+        </w:rPr>
+        <w:t xml:space="preserve"> </w:t>
+      </w:r>
+      <w:r>
+        <w:rPr>
+          <w:rFonts w:ascii="Times New Roman" w:eastAsia="Times New Roman" w:hAnsi="Times New Roman" w:cs="Times New Roman"/>
+          <w:sz w:val="28"/>
+          <w:szCs w:val="28"/>
+          <w:lang w:eastAsia="ru-RU"/>
+        </w:rPr>
+        <w:t>Пример создания и запуска потока</w:t>
+      </w:r>
+      <w:r>
+        <w:rPr>
+          <w:rFonts w:ascii="Times New Roman" w:eastAsia="Times New Roman" w:hAnsi="Times New Roman" w:cs="Times New Roman"/>
+          <w:sz w:val="28"/>
+          <w:szCs w:val="28"/>
+          <w:lang w:eastAsia="ru-RU"/>
+        </w:rPr>
+        <w:t>.</w:t>
+      </w:r>
+      <w:r>
+        <w:rPr>
+          <w:rFonts w:ascii="Times New Roman" w:eastAsia="Times New Roman" w:hAnsi="Times New Roman" w:cs="Times New Roman"/>
+          <w:sz w:val="28"/>
+          <w:szCs w:val="28"/>
+          <w:lang w:eastAsia="ru-RU"/>
+        </w:rPr>
+        <w:t xml:space="preserve"> </w:t>
+      </w:r>
+      <w:r>
+        <w:rPr>
+          <w:rFonts w:ascii="Times New Roman" w:eastAsia="Times New Roman" w:hAnsi="Times New Roman" w:cs="Times New Roman"/>
+          <w:sz w:val="28"/>
+          <w:szCs w:val="28"/>
+          <w:lang w:eastAsia="ru-RU"/>
+        </w:rPr>
+        <w:t>С</w:t>
+      </w:r>
+      <w:r>
+        <w:rPr>
+          <w:rFonts w:ascii="Times New Roman" w:eastAsia="Times New Roman" w:hAnsi="Times New Roman" w:cs="Times New Roman"/>
+          <w:sz w:val="28"/>
+          <w:szCs w:val="28"/>
+          <w:lang w:eastAsia="ru-RU"/>
+        </w:rPr>
+        <w:t>мотреть рис. 3</w:t>
+      </w:r>
+    </w:p>
+    <w:p>
+      <w:pPr>
+        <w:spacing w:before="100" w:beforeAutospacing="1" w:after="100" w:afterAutospacing="1" w:line="360" w:lineRule="auto"/>
+        <w:ind w:firstLine="708"/>
+        <w:jc w:val="both"/>
+        <w:rPr>
+          <w:rFonts w:ascii="Times New Roman" w:eastAsia="Times New Roman" w:hAnsi="Times New Roman" w:cs="Times New Roman"/>
+          <w:sz w:val="28"/>
+          <w:szCs w:val="28"/>
+          <w:lang w:eastAsia="ru-RU"/>
+        </w:rPr>
+      </w:pPr>
+      <w:r>
+        <w:rPr>
+          <w:rFonts w:ascii="Times New Roman" w:eastAsia="Times New Roman" w:hAnsi="Times New Roman" w:cs="Times New Roman"/>
+          <w:sz w:val="28"/>
+          <w:szCs w:val="28"/>
+          <w:lang w:eastAsia="ru-RU"/>
+        </w:rPr>
+        <w:t>Чтобы дождаться завершения потока, вы можете использовать метод join(). Это полезно, когда вам нужно убедиться, что все потоки выполнили свою работу перед тем, как продолжить выполнение основной программы.</w:t>
+      </w:r>
+      <w:r>
+        <w:rPr>
+          <w:rFonts w:ascii="Times New Roman" w:eastAsia="Times New Roman" w:hAnsi="Times New Roman" w:cs="Times New Roman"/>
+          <w:sz w:val="28"/>
+          <w:szCs w:val="28"/>
+          <w:lang w:eastAsia="ru-RU"/>
+        </w:rPr>
+        <w:t xml:space="preserve"> </w:t>
+      </w:r>
+      <w:r>
+        <w:rPr>
+          <w:rFonts w:ascii="Times New Roman" w:eastAsia="Times New Roman" w:hAnsi="Times New Roman" w:cs="Times New Roman"/>
+          <w:sz w:val="28"/>
+          <w:szCs w:val="28"/>
+          <w:lang w:eastAsia="ru-RU"/>
+        </w:rPr>
+        <w:t>Пример использования метода join()</w:t>
+      </w:r>
+      <w:bookmarkStart w:id="9" w:name="_Hlk153013371"/>
+      <w:r>
+        <w:rPr>
+          <w:rFonts w:ascii="Times New Roman" w:eastAsia="Times New Roman" w:hAnsi="Times New Roman" w:cs="Times New Roman"/>
+          <w:sz w:val="28"/>
+          <w:szCs w:val="28"/>
+          <w:lang w:eastAsia="ru-RU"/>
+        </w:rPr>
+        <w:t>. С</w:t>
+      </w:r>
+      <w:r>
+        <w:rPr>
+          <w:rFonts w:ascii="Times New Roman" w:eastAsia="Times New Roman" w:hAnsi="Times New Roman" w:cs="Times New Roman"/>
+          <w:sz w:val="28"/>
+          <w:szCs w:val="28"/>
+          <w:lang w:eastAsia="ru-RU"/>
+        </w:rPr>
+        <w:t>мотреть рис. 4</w:t>
+      </w:r>
+      <w:bookmarkEnd w:id="9"/>
+    </w:p>
+    <w:p>
+      <w:pPr>
+        <w:spacing w:before="100" w:beforeAutospacing="1" w:after="100" w:afterAutospacing="1" w:line="360" w:lineRule="auto"/>
+        <w:ind w:firstLine="708"/>
+        <w:jc w:val="both"/>
+        <w:rPr>
+          <w:rFonts w:ascii="Times New Roman" w:eastAsia="Times New Roman" w:hAnsi="Times New Roman" w:cs="Times New Roman"/>
+          <w:sz w:val="28"/>
+          <w:szCs w:val="28"/>
+          <w:lang w:eastAsia="ru-RU"/>
+        </w:rPr>
+      </w:pPr>
+      <w:r>
+        <w:rPr>
+          <w:rFonts w:ascii="Times New Roman" w:eastAsia="Times New Roman" w:hAnsi="Times New Roman" w:cs="Times New Roman"/>
+          <w:sz w:val="28"/>
+          <w:szCs w:val="28"/>
+          <w:lang w:eastAsia="ru-RU"/>
+        </w:rPr>
+        <w:t>При работе с многопоточностью важно учитывать, что потоки могут одновременно обращаться к одной и той же глобальной переменной. В таких случаях возможны «гонки» между потоками, поэтому рекомендуется использовать механизмы синхронизации, такие как блокировки (Lock).</w:t>
+      </w:r>
+      <w:r>
+        <w:rPr>
+          <w:rFonts w:ascii="Times New Roman" w:eastAsia="Times New Roman" w:hAnsi="Times New Roman" w:cs="Times New Roman"/>
+          <w:sz w:val="28"/>
+          <w:szCs w:val="28"/>
+          <w:lang w:eastAsia="ru-RU"/>
+        </w:rPr>
+        <w:t xml:space="preserve"> </w:t>
+      </w:r>
+      <w:r>
+        <w:rPr>
+          <w:rFonts w:ascii="Times New Roman" w:eastAsia="Times New Roman" w:hAnsi="Times New Roman" w:cs="Times New Roman"/>
+          <w:sz w:val="28"/>
+          <w:szCs w:val="28"/>
+          <w:lang w:eastAsia="ru-RU"/>
+        </w:rPr>
+        <w:t>Пример использования блокировки при работе с глобальной переменной</w:t>
+      </w:r>
+      <w:r>
+        <w:rPr>
+          <w:rFonts w:ascii="Times New Roman" w:eastAsia="Times New Roman" w:hAnsi="Times New Roman" w:cs="Times New Roman"/>
+          <w:sz w:val="28"/>
+          <w:szCs w:val="28"/>
+          <w:lang w:eastAsia="ru-RU"/>
+        </w:rPr>
+        <w:t>. С</w:t>
+      </w:r>
+      <w:r>
+        <w:rPr>
+          <w:rFonts w:ascii="Times New Roman" w:eastAsia="Times New Roman" w:hAnsi="Times New Roman" w:cs="Times New Roman"/>
+          <w:sz w:val="28"/>
+          <w:szCs w:val="28"/>
+          <w:lang w:eastAsia="ru-RU"/>
+        </w:rPr>
+        <w:t xml:space="preserve">мотреть рис. </w:t>
+      </w:r>
+      <w:r>
+        <w:rPr>
+          <w:rFonts w:ascii="Times New Roman" w:hAnsi="Times New Roman" w:cs="Times New Roman"/>
+          <w:noProof/>
+          <w:sz w:val="28"/>
+          <w:szCs w:val="28"/>
+        </w:rPr>
+        <w:t>5</w:t>
+      </w:r>
+    </w:p>
+    <w:p>
+      <w:pPr>
+        <w:spacing w:line="360" w:lineRule="auto"/>
+        <w:ind w:firstLine="480"/>
+        <w:jc w:val="both"/>
+        <w:rPr>
+          <w:rFonts w:ascii="Times New Roman" w:hAnsi="Times New Roman" w:cs="Times New Roman"/>
+          <w:sz w:val="28"/>
+          <w:szCs w:val="28"/>
+        </w:rPr>
+      </w:pPr>
+      <w:r>
+        <w:rPr>
+          <w:rStyle w:val="ad"/>
+          <w:rFonts w:ascii="Times New Roman" w:hAnsi="Times New Roman" w:cs="Times New Roman"/>
+          <w:b w:val="0"/>
+          <w:bCs w:val="0"/>
+          <w:sz w:val="28"/>
+          <w:szCs w:val="28"/>
+        </w:rPr>
+        <w:t>Semaphore и другие механизмы синхронизации</w:t>
+      </w:r>
+      <w:r>
+        <w:rPr>
+          <w:rStyle w:val="ad"/>
+          <w:rFonts w:ascii="Times New Roman" w:hAnsi="Times New Roman" w:cs="Times New Roman"/>
+          <w:b w:val="0"/>
+          <w:bCs w:val="0"/>
+          <w:sz w:val="28"/>
+          <w:szCs w:val="28"/>
+        </w:rPr>
+        <w:t>:</w:t>
+      </w:r>
+      <w:r>
+        <w:rPr>
+          <w:rFonts w:ascii="Times New Roman" w:hAnsi="Times New Roman" w:cs="Times New Roman"/>
+          <w:sz w:val="28"/>
+          <w:szCs w:val="28"/>
+        </w:rPr>
+        <w:t xml:space="preserve"> кроме</w:t>
+      </w:r>
+      <w:r>
+        <w:rPr>
+          <w:rFonts w:ascii="Times New Roman" w:hAnsi="Times New Roman" w:cs="Times New Roman"/>
+          <w:sz w:val="28"/>
+          <w:szCs w:val="28"/>
+        </w:rPr>
+        <w:t xml:space="preserve"> блокировок, </w:t>
+      </w:r>
+      <w:r>
+        <w:rPr>
+          <w:rStyle w:val="HTML1"/>
+          <w:rFonts w:ascii="Times New Roman" w:eastAsiaTheme="minorHAnsi" w:hAnsi="Times New Roman" w:cs="Times New Roman"/>
+          <w:sz w:val="28"/>
+          <w:szCs w:val="28"/>
+        </w:rPr>
+        <w:t>threading</w:t>
+      </w:r>
+      <w:r>
+        <w:rPr>
+          <w:rFonts w:ascii="Times New Roman" w:hAnsi="Times New Roman" w:cs="Times New Roman"/>
+          <w:sz w:val="28"/>
+          <w:szCs w:val="28"/>
+        </w:rPr>
+        <w:t xml:space="preserve"> предоставляет другие механизмы синхронизации, такие как семафоры, условия и мьютексы.</w:t>
+      </w:r>
+    </w:p>
+    <w:p>
+      <w:pPr>
+        <w:pStyle w:val="3"/>
+        <w:jc w:val="center"/>
+        <w:rPr>
+          <w:rFonts w:ascii="Times New Roman" w:eastAsia="Times New Roman" w:hAnsi="Times New Roman" w:cs="Times New Roman"/>
           <w:b/>
           <w:bCs/>
           <w:color w:val="000000" w:themeColor="text1"/>
           <w:sz w:val="28"/>
           <w:szCs w:val="28"/>
-        </w:rPr>
-        <w:t>?</w:t>
-      </w:r>
-      <w:bookmarkEnd w:id="8"/>
-    </w:p>
-    <w:p>
-      <w:pPr>
-        <w:spacing w:line="360" w:lineRule="auto"/>
+          <w:lang w:eastAsia="ru-RU"/>
+        </w:rPr>
+      </w:pPr>
+      <w:bookmarkStart w:id="10" w:name="_Toc155984926"/>
+      <w:r>
+        <w:rPr>
+          <w:rFonts w:ascii="Times New Roman" w:eastAsia="Times New Roman" w:hAnsi="Times New Roman" w:cs="Times New Roman"/>
+          <w:b/>
+          <w:bCs/>
+          <w:color w:val="000000" w:themeColor="text1"/>
+          <w:sz w:val="28"/>
+          <w:szCs w:val="28"/>
+          <w:lang w:eastAsia="ru-RU"/>
+        </w:rPr>
+        <w:lastRenderedPageBreak/>
+        <w:t xml:space="preserve">2.1 </w:t>
+      </w:r>
+      <w:r>
+        <w:rPr>
+          <w:rFonts w:ascii="Times New Roman" w:eastAsia="Times New Roman" w:hAnsi="Times New Roman" w:cs="Times New Roman"/>
+          <w:b/>
+          <w:bCs/>
+          <w:color w:val="000000" w:themeColor="text1"/>
+          <w:sz w:val="28"/>
+          <w:szCs w:val="28"/>
+          <w:lang w:eastAsia="ru-RU"/>
+        </w:rPr>
+        <w:t>Средства синхронизации</w:t>
+      </w:r>
+      <w:bookmarkEnd w:id="10"/>
+    </w:p>
+    <w:p>
+      <w:pPr>
+        <w:rPr>
+          <w:lang w:eastAsia="ru-RU"/>
+        </w:rPr>
+      </w:pPr>
+    </w:p>
+    <w:p>
+      <w:pPr>
+        <w:spacing w:after="0" w:line="360" w:lineRule="auto"/>
         <w:ind w:firstLine="708"/>
         <w:jc w:val="both"/>
         <w:rPr>
-          <w:rFonts w:ascii="Times New Roman" w:hAnsi="Times New Roman" w:cs="Times New Roman"/>
-          <w:sz w:val="28"/>
-          <w:szCs w:val="28"/>
-        </w:rPr>
-      </w:pPr>
-      <w:r>
-        <w:rPr>
-          <w:rFonts w:ascii="Times New Roman" w:hAnsi="Times New Roman" w:cs="Times New Roman"/>
-          <w:sz w:val="28"/>
-          <w:szCs w:val="28"/>
-        </w:rPr>
-        <w:t xml:space="preserve">Модуль </w:t>
-      </w:r>
-      <w:proofErr w:type="spellStart"/>
+          <w:rFonts w:ascii="Times New Roman" w:eastAsia="Times New Roman" w:hAnsi="Times New Roman" w:cs="Times New Roman"/>
+          <w:sz w:val="28"/>
+          <w:szCs w:val="28"/>
+          <w:lang w:eastAsia="ru-RU"/>
+        </w:rPr>
+      </w:pPr>
+      <w:r>
+        <w:rPr>
+          <w:rFonts w:ascii="Times New Roman" w:eastAsia="Times New Roman" w:hAnsi="Times New Roman" w:cs="Times New Roman"/>
+          <w:sz w:val="28"/>
+          <w:szCs w:val="28"/>
+          <w:lang w:eastAsia="ru-RU"/>
+        </w:rPr>
+        <w:t>Синхронизация потоков в Python</w:t>
+      </w:r>
+      <w:r>
+        <w:rPr>
+          <w:rFonts w:ascii="Times New Roman" w:eastAsia="Times New Roman" w:hAnsi="Times New Roman" w:cs="Times New Roman"/>
+          <w:sz w:val="28"/>
+          <w:szCs w:val="28"/>
+          <w:lang w:eastAsia="ru-RU"/>
+        </w:rPr>
+        <w:t xml:space="preserve">. </w:t>
+      </w:r>
+      <w:r>
+        <w:rPr>
+          <w:rFonts w:ascii="Times New Roman" w:eastAsia="Times New Roman" w:hAnsi="Times New Roman" w:cs="Times New Roman"/>
+          <w:sz w:val="28"/>
+          <w:szCs w:val="28"/>
+          <w:lang w:eastAsia="ru-RU"/>
+        </w:rPr>
+        <w:t>Это механизм синхронизации потоков, который гарантирует, что никакие два потока не могут одновременно выполнять определенный сегмент внутри программы для доступа к общим ресурсам. Ситуацию можно назвать критическими участками. Мы используем состояние гонки, чтобы избежать состояния критического раздела, когда два потока не обращаются к ресурсам одновременно.</w:t>
+      </w:r>
+    </w:p>
+    <w:p>
+      <w:pPr>
+        <w:rPr>
+          <w:lang w:eastAsia="ru-RU"/>
+        </w:rPr>
+      </w:pPr>
+    </w:p>
+    <w:p>
+      <w:pPr>
+        <w:ind w:firstLine="708"/>
+        <w:rPr>
+          <w:rFonts w:ascii="Times New Roman" w:eastAsia="Times New Roman" w:hAnsi="Times New Roman" w:cs="Times New Roman"/>
+          <w:sz w:val="28"/>
+          <w:szCs w:val="28"/>
+          <w:lang w:eastAsia="ru-RU"/>
+        </w:rPr>
+      </w:pPr>
+      <w:r>
+        <w:rPr>
+          <w:rFonts w:ascii="Times New Roman" w:hAnsi="Times New Roman" w:cs="Times New Roman"/>
+          <w:sz w:val="28"/>
+          <w:szCs w:val="28"/>
+        </w:rPr>
+        <w:t>Семафор</w:t>
+      </w:r>
+      <w:r>
+        <w:rPr>
+          <w:rFonts w:ascii="Times New Roman" w:hAnsi="Times New Roman" w:cs="Times New Roman"/>
+          <w:sz w:val="28"/>
+          <w:szCs w:val="28"/>
+        </w:rPr>
+        <w:t xml:space="preserve"> </w:t>
+      </w:r>
+      <w:r>
+        <w:rPr>
+          <w:rFonts w:ascii="Times New Roman" w:hAnsi="Times New Roman" w:cs="Times New Roman"/>
+          <w:sz w:val="28"/>
+          <w:szCs w:val="28"/>
+        </w:rPr>
+        <w:t>— это</w:t>
+      </w:r>
+      <w:r>
+        <w:rPr>
+          <w:rFonts w:ascii="Times New Roman" w:hAnsi="Times New Roman" w:cs="Times New Roman"/>
+          <w:sz w:val="28"/>
+          <w:szCs w:val="28"/>
+        </w:rPr>
+        <w:t xml:space="preserve"> объект, который контролирует доступ к общему ресурсу в многозадачной среде. Он поддерживает операции захвата (</w:t>
+      </w:r>
       <w:r>
         <w:rPr>
           <w:rStyle w:val="HTML1"/>
@@ -5195,38 +4844,16 @@
           <w:sz w:val="28"/>
           <w:szCs w:val="28"/>
         </w:rPr>
-        <w:t>threading</w:t>
-      </w:r>
-      <w:proofErr w:type="spellEnd"/>
-      <w:r>
-        <w:rPr>
-          <w:rFonts w:ascii="Times New Roman" w:hAnsi="Times New Roman" w:cs="Times New Roman"/>
-          <w:sz w:val="28"/>
-          <w:szCs w:val="28"/>
-        </w:rPr>
-        <w:t xml:space="preserve"> является одним из способов реализации многопоточности в Python. Это означает, что с его помощью вы можете выполнять несколько операций одновременно, используя разные потоки. Каждый поток выполняет независимую задачу, и все они могут выполняться параллельно.</w:t>
-      </w:r>
-    </w:p>
-    <w:p>
-      <w:pPr>
-        <w:spacing w:line="360" w:lineRule="auto"/>
-        <w:ind w:firstLine="708"/>
-        <w:jc w:val="both"/>
-        <w:rPr>
-          <w:rFonts w:ascii="Times New Roman" w:hAnsi="Times New Roman" w:cs="Times New Roman"/>
-          <w:sz w:val="28"/>
-          <w:szCs w:val="28"/>
-        </w:rPr>
-      </w:pPr>
-      <w:r>
-        <w:rPr>
-          <w:rFonts w:ascii="Times New Roman" w:hAnsi="Times New Roman" w:cs="Times New Roman"/>
-          <w:sz w:val="28"/>
-          <w:szCs w:val="28"/>
-        </w:rPr>
-        <w:t xml:space="preserve">В Python для работы с потоками используется встроенный модуль </w:t>
-      </w:r>
-      <w:proofErr w:type="spellStart"/>
+        <w:t>acquire</w:t>
+      </w:r>
+      <w:r>
+        <w:rPr>
+          <w:rFonts w:ascii="Times New Roman" w:hAnsi="Times New Roman" w:cs="Times New Roman"/>
+          <w:sz w:val="28"/>
+          <w:szCs w:val="28"/>
+        </w:rPr>
+        <w:t>) и освобождения (</w:t>
+      </w:r>
       <w:r>
         <w:rPr>
           <w:rStyle w:val="HTML1"/>
@@ -5234,633 +4861,8 @@
           <w:sz w:val="28"/>
           <w:szCs w:val="28"/>
         </w:rPr>
-        <w:t>threading</w:t>
-      </w:r>
-      <w:proofErr w:type="spellEnd"/>
-      <w:r>
-        <w:rPr>
-          <w:rFonts w:ascii="Times New Roman" w:hAnsi="Times New Roman" w:cs="Times New Roman"/>
-          <w:sz w:val="28"/>
-          <w:szCs w:val="28"/>
-        </w:rPr>
-        <w:t>, который предоставляет классы и функции для создания и управления потоками.</w:t>
-      </w:r>
-    </w:p>
-    <w:p>
-      <w:pPr>
-        <w:spacing w:before="100" w:beforeAutospacing="1" w:after="100" w:afterAutospacing="1" w:line="360" w:lineRule="auto"/>
-        <w:ind w:firstLine="708"/>
-        <w:jc w:val="both"/>
-        <w:rPr>
-          <w:rFonts w:ascii="Times New Roman" w:eastAsia="Times New Roman" w:hAnsi="Times New Roman" w:cs="Times New Roman"/>
-          <w:sz w:val="28"/>
-          <w:szCs w:val="28"/>
-          <w:lang w:eastAsia="ru-RU"/>
-        </w:rPr>
-      </w:pPr>
-      <w:r>
-        <w:rPr>
-          <w:rFonts w:ascii="Times New Roman" w:eastAsia="Times New Roman" w:hAnsi="Times New Roman" w:cs="Times New Roman"/>
-          <w:sz w:val="28"/>
-          <w:szCs w:val="28"/>
-          <w:lang w:eastAsia="ru-RU"/>
-        </w:rPr>
-        <w:t xml:space="preserve">Для создания нового потока вам потребуется импортировать модуль </w:t>
-      </w:r>
-      <w:proofErr w:type="spellStart"/>
-      <w:r>
-        <w:rPr>
-          <w:rFonts w:ascii="Times New Roman" w:eastAsia="Times New Roman" w:hAnsi="Times New Roman" w:cs="Times New Roman"/>
-          <w:sz w:val="28"/>
-          <w:szCs w:val="28"/>
-          <w:lang w:eastAsia="ru-RU"/>
-        </w:rPr>
-        <w:t>threading</w:t>
-      </w:r>
-      <w:proofErr w:type="spellEnd"/>
-      <w:r>
-        <w:rPr>
-          <w:rFonts w:ascii="Times New Roman" w:eastAsia="Times New Roman" w:hAnsi="Times New Roman" w:cs="Times New Roman"/>
-          <w:sz w:val="28"/>
-          <w:szCs w:val="28"/>
-          <w:lang w:eastAsia="ru-RU"/>
-        </w:rPr>
-        <w:t xml:space="preserve"> и использовать его класс </w:t>
-      </w:r>
-      <w:proofErr w:type="spellStart"/>
-      <w:r>
-        <w:rPr>
-          <w:rFonts w:ascii="Times New Roman" w:eastAsia="Times New Roman" w:hAnsi="Times New Roman" w:cs="Times New Roman"/>
-          <w:sz w:val="28"/>
-          <w:szCs w:val="28"/>
-          <w:lang w:eastAsia="ru-RU"/>
-        </w:rPr>
-        <w:t>Thread</w:t>
-      </w:r>
-      <w:proofErr w:type="spellEnd"/>
-      <w:r>
-        <w:rPr>
-          <w:rFonts w:ascii="Times New Roman" w:eastAsia="Times New Roman" w:hAnsi="Times New Roman" w:cs="Times New Roman"/>
-          <w:sz w:val="28"/>
-          <w:szCs w:val="28"/>
-          <w:lang w:eastAsia="ru-RU"/>
-        </w:rPr>
-        <w:t xml:space="preserve">. Класс </w:t>
-      </w:r>
-      <w:proofErr w:type="spellStart"/>
-      <w:r>
-        <w:rPr>
-          <w:rFonts w:ascii="Times New Roman" w:eastAsia="Times New Roman" w:hAnsi="Times New Roman" w:cs="Times New Roman"/>
-          <w:sz w:val="28"/>
-          <w:szCs w:val="28"/>
-          <w:lang w:eastAsia="ru-RU"/>
-        </w:rPr>
-        <w:t>Thread</w:t>
-      </w:r>
-      <w:proofErr w:type="spellEnd"/>
-      <w:r>
-        <w:rPr>
-          <w:rFonts w:ascii="Times New Roman" w:eastAsia="Times New Roman" w:hAnsi="Times New Roman" w:cs="Times New Roman"/>
-          <w:sz w:val="28"/>
-          <w:szCs w:val="28"/>
-          <w:lang w:eastAsia="ru-RU"/>
-        </w:rPr>
-        <w:t xml:space="preserve"> принимает два основных аргумента: </w:t>
-      </w:r>
-      <w:proofErr w:type="spellStart"/>
-      <w:r>
-        <w:rPr>
-          <w:rFonts w:ascii="Times New Roman" w:eastAsia="Times New Roman" w:hAnsi="Times New Roman" w:cs="Times New Roman"/>
-          <w:sz w:val="28"/>
-          <w:szCs w:val="28"/>
-          <w:lang w:eastAsia="ru-RU"/>
-        </w:rPr>
-        <w:t>target</w:t>
-      </w:r>
-      <w:proofErr w:type="spellEnd"/>
-      <w:r>
-        <w:rPr>
-          <w:rFonts w:ascii="Times New Roman" w:eastAsia="Times New Roman" w:hAnsi="Times New Roman" w:cs="Times New Roman"/>
-          <w:sz w:val="28"/>
-          <w:szCs w:val="28"/>
-          <w:lang w:eastAsia="ru-RU"/>
-        </w:rPr>
-        <w:t xml:space="preserve"> — функция, которую нужно выполнить в новом потоке, и </w:t>
-      </w:r>
-      <w:proofErr w:type="spellStart"/>
-      <w:r>
-        <w:rPr>
-          <w:rFonts w:ascii="Times New Roman" w:eastAsia="Times New Roman" w:hAnsi="Times New Roman" w:cs="Times New Roman"/>
-          <w:sz w:val="28"/>
-          <w:szCs w:val="28"/>
-          <w:lang w:eastAsia="ru-RU"/>
-        </w:rPr>
-        <w:t>args</w:t>
-      </w:r>
-      <w:proofErr w:type="spellEnd"/>
-      <w:r>
-        <w:rPr>
-          <w:rFonts w:ascii="Times New Roman" w:eastAsia="Times New Roman" w:hAnsi="Times New Roman" w:cs="Times New Roman"/>
-          <w:sz w:val="28"/>
-          <w:szCs w:val="28"/>
-          <w:lang w:eastAsia="ru-RU"/>
-        </w:rPr>
-        <w:t xml:space="preserve"> — кортеж аргументов, передаваемых этой функции.</w:t>
-      </w:r>
-      <w:r>
-        <w:rPr>
-          <w:rFonts w:ascii="Times New Roman" w:eastAsia="Times New Roman" w:hAnsi="Times New Roman" w:cs="Times New Roman"/>
-          <w:sz w:val="28"/>
-          <w:szCs w:val="28"/>
-          <w:lang w:eastAsia="ru-RU"/>
-        </w:rPr>
-        <w:t xml:space="preserve"> </w:t>
-      </w:r>
-      <w:r>
-        <w:rPr>
-          <w:rFonts w:ascii="Times New Roman" w:eastAsia="Times New Roman" w:hAnsi="Times New Roman" w:cs="Times New Roman"/>
-          <w:sz w:val="28"/>
-          <w:szCs w:val="28"/>
-          <w:lang w:eastAsia="ru-RU"/>
-        </w:rPr>
-        <w:t>Пример создания и запуска потока</w:t>
-      </w:r>
-      <w:r>
-        <w:rPr>
-          <w:rFonts w:ascii="Times New Roman" w:eastAsia="Times New Roman" w:hAnsi="Times New Roman" w:cs="Times New Roman"/>
-          <w:sz w:val="28"/>
-          <w:szCs w:val="28"/>
-          <w:lang w:eastAsia="ru-RU"/>
-        </w:rPr>
-        <w:t>.</w:t>
-      </w:r>
-      <w:r>
-        <w:rPr>
-          <w:rFonts w:ascii="Times New Roman" w:eastAsia="Times New Roman" w:hAnsi="Times New Roman" w:cs="Times New Roman"/>
-          <w:sz w:val="28"/>
-          <w:szCs w:val="28"/>
-          <w:lang w:eastAsia="ru-RU"/>
-        </w:rPr>
-        <w:t xml:space="preserve"> </w:t>
-      </w:r>
-      <w:r>
-        <w:rPr>
-          <w:rFonts w:ascii="Times New Roman" w:eastAsia="Times New Roman" w:hAnsi="Times New Roman" w:cs="Times New Roman"/>
-          <w:sz w:val="28"/>
-          <w:szCs w:val="28"/>
-          <w:lang w:eastAsia="ru-RU"/>
-        </w:rPr>
-        <w:t>С</w:t>
-      </w:r>
-      <w:r>
-        <w:rPr>
-          <w:rFonts w:ascii="Times New Roman" w:eastAsia="Times New Roman" w:hAnsi="Times New Roman" w:cs="Times New Roman"/>
-          <w:sz w:val="28"/>
-          <w:szCs w:val="28"/>
-          <w:lang w:eastAsia="ru-RU"/>
-        </w:rPr>
-        <w:t>мотреть рис. 3</w:t>
-      </w:r>
-    </w:p>
-    <w:p>
-      <w:pPr>
-        <w:spacing w:before="100" w:beforeAutospacing="1" w:after="100" w:afterAutospacing="1" w:line="360" w:lineRule="auto"/>
-        <w:ind w:firstLine="708"/>
-        <w:jc w:val="both"/>
-        <w:rPr>
-          <w:rFonts w:ascii="Times New Roman" w:eastAsia="Times New Roman" w:hAnsi="Times New Roman" w:cs="Times New Roman"/>
-          <w:sz w:val="28"/>
-          <w:szCs w:val="28"/>
-          <w:lang w:eastAsia="ru-RU"/>
-        </w:rPr>
-      </w:pPr>
-      <w:r>
-        <w:rPr>
-          <w:rFonts w:ascii="Times New Roman" w:eastAsia="Times New Roman" w:hAnsi="Times New Roman" w:cs="Times New Roman"/>
-          <w:sz w:val="28"/>
-          <w:szCs w:val="28"/>
-          <w:lang w:eastAsia="ru-RU"/>
-        </w:rPr>
-        <w:t xml:space="preserve">Чтобы дождаться завершения потока, вы можете использовать метод </w:t>
-      </w:r>
-      <w:proofErr w:type="spellStart"/>
-      <w:proofErr w:type="gramStart"/>
-      <w:r>
-        <w:rPr>
-          <w:rFonts w:ascii="Times New Roman" w:eastAsia="Times New Roman" w:hAnsi="Times New Roman" w:cs="Times New Roman"/>
-          <w:sz w:val="28"/>
-          <w:szCs w:val="28"/>
-          <w:lang w:eastAsia="ru-RU"/>
-        </w:rPr>
-        <w:t>join</w:t>
-      </w:r>
-      <w:proofErr w:type="spellEnd"/>
-      <w:r>
-        <w:rPr>
-          <w:rFonts w:ascii="Times New Roman" w:eastAsia="Times New Roman" w:hAnsi="Times New Roman" w:cs="Times New Roman"/>
-          <w:sz w:val="28"/>
-          <w:szCs w:val="28"/>
-          <w:lang w:eastAsia="ru-RU"/>
-        </w:rPr>
-        <w:t>(</w:t>
-      </w:r>
-      <w:proofErr w:type="gramEnd"/>
-      <w:r>
-        <w:rPr>
-          <w:rFonts w:ascii="Times New Roman" w:eastAsia="Times New Roman" w:hAnsi="Times New Roman" w:cs="Times New Roman"/>
-          <w:sz w:val="28"/>
-          <w:szCs w:val="28"/>
-          <w:lang w:eastAsia="ru-RU"/>
-        </w:rPr>
-        <w:t>). Это полезно, когда вам нужно убедиться, что все потоки выполнили свою работу перед тем, как продолжить выполнение основной программы.</w:t>
-      </w:r>
-      <w:r>
-        <w:rPr>
-          <w:rFonts w:ascii="Times New Roman" w:eastAsia="Times New Roman" w:hAnsi="Times New Roman" w:cs="Times New Roman"/>
-          <w:sz w:val="28"/>
-          <w:szCs w:val="28"/>
-          <w:lang w:eastAsia="ru-RU"/>
-        </w:rPr>
-        <w:t xml:space="preserve"> </w:t>
-      </w:r>
-      <w:r>
-        <w:rPr>
-          <w:rFonts w:ascii="Times New Roman" w:eastAsia="Times New Roman" w:hAnsi="Times New Roman" w:cs="Times New Roman"/>
-          <w:sz w:val="28"/>
-          <w:szCs w:val="28"/>
-          <w:lang w:eastAsia="ru-RU"/>
-        </w:rPr>
-        <w:t xml:space="preserve">Пример использования метода </w:t>
-      </w:r>
-      <w:proofErr w:type="spellStart"/>
-      <w:proofErr w:type="gramStart"/>
-      <w:r>
-        <w:rPr>
-          <w:rFonts w:ascii="Times New Roman" w:eastAsia="Times New Roman" w:hAnsi="Times New Roman" w:cs="Times New Roman"/>
-          <w:sz w:val="28"/>
-          <w:szCs w:val="28"/>
-          <w:lang w:eastAsia="ru-RU"/>
-        </w:rPr>
-        <w:t>join</w:t>
-      </w:r>
-      <w:proofErr w:type="spellEnd"/>
-      <w:r>
-        <w:rPr>
-          <w:rFonts w:ascii="Times New Roman" w:eastAsia="Times New Roman" w:hAnsi="Times New Roman" w:cs="Times New Roman"/>
-          <w:sz w:val="28"/>
-          <w:szCs w:val="28"/>
-          <w:lang w:eastAsia="ru-RU"/>
-        </w:rPr>
-        <w:t>(</w:t>
-      </w:r>
-      <w:proofErr w:type="gramEnd"/>
-      <w:r>
-        <w:rPr>
-          <w:rFonts w:ascii="Times New Roman" w:eastAsia="Times New Roman" w:hAnsi="Times New Roman" w:cs="Times New Roman"/>
-          <w:sz w:val="28"/>
-          <w:szCs w:val="28"/>
-          <w:lang w:eastAsia="ru-RU"/>
-        </w:rPr>
-        <w:t>)</w:t>
-      </w:r>
-      <w:bookmarkStart w:id="9" w:name="_Hlk153013371"/>
-      <w:r>
-        <w:rPr>
-          <w:rFonts w:ascii="Times New Roman" w:eastAsia="Times New Roman" w:hAnsi="Times New Roman" w:cs="Times New Roman"/>
-          <w:sz w:val="28"/>
-          <w:szCs w:val="28"/>
-          <w:lang w:eastAsia="ru-RU"/>
-        </w:rPr>
-        <w:t>. С</w:t>
-      </w:r>
-      <w:r>
-        <w:rPr>
-          <w:rFonts w:ascii="Times New Roman" w:eastAsia="Times New Roman" w:hAnsi="Times New Roman" w:cs="Times New Roman"/>
-          <w:sz w:val="28"/>
-          <w:szCs w:val="28"/>
-          <w:lang w:eastAsia="ru-RU"/>
-        </w:rPr>
-        <w:t>мотреть рис. 4</w:t>
-      </w:r>
-      <w:bookmarkEnd w:id="9"/>
-    </w:p>
-    <w:p>
-      <w:pPr>
-        <w:spacing w:before="100" w:beforeAutospacing="1" w:after="100" w:afterAutospacing="1" w:line="360" w:lineRule="auto"/>
-        <w:ind w:firstLine="708"/>
-        <w:jc w:val="both"/>
-        <w:rPr>
-          <w:rFonts w:ascii="Times New Roman" w:eastAsia="Times New Roman" w:hAnsi="Times New Roman" w:cs="Times New Roman"/>
-          <w:sz w:val="28"/>
-          <w:szCs w:val="28"/>
-          <w:lang w:eastAsia="ru-RU"/>
-        </w:rPr>
-      </w:pPr>
-      <w:r>
-        <w:rPr>
-          <w:rFonts w:ascii="Times New Roman" w:eastAsia="Times New Roman" w:hAnsi="Times New Roman" w:cs="Times New Roman"/>
-          <w:sz w:val="28"/>
-          <w:szCs w:val="28"/>
-          <w:lang w:eastAsia="ru-RU"/>
-        </w:rPr>
-        <w:t>При работе с многопоточностью важно учитывать, что потоки могут одновременно обращаться к одной и той же глобальной переменной. В таких случаях возможны «гонки» между потоками, поэтому рекомендуется использовать механизмы синхронизации, такие как блокировки (Lock).</w:t>
-      </w:r>
-      <w:r>
-        <w:rPr>
-          <w:rFonts w:ascii="Times New Roman" w:eastAsia="Times New Roman" w:hAnsi="Times New Roman" w:cs="Times New Roman"/>
-          <w:sz w:val="28"/>
-          <w:szCs w:val="28"/>
-          <w:lang w:eastAsia="ru-RU"/>
-        </w:rPr>
-        <w:t xml:space="preserve"> </w:t>
-      </w:r>
-      <w:r>
-        <w:rPr>
-          <w:rFonts w:ascii="Times New Roman" w:eastAsia="Times New Roman" w:hAnsi="Times New Roman" w:cs="Times New Roman"/>
-          <w:sz w:val="28"/>
-          <w:szCs w:val="28"/>
-          <w:lang w:eastAsia="ru-RU"/>
-        </w:rPr>
-        <w:t>Пример использования блокировки при работе с глобальной переменной</w:t>
-      </w:r>
-      <w:r>
-        <w:rPr>
-          <w:rFonts w:ascii="Times New Roman" w:eastAsia="Times New Roman" w:hAnsi="Times New Roman" w:cs="Times New Roman"/>
-          <w:sz w:val="28"/>
-          <w:szCs w:val="28"/>
-          <w:lang w:eastAsia="ru-RU"/>
-        </w:rPr>
-        <w:t>. С</w:t>
-      </w:r>
-      <w:r>
-        <w:rPr>
-          <w:rFonts w:ascii="Times New Roman" w:eastAsia="Times New Roman" w:hAnsi="Times New Roman" w:cs="Times New Roman"/>
-          <w:sz w:val="28"/>
-          <w:szCs w:val="28"/>
-          <w:lang w:eastAsia="ru-RU"/>
-        </w:rPr>
-        <w:t xml:space="preserve">мотреть рис. </w:t>
-      </w:r>
-      <w:r>
-        <w:rPr>
-          <w:rFonts w:ascii="Times New Roman" w:hAnsi="Times New Roman" w:cs="Times New Roman"/>
-          <w:noProof/>
-          <w:sz w:val="28"/>
-          <w:szCs w:val="28"/>
-        </w:rPr>
-        <w:t>5</w:t>
-      </w:r>
-    </w:p>
-    <w:p>
-      <w:pPr>
-        <w:spacing w:line="360" w:lineRule="auto"/>
-        <w:ind w:firstLine="480"/>
-        <w:jc w:val="both"/>
-        <w:rPr>
-          <w:rFonts w:ascii="Times New Roman" w:hAnsi="Times New Roman" w:cs="Times New Roman"/>
-          <w:sz w:val="28"/>
-          <w:szCs w:val="28"/>
-        </w:rPr>
-      </w:pPr>
-      <w:proofErr w:type="spellStart"/>
-      <w:r>
-        <w:rPr>
-          <w:rStyle w:val="ad"/>
-          <w:rFonts w:ascii="Times New Roman" w:hAnsi="Times New Roman" w:cs="Times New Roman"/>
-          <w:b w:val="0"/>
-          <w:bCs w:val="0"/>
-          <w:sz w:val="28"/>
-          <w:szCs w:val="28"/>
-        </w:rPr>
-        <w:t>Semaphore</w:t>
-      </w:r>
-      <w:proofErr w:type="spellEnd"/>
-      <w:r>
-        <w:rPr>
-          <w:rStyle w:val="ad"/>
-          <w:rFonts w:ascii="Times New Roman" w:hAnsi="Times New Roman" w:cs="Times New Roman"/>
-          <w:b w:val="0"/>
-          <w:bCs w:val="0"/>
-          <w:sz w:val="28"/>
-          <w:szCs w:val="28"/>
-        </w:rPr>
-        <w:t xml:space="preserve"> и другие механизмы синхронизации</w:t>
-      </w:r>
-      <w:r>
-        <w:rPr>
-          <w:rStyle w:val="ad"/>
-          <w:rFonts w:ascii="Times New Roman" w:hAnsi="Times New Roman" w:cs="Times New Roman"/>
-          <w:b w:val="0"/>
-          <w:bCs w:val="0"/>
-          <w:sz w:val="28"/>
-          <w:szCs w:val="28"/>
-        </w:rPr>
-        <w:t>:</w:t>
-      </w:r>
-      <w:r>
-        <w:rPr>
-          <w:rFonts w:ascii="Times New Roman" w:hAnsi="Times New Roman" w:cs="Times New Roman"/>
-          <w:sz w:val="28"/>
-          <w:szCs w:val="28"/>
-        </w:rPr>
-        <w:t xml:space="preserve"> кроме</w:t>
-      </w:r>
-      <w:r>
-        <w:rPr>
-          <w:rFonts w:ascii="Times New Roman" w:hAnsi="Times New Roman" w:cs="Times New Roman"/>
-          <w:sz w:val="28"/>
-          <w:szCs w:val="28"/>
-        </w:rPr>
-        <w:t xml:space="preserve"> блокировок, </w:t>
-      </w:r>
-      <w:proofErr w:type="spellStart"/>
-      <w:r>
-        <w:rPr>
-          <w:rStyle w:val="HTML1"/>
-          <w:rFonts w:ascii="Times New Roman" w:eastAsiaTheme="minorHAnsi" w:hAnsi="Times New Roman" w:cs="Times New Roman"/>
-          <w:sz w:val="28"/>
-          <w:szCs w:val="28"/>
-        </w:rPr>
-        <w:t>threading</w:t>
-      </w:r>
-      <w:proofErr w:type="spellEnd"/>
-      <w:r>
-        <w:rPr>
-          <w:rFonts w:ascii="Times New Roman" w:hAnsi="Times New Roman" w:cs="Times New Roman"/>
-          <w:sz w:val="28"/>
-          <w:szCs w:val="28"/>
-        </w:rPr>
-        <w:t xml:space="preserve"> предоставляет другие механизмы синхронизации, такие как семафоры, условия и мьютексы.</w:t>
-      </w:r>
-    </w:p>
-    <w:p>
-      <w:pPr>
-        <w:pStyle w:val="3"/>
-        <w:jc w:val="center"/>
-        <w:rPr>
-          <w:rFonts w:ascii="Times New Roman" w:eastAsia="Times New Roman" w:hAnsi="Times New Roman" w:cs="Times New Roman"/>
-          <w:b/>
-          <w:bCs/>
-          <w:color w:val="000000" w:themeColor="text1"/>
-          <w:sz w:val="28"/>
-          <w:szCs w:val="28"/>
-          <w:lang w:eastAsia="ru-RU"/>
-        </w:rPr>
-      </w:pPr>
-      <w:bookmarkStart w:id="10" w:name="_Toc155984926"/>
-      <w:r>
-        <w:rPr>
-          <w:rFonts w:ascii="Times New Roman" w:eastAsia="Times New Roman" w:hAnsi="Times New Roman" w:cs="Times New Roman"/>
-          <w:b/>
-          <w:bCs/>
-          <w:color w:val="000000" w:themeColor="text1"/>
-          <w:sz w:val="28"/>
-          <w:szCs w:val="28"/>
-          <w:lang w:eastAsia="ru-RU"/>
-        </w:rPr>
-        <w:lastRenderedPageBreak/>
-        <w:t xml:space="preserve">2.1 </w:t>
-      </w:r>
-      <w:r>
-        <w:rPr>
-          <w:rFonts w:ascii="Times New Roman" w:eastAsia="Times New Roman" w:hAnsi="Times New Roman" w:cs="Times New Roman"/>
-          <w:b/>
-          <w:bCs/>
-          <w:color w:val="000000" w:themeColor="text1"/>
-          <w:sz w:val="28"/>
-          <w:szCs w:val="28"/>
-          <w:lang w:eastAsia="ru-RU"/>
-        </w:rPr>
-        <w:t>Средства синхронизации</w:t>
-      </w:r>
-      <w:bookmarkEnd w:id="10"/>
-    </w:p>
-    <w:p>
-      <w:pPr>
-        <w:rPr>
-          <w:lang w:eastAsia="ru-RU"/>
-        </w:rPr>
-      </w:pPr>
-    </w:p>
-    <w:p>
-      <w:pPr>
-        <w:spacing w:after="0" w:line="360" w:lineRule="auto"/>
-        <w:ind w:firstLine="708"/>
-        <w:jc w:val="both"/>
-        <w:rPr>
-          <w:rFonts w:ascii="Times New Roman" w:eastAsia="Times New Roman" w:hAnsi="Times New Roman" w:cs="Times New Roman"/>
-          <w:sz w:val="28"/>
-          <w:szCs w:val="28"/>
-          <w:lang w:eastAsia="ru-RU"/>
-        </w:rPr>
-      </w:pPr>
-      <w:r>
-        <w:rPr>
-          <w:rFonts w:ascii="Times New Roman" w:eastAsia="Times New Roman" w:hAnsi="Times New Roman" w:cs="Times New Roman"/>
-          <w:sz w:val="28"/>
-          <w:szCs w:val="28"/>
-          <w:lang w:eastAsia="ru-RU"/>
-        </w:rPr>
-        <w:t>Синхронизация потоков в Python</w:t>
-      </w:r>
-      <w:r>
-        <w:rPr>
-          <w:rFonts w:ascii="Times New Roman" w:eastAsia="Times New Roman" w:hAnsi="Times New Roman" w:cs="Times New Roman"/>
-          <w:sz w:val="28"/>
-          <w:szCs w:val="28"/>
-          <w:lang w:eastAsia="ru-RU"/>
-        </w:rPr>
-        <w:t xml:space="preserve">. </w:t>
-      </w:r>
-      <w:r>
-        <w:rPr>
-          <w:rFonts w:ascii="Times New Roman" w:eastAsia="Times New Roman" w:hAnsi="Times New Roman" w:cs="Times New Roman"/>
-          <w:sz w:val="28"/>
-          <w:szCs w:val="28"/>
-          <w:lang w:eastAsia="ru-RU"/>
-        </w:rPr>
-        <w:t>Это механизм синхронизации потоков, который гарантирует, что никакие два потока не могут одновременно выполнять определенный сегмент внутри программы для доступа к общим ресурсам. Ситуацию можно назвать критическими участками. Мы используем состояние гонки, чтобы избежать состояния критического раздела, когда два потока не обращаются к ресурсам одновременно.</w:t>
-      </w:r>
-    </w:p>
-    <w:p>
-      <w:pPr>
-        <w:rPr>
-          <w:lang w:eastAsia="ru-RU"/>
-        </w:rPr>
-      </w:pPr>
-    </w:p>
-    <w:p>
-      <w:pPr>
-        <w:ind w:firstLine="708"/>
-        <w:rPr>
-          <w:rFonts w:ascii="Times New Roman" w:eastAsia="Times New Roman" w:hAnsi="Times New Roman" w:cs="Times New Roman"/>
-          <w:sz w:val="28"/>
-          <w:szCs w:val="28"/>
-          <w:lang w:eastAsia="ru-RU"/>
-        </w:rPr>
-      </w:pPr>
-      <w:r>
-        <w:rPr>
-          <w:rFonts w:ascii="Times New Roman" w:hAnsi="Times New Roman" w:cs="Times New Roman"/>
-          <w:sz w:val="28"/>
-          <w:szCs w:val="28"/>
-        </w:rPr>
-        <w:t>Семафор</w:t>
-      </w:r>
-      <w:r>
-        <w:rPr>
-          <w:rFonts w:ascii="Times New Roman" w:hAnsi="Times New Roman" w:cs="Times New Roman"/>
-          <w:sz w:val="28"/>
-          <w:szCs w:val="28"/>
-        </w:rPr>
-        <w:t xml:space="preserve"> </w:t>
-      </w:r>
-      <w:r>
-        <w:rPr>
-          <w:rFonts w:ascii="Times New Roman" w:hAnsi="Times New Roman" w:cs="Times New Roman"/>
-          <w:sz w:val="28"/>
-          <w:szCs w:val="28"/>
-        </w:rPr>
-        <w:t>— это</w:t>
-      </w:r>
-      <w:r>
-        <w:rPr>
-          <w:rFonts w:ascii="Times New Roman" w:hAnsi="Times New Roman" w:cs="Times New Roman"/>
-          <w:sz w:val="28"/>
-          <w:szCs w:val="28"/>
-        </w:rPr>
-        <w:t xml:space="preserve"> объект, который контролирует доступ к общему ресурсу в многозадачной среде. Он поддерживает операции захвата (</w:t>
-      </w:r>
-      <w:proofErr w:type="spellStart"/>
-      <w:r>
-        <w:rPr>
-          <w:rStyle w:val="HTML1"/>
-          <w:rFonts w:ascii="Times New Roman" w:eastAsiaTheme="minorHAnsi" w:hAnsi="Times New Roman" w:cs="Times New Roman"/>
-          <w:sz w:val="28"/>
-          <w:szCs w:val="28"/>
-        </w:rPr>
-        <w:t>acquire</w:t>
-      </w:r>
-      <w:proofErr w:type="spellEnd"/>
-      <w:r>
-        <w:rPr>
-          <w:rFonts w:ascii="Times New Roman" w:hAnsi="Times New Roman" w:cs="Times New Roman"/>
-          <w:sz w:val="28"/>
-          <w:szCs w:val="28"/>
-        </w:rPr>
-        <w:t>) и освобождения (</w:t>
-      </w:r>
-      <w:proofErr w:type="spellStart"/>
-      <w:r>
-        <w:rPr>
-          <w:rStyle w:val="HTML1"/>
-          <w:rFonts w:ascii="Times New Roman" w:eastAsiaTheme="minorHAnsi" w:hAnsi="Times New Roman" w:cs="Times New Roman"/>
-          <w:sz w:val="28"/>
-          <w:szCs w:val="28"/>
-        </w:rPr>
         <w:t>release</w:t>
       </w:r>
-      <w:proofErr w:type="spellEnd"/>
       <w:r>
         <w:rPr>
           <w:rFonts w:ascii="Times New Roman" w:hAnsi="Times New Roman" w:cs="Times New Roman"/>
@@ -5924,64 +4926,7 @@
           <w:sz w:val="28"/>
           <w:szCs w:val="28"/>
         </w:rPr>
-        <w:t xml:space="preserve">Класс </w:t>
-      </w:r>
-      <w:proofErr w:type="spellStart"/>
-      <w:r>
-        <w:rPr>
-          <w:sz w:val="28"/>
-          <w:szCs w:val="28"/>
-        </w:rPr>
-        <w:t>Semaphore</w:t>
-      </w:r>
-      <w:proofErr w:type="spellEnd"/>
-      <w:r>
-        <w:rPr>
-          <w:sz w:val="28"/>
-          <w:szCs w:val="28"/>
-        </w:rPr>
-        <w:t xml:space="preserve"> состоит из конструктора и двух функций, </w:t>
-      </w:r>
-      <w:proofErr w:type="spellStart"/>
-      <w:proofErr w:type="gramStart"/>
-      <w:r>
-        <w:rPr>
-          <w:sz w:val="28"/>
-          <w:szCs w:val="28"/>
-        </w:rPr>
-        <w:t>Acquire</w:t>
-      </w:r>
-      <w:proofErr w:type="spellEnd"/>
-      <w:r>
-        <w:rPr>
-          <w:sz w:val="28"/>
-          <w:szCs w:val="28"/>
-        </w:rPr>
-        <w:t>(</w:t>
-      </w:r>
-      <w:proofErr w:type="gramEnd"/>
-      <w:r>
-        <w:rPr>
-          <w:sz w:val="28"/>
-          <w:szCs w:val="28"/>
-        </w:rPr>
-        <w:t xml:space="preserve">) и </w:t>
-      </w:r>
-      <w:proofErr w:type="spellStart"/>
-      <w:r>
-        <w:rPr>
-          <w:sz w:val="28"/>
-          <w:szCs w:val="28"/>
-        </w:rPr>
-        <w:t>Release</w:t>
-      </w:r>
-      <w:proofErr w:type="spellEnd"/>
-      <w:r>
-        <w:rPr>
-          <w:sz w:val="28"/>
-          <w:szCs w:val="28"/>
-        </w:rPr>
-        <w:t>() соответственно.</w:t>
+        <w:t>Класс Semaphore состоит из конструктора и двух функций, Acquire() и Release() соответственно.</w:t>
       </w:r>
     </w:p>
     <w:p>
@@ -6000,32 +4945,7 @@
           <w:sz w:val="28"/>
           <w:szCs w:val="28"/>
         </w:rPr>
-        <w:t xml:space="preserve">Функция </w:t>
-      </w:r>
-      <w:proofErr w:type="spellStart"/>
-      <w:proofErr w:type="gramStart"/>
-      <w:r>
-        <w:rPr>
-          <w:sz w:val="28"/>
-          <w:szCs w:val="28"/>
-        </w:rPr>
-        <w:t>Acquire</w:t>
-      </w:r>
-      <w:proofErr w:type="spellEnd"/>
-      <w:r>
-        <w:rPr>
-          <w:sz w:val="28"/>
-          <w:szCs w:val="28"/>
-        </w:rPr>
-        <w:t>(</w:t>
-      </w:r>
-      <w:proofErr w:type="gramEnd"/>
-      <w:r>
-        <w:rPr>
-          <w:sz w:val="28"/>
-          <w:szCs w:val="28"/>
-        </w:rPr>
-        <w:t>) используется для уменьшения счетчика семафора в случае, если счетчик больше нуля. В противном случае он блокируется, пока счетчик не станет больше нуля.</w:t>
+        <w:t>Функция Acquire() используется для уменьшения счетчика семафора в случае, если счетчик больше нуля. В противном случае он блокируется, пока счетчик не станет больше нуля.</w:t>
       </w:r>
     </w:p>
     <w:p>
@@ -6044,32 +4964,7 @@
           <w:sz w:val="28"/>
           <w:szCs w:val="28"/>
         </w:rPr>
-        <w:t xml:space="preserve">Функция </w:t>
-      </w:r>
-      <w:proofErr w:type="spellStart"/>
-      <w:proofErr w:type="gramStart"/>
-      <w:r>
-        <w:rPr>
-          <w:sz w:val="28"/>
-          <w:szCs w:val="28"/>
-        </w:rPr>
-        <w:t>release</w:t>
-      </w:r>
-      <w:proofErr w:type="spellEnd"/>
-      <w:r>
-        <w:rPr>
-          <w:sz w:val="28"/>
-          <w:szCs w:val="28"/>
-        </w:rPr>
-        <w:t>(</w:t>
-      </w:r>
-      <w:proofErr w:type="gramEnd"/>
-      <w:r>
-        <w:rPr>
-          <w:sz w:val="28"/>
-          <w:szCs w:val="28"/>
-        </w:rPr>
-        <w:t>) используется для увеличения счетчика семафора и пробуждения одного из потоков, ожидающих семафор.</w:t>
+        <w:t>Функция release() используется для увеличения счетчика семафора и пробуждения одного из потоков, ожидающих семафор.</w:t>
       </w:r>
     </w:p>
     <w:p>
@@ -6219,7 +5114,6 @@
         </w:rPr>
         <w:t xml:space="preserve">Всякий раз, когда функция </w:t>
       </w:r>
-      <w:proofErr w:type="gramStart"/>
       <w:r>
         <w:rPr>
           <w:sz w:val="28"/>
@@ -6233,15 +5127,7 @@
           <w:sz w:val="28"/>
           <w:szCs w:val="28"/>
         </w:rPr>
-        <w:t>(</w:t>
-      </w:r>
-      <w:proofErr w:type="gramEnd"/>
-      <w:r>
-        <w:rPr>
-          <w:sz w:val="28"/>
-          <w:szCs w:val="28"/>
-        </w:rPr>
-        <w:t xml:space="preserve">) выполняется потоком, значение </w:t>
+        <w:t xml:space="preserve">() выполняется потоком, значение </w:t>
       </w:r>
       <w:r>
         <w:rPr>
@@ -6265,7 +5151,6 @@
         </w:rPr>
         <w:t xml:space="preserve">» будет уменьшаться на единицу. Каждый раз, когда функция </w:t>
       </w:r>
-      <w:proofErr w:type="gramStart"/>
       <w:r>
         <w:rPr>
           <w:sz w:val="28"/>
@@ -6279,15 +5164,7 @@
           <w:sz w:val="28"/>
           <w:szCs w:val="28"/>
         </w:rPr>
-        <w:t>(</w:t>
-      </w:r>
-      <w:proofErr w:type="gramEnd"/>
-      <w:r>
-        <w:rPr>
-          <w:sz w:val="28"/>
-          <w:szCs w:val="28"/>
-        </w:rPr>
-        <w:t>) выполняется потоком, значение параметра «</w:t>
+        <w:t>() выполняется потоком, значение параметра «</w:t>
       </w:r>
       <w:r>
         <w:rPr>
@@ -6304,8 +5181,6 @@
         </w:rPr>
         <w:t xml:space="preserve">» увеличивается на единицу. Этот оператор подразумевает, что всякий раз, когда мы вызываем метод </w:t>
       </w:r>
-      <w:proofErr w:type="spellStart"/>
-      <w:proofErr w:type="gramStart"/>
       <w:r>
         <w:rPr>
           <w:sz w:val="28"/>
@@ -6314,21 +5189,12 @@
         </w:rPr>
         <w:t>Acqua</w:t>
       </w:r>
-      <w:proofErr w:type="spellEnd"/>
-      <w:r>
-        <w:rPr>
-          <w:sz w:val="28"/>
-          <w:szCs w:val="28"/>
-        </w:rPr>
-        <w:t>(</w:t>
-      </w:r>
-      <w:proofErr w:type="gramEnd"/>
-      <w:r>
-        <w:rPr>
-          <w:sz w:val="28"/>
-          <w:szCs w:val="28"/>
-        </w:rPr>
-        <w:t>), значение параметра «</w:t>
+      <w:r>
+        <w:rPr>
+          <w:sz w:val="28"/>
+          <w:szCs w:val="28"/>
+        </w:rPr>
+        <w:t>(), значение параметра «</w:t>
       </w:r>
       <w:r>
         <w:rPr>
@@ -6473,7 +5339,6 @@
         </w:rPr>
         <w:t xml:space="preserve"> со значением счетчика 4. Мы определили функцию, используя для этого объекта функцию </w:t>
       </w:r>
-      <w:proofErr w:type="gramStart"/>
       <w:r>
         <w:rPr>
           <w:rFonts w:ascii="Times New Roman" w:hAnsi="Times New Roman" w:cs="Times New Roman"/>
@@ -6489,16 +5354,7 @@
           <w:sz w:val="28"/>
           <w:szCs w:val="28"/>
         </w:rPr>
-        <w:t>(</w:t>
-      </w:r>
-      <w:proofErr w:type="gramEnd"/>
-      <w:r>
-        <w:rPr>
-          <w:rFonts w:ascii="Times New Roman" w:hAnsi="Times New Roman" w:cs="Times New Roman"/>
-          <w:sz w:val="28"/>
-          <w:szCs w:val="28"/>
-        </w:rPr>
-        <w:t xml:space="preserve">). Затем мы использовали цикл </w:t>
+        <w:t xml:space="preserve">(). Затем мы использовали цикл </w:t>
       </w:r>
       <w:r>
         <w:rPr>
@@ -6517,7 +5373,6 @@
         </w:rPr>
         <w:t xml:space="preserve"> для перебора значения до 6. Затем мы вызвали функцию </w:t>
       </w:r>
-      <w:proofErr w:type="gramStart"/>
       <w:r>
         <w:rPr>
           <w:rFonts w:ascii="Times New Roman" w:hAnsi="Times New Roman" w:cs="Times New Roman"/>
@@ -6533,18 +5388,8 @@
           <w:sz w:val="28"/>
           <w:szCs w:val="28"/>
         </w:rPr>
-        <w:t>(</w:t>
-      </w:r>
-      <w:proofErr w:type="gramEnd"/>
-      <w:r>
-        <w:rPr>
-          <w:rFonts w:ascii="Times New Roman" w:hAnsi="Times New Roman" w:cs="Times New Roman"/>
-          <w:sz w:val="28"/>
-          <w:szCs w:val="28"/>
-        </w:rPr>
-        <w:t xml:space="preserve">) и создали несколько потоков. Наконец, мы вызвали потоки с помощью функции </w:t>
-      </w:r>
-      <w:proofErr w:type="gramStart"/>
+        <w:t xml:space="preserve">() и создали несколько потоков. Наконец, мы вызвали потоки с помощью функции </w:t>
+      </w:r>
       <w:r>
         <w:rPr>
           <w:rFonts w:ascii="Times New Roman" w:hAnsi="Times New Roman" w:cs="Times New Roman"/>
@@ -6560,16 +5405,7 @@
           <w:sz w:val="28"/>
           <w:szCs w:val="28"/>
         </w:rPr>
-        <w:t>(</w:t>
-      </w:r>
-      <w:proofErr w:type="gramEnd"/>
-      <w:r>
-        <w:rPr>
-          <w:rFonts w:ascii="Times New Roman" w:hAnsi="Times New Roman" w:cs="Times New Roman"/>
-          <w:sz w:val="28"/>
-          <w:szCs w:val="28"/>
-        </w:rPr>
-        <w:t>).</w:t>
+        <w:t>().</w:t>
       </w:r>
     </w:p>
     <w:p>
@@ -6690,29 +5526,7 @@
             <w:sz w:val="28"/>
             <w:szCs w:val="28"/>
           </w:rPr>
-          <w:t>.</w:t>
-        </w:r>
-        <w:proofErr w:type="spellStart"/>
-        <w:r>
-          <w:rPr>
-            <w:rStyle w:val="HTML1"/>
-            <w:rFonts w:ascii="Times New Roman" w:eastAsiaTheme="majorEastAsia" w:hAnsi="Times New Roman" w:cs="Times New Roman"/>
-            <w:color w:val="000000" w:themeColor="text1"/>
-            <w:sz w:val="28"/>
-            <w:szCs w:val="28"/>
-          </w:rPr>
-          <w:t>notify_all</w:t>
-        </w:r>
-        <w:proofErr w:type="spellEnd"/>
-        <w:r>
-          <w:rPr>
-            <w:rStyle w:val="HTML1"/>
-            <w:rFonts w:ascii="Times New Roman" w:eastAsiaTheme="majorEastAsia" w:hAnsi="Times New Roman" w:cs="Times New Roman"/>
-            <w:color w:val="000000" w:themeColor="text1"/>
-            <w:sz w:val="28"/>
-            <w:szCs w:val="28"/>
-          </w:rPr>
-          <w:t>()</w:t>
+          <w:t>.notify_all()</w:t>
         </w:r>
       </w:hyperlink>
       <w:r>
@@ -6731,29 +5545,7 @@
             <w:sz w:val="28"/>
             <w:szCs w:val="28"/>
           </w:rPr>
-          <w:t>.</w:t>
-        </w:r>
-        <w:proofErr w:type="spellStart"/>
-        <w:r>
-          <w:rPr>
-            <w:rStyle w:val="HTML1"/>
-            <w:rFonts w:ascii="Times New Roman" w:eastAsiaTheme="majorEastAsia" w:hAnsi="Times New Roman" w:cs="Times New Roman"/>
-            <w:color w:val="000000" w:themeColor="text1"/>
-            <w:sz w:val="28"/>
-            <w:szCs w:val="28"/>
-          </w:rPr>
-          <w:t>wait</w:t>
-        </w:r>
-        <w:proofErr w:type="spellEnd"/>
-        <w:r>
-          <w:rPr>
-            <w:rStyle w:val="HTML1"/>
-            <w:rFonts w:ascii="Times New Roman" w:eastAsiaTheme="majorEastAsia" w:hAnsi="Times New Roman" w:cs="Times New Roman"/>
-            <w:color w:val="000000" w:themeColor="text1"/>
-            <w:sz w:val="28"/>
-            <w:szCs w:val="28"/>
-          </w:rPr>
-          <w:t>()</w:t>
+          <w:t>.wait()</w:t>
         </w:r>
       </w:hyperlink>
       <w:r>
@@ -6780,29 +5572,7 @@
             <w:sz w:val="28"/>
             <w:szCs w:val="28"/>
           </w:rPr>
-          <w:t>.</w:t>
-        </w:r>
-        <w:proofErr w:type="spellStart"/>
-        <w:r>
-          <w:rPr>
-            <w:rStyle w:val="HTML1"/>
-            <w:rFonts w:ascii="Times New Roman" w:eastAsiaTheme="majorEastAsia" w:hAnsi="Times New Roman" w:cs="Times New Roman"/>
-            <w:color w:val="000000" w:themeColor="text1"/>
-            <w:sz w:val="28"/>
-            <w:szCs w:val="28"/>
-          </w:rPr>
-          <w:t>notify</w:t>
-        </w:r>
-        <w:proofErr w:type="spellEnd"/>
-        <w:r>
-          <w:rPr>
-            <w:rStyle w:val="HTML1"/>
-            <w:rFonts w:ascii="Times New Roman" w:eastAsiaTheme="majorEastAsia" w:hAnsi="Times New Roman" w:cs="Times New Roman"/>
-            <w:color w:val="000000" w:themeColor="text1"/>
-            <w:sz w:val="28"/>
-            <w:szCs w:val="28"/>
-          </w:rPr>
-          <w:t>()</w:t>
+          <w:t>.notify()</w:t>
         </w:r>
       </w:hyperlink>
       <w:r>
@@ -6821,29 +5591,7 @@
             <w:sz w:val="28"/>
             <w:szCs w:val="28"/>
           </w:rPr>
-          <w:t>.</w:t>
-        </w:r>
-        <w:proofErr w:type="spellStart"/>
-        <w:r>
-          <w:rPr>
-            <w:rStyle w:val="HTML1"/>
-            <w:rFonts w:ascii="Times New Roman" w:eastAsiaTheme="majorEastAsia" w:hAnsi="Times New Roman" w:cs="Times New Roman"/>
-            <w:color w:val="000000" w:themeColor="text1"/>
-            <w:sz w:val="28"/>
-            <w:szCs w:val="28"/>
-          </w:rPr>
-          <w:t>notify_all</w:t>
-        </w:r>
-        <w:proofErr w:type="spellEnd"/>
-        <w:r>
-          <w:rPr>
-            <w:rStyle w:val="HTML1"/>
-            <w:rFonts w:ascii="Times New Roman" w:eastAsiaTheme="majorEastAsia" w:hAnsi="Times New Roman" w:cs="Times New Roman"/>
-            <w:color w:val="000000" w:themeColor="text1"/>
-            <w:sz w:val="28"/>
-            <w:szCs w:val="28"/>
-          </w:rPr>
-          <w:t>()</w:t>
+          <w:t>.notify_all()</w:t>
         </w:r>
       </w:hyperlink>
       <w:r>
@@ -6902,29 +5650,7 @@
             <w:sz w:val="28"/>
             <w:szCs w:val="28"/>
           </w:rPr>
-          <w:t>.</w:t>
-        </w:r>
-        <w:proofErr w:type="spellStart"/>
-        <w:r>
-          <w:rPr>
-            <w:rStyle w:val="HTML1"/>
-            <w:rFonts w:ascii="Times New Roman" w:eastAsiaTheme="majorEastAsia" w:hAnsi="Times New Roman" w:cs="Times New Roman"/>
-            <w:color w:val="000000" w:themeColor="text1"/>
-            <w:sz w:val="28"/>
-            <w:szCs w:val="28"/>
-          </w:rPr>
-          <w:t>wait</w:t>
-        </w:r>
-        <w:proofErr w:type="spellEnd"/>
-        <w:r>
-          <w:rPr>
-            <w:rStyle w:val="HTML1"/>
-            <w:rFonts w:ascii="Times New Roman" w:eastAsiaTheme="majorEastAsia" w:hAnsi="Times New Roman" w:cs="Times New Roman"/>
-            <w:color w:val="000000" w:themeColor="text1"/>
-            <w:sz w:val="28"/>
-            <w:szCs w:val="28"/>
-          </w:rPr>
-          <w:t>()</w:t>
+          <w:t>.wait()</w:t>
         </w:r>
       </w:hyperlink>
       <w:r>
@@ -6951,29 +5677,7 @@
             <w:sz w:val="28"/>
             <w:szCs w:val="28"/>
           </w:rPr>
-          <w:t>.</w:t>
-        </w:r>
-        <w:proofErr w:type="spellStart"/>
-        <w:r>
-          <w:rPr>
-            <w:rStyle w:val="HTML1"/>
-            <w:rFonts w:ascii="Times New Roman" w:eastAsiaTheme="majorEastAsia" w:hAnsi="Times New Roman" w:cs="Times New Roman"/>
-            <w:color w:val="000000" w:themeColor="text1"/>
-            <w:sz w:val="28"/>
-            <w:szCs w:val="28"/>
-          </w:rPr>
-          <w:t>notify</w:t>
-        </w:r>
-        <w:proofErr w:type="spellEnd"/>
-        <w:r>
-          <w:rPr>
-            <w:rStyle w:val="HTML1"/>
-            <w:rFonts w:ascii="Times New Roman" w:eastAsiaTheme="majorEastAsia" w:hAnsi="Times New Roman" w:cs="Times New Roman"/>
-            <w:color w:val="000000" w:themeColor="text1"/>
-            <w:sz w:val="28"/>
-            <w:szCs w:val="28"/>
-          </w:rPr>
-          <w:t>()</w:t>
+          <w:t>.notify()</w:t>
         </w:r>
       </w:hyperlink>
       <w:r>
@@ -6992,29 +5696,7 @@
             <w:sz w:val="28"/>
             <w:szCs w:val="28"/>
           </w:rPr>
-          <w:t>.</w:t>
-        </w:r>
-        <w:proofErr w:type="spellStart"/>
-        <w:r>
-          <w:rPr>
-            <w:rStyle w:val="HTML1"/>
-            <w:rFonts w:ascii="Times New Roman" w:eastAsiaTheme="majorEastAsia" w:hAnsi="Times New Roman" w:cs="Times New Roman"/>
-            <w:color w:val="000000" w:themeColor="text1"/>
-            <w:sz w:val="28"/>
-            <w:szCs w:val="28"/>
-          </w:rPr>
-          <w:t>notify_all</w:t>
-        </w:r>
-        <w:proofErr w:type="spellEnd"/>
-        <w:r>
-          <w:rPr>
-            <w:rStyle w:val="HTML1"/>
-            <w:rFonts w:ascii="Times New Roman" w:eastAsiaTheme="majorEastAsia" w:hAnsi="Times New Roman" w:cs="Times New Roman"/>
-            <w:color w:val="000000" w:themeColor="text1"/>
-            <w:sz w:val="28"/>
-            <w:szCs w:val="28"/>
-          </w:rPr>
-          <w:t>()</w:t>
+          <w:t>.notify_all()</w:t>
         </w:r>
       </w:hyperlink>
       <w:r>
@@ -7064,7 +5746,6 @@
         </w:rPr>
         <w:t xml:space="preserve">Проверка цикла </w:t>
       </w:r>
-      <w:proofErr w:type="spellStart"/>
       <w:r>
         <w:rPr>
           <w:rStyle w:val="HTML1"/>
@@ -7074,7 +5755,6 @@
         </w:rPr>
         <w:t>while</w:t>
       </w:r>
-      <w:proofErr w:type="spellEnd"/>
       <w:r>
         <w:rPr>
           <w:sz w:val="28"/>
@@ -7091,29 +5771,7 @@
             <w:sz w:val="28"/>
             <w:szCs w:val="28"/>
           </w:rPr>
-          <w:t>.</w:t>
-        </w:r>
-        <w:proofErr w:type="spellStart"/>
-        <w:r>
-          <w:rPr>
-            <w:rStyle w:val="HTML1"/>
-            <w:rFonts w:ascii="Times New Roman" w:hAnsi="Times New Roman" w:cs="Times New Roman"/>
-            <w:color w:val="000000" w:themeColor="text1"/>
-            <w:sz w:val="28"/>
-            <w:szCs w:val="28"/>
-          </w:rPr>
-          <w:t>wait</w:t>
-        </w:r>
-        <w:proofErr w:type="spellEnd"/>
-        <w:r>
-          <w:rPr>
-            <w:rStyle w:val="HTML1"/>
-            <w:rFonts w:ascii="Times New Roman" w:hAnsi="Times New Roman" w:cs="Times New Roman"/>
-            <w:color w:val="000000" w:themeColor="text1"/>
-            <w:sz w:val="28"/>
-            <w:szCs w:val="28"/>
-          </w:rPr>
-          <w:t>()</w:t>
+          <w:t>.wait()</w:t>
         </w:r>
       </w:hyperlink>
       <w:r>
@@ -7132,29 +5790,7 @@
             <w:sz w:val="28"/>
             <w:szCs w:val="28"/>
           </w:rPr>
-          <w:t>.</w:t>
-        </w:r>
-        <w:proofErr w:type="spellStart"/>
-        <w:r>
-          <w:rPr>
-            <w:rStyle w:val="HTML1"/>
-            <w:rFonts w:ascii="Times New Roman" w:hAnsi="Times New Roman" w:cs="Times New Roman"/>
-            <w:color w:val="000000" w:themeColor="text1"/>
-            <w:sz w:val="28"/>
-            <w:szCs w:val="28"/>
-          </w:rPr>
-          <w:t>notify</w:t>
-        </w:r>
-        <w:proofErr w:type="spellEnd"/>
-        <w:r>
-          <w:rPr>
-            <w:rStyle w:val="HTML1"/>
-            <w:rFonts w:ascii="Times New Roman" w:hAnsi="Times New Roman" w:cs="Times New Roman"/>
-            <w:color w:val="000000" w:themeColor="text1"/>
-            <w:sz w:val="28"/>
-            <w:szCs w:val="28"/>
-          </w:rPr>
-          <w:t>()</w:t>
+          <w:t>.notify()</w:t>
         </w:r>
       </w:hyperlink>
       <w:r>
@@ -7173,29 +5809,7 @@
             <w:sz w:val="28"/>
             <w:szCs w:val="28"/>
           </w:rPr>
-          <w:t>.</w:t>
-        </w:r>
-        <w:proofErr w:type="spellStart"/>
-        <w:r>
-          <w:rPr>
-            <w:rStyle w:val="HTML1"/>
-            <w:rFonts w:ascii="Times New Roman" w:hAnsi="Times New Roman" w:cs="Times New Roman"/>
-            <w:color w:val="000000" w:themeColor="text1"/>
-            <w:sz w:val="28"/>
-            <w:szCs w:val="28"/>
-          </w:rPr>
-          <w:t>wait_for</w:t>
-        </w:r>
-        <w:proofErr w:type="spellEnd"/>
-        <w:r>
-          <w:rPr>
-            <w:rStyle w:val="HTML1"/>
-            <w:rFonts w:ascii="Times New Roman" w:hAnsi="Times New Roman" w:cs="Times New Roman"/>
-            <w:color w:val="000000" w:themeColor="text1"/>
-            <w:sz w:val="28"/>
-            <w:szCs w:val="28"/>
-          </w:rPr>
-          <w:t>()</w:t>
+          <w:t>.wait_for()</w:t>
         </w:r>
       </w:hyperlink>
       <w:r>
@@ -7254,29 +5868,7 @@
             <w:sz w:val="28"/>
             <w:szCs w:val="28"/>
           </w:rPr>
-          <w:t>.</w:t>
-        </w:r>
-        <w:proofErr w:type="spellStart"/>
-        <w:r>
-          <w:rPr>
-            <w:rStyle w:val="HTML1"/>
-            <w:rFonts w:ascii="Times New Roman" w:hAnsi="Times New Roman" w:cs="Times New Roman"/>
-            <w:color w:val="000000" w:themeColor="text1"/>
-            <w:sz w:val="28"/>
-            <w:szCs w:val="28"/>
-          </w:rPr>
-          <w:t>notify</w:t>
-        </w:r>
-        <w:proofErr w:type="spellEnd"/>
-        <w:r>
-          <w:rPr>
-            <w:rStyle w:val="HTML1"/>
-            <w:rFonts w:ascii="Times New Roman" w:hAnsi="Times New Roman" w:cs="Times New Roman"/>
-            <w:color w:val="000000" w:themeColor="text1"/>
-            <w:sz w:val="28"/>
-            <w:szCs w:val="28"/>
-          </w:rPr>
-          <w:t>()</w:t>
+          <w:t>.notify()</w:t>
         </w:r>
       </w:hyperlink>
       <w:r>
@@ -7295,29 +5887,7 @@
             <w:sz w:val="28"/>
             <w:szCs w:val="28"/>
           </w:rPr>
-          <w:t>.</w:t>
-        </w:r>
-        <w:proofErr w:type="spellStart"/>
-        <w:r>
-          <w:rPr>
-            <w:rStyle w:val="HTML1"/>
-            <w:rFonts w:ascii="Times New Roman" w:hAnsi="Times New Roman" w:cs="Times New Roman"/>
-            <w:color w:val="000000" w:themeColor="text1"/>
-            <w:sz w:val="28"/>
-            <w:szCs w:val="28"/>
-          </w:rPr>
-          <w:t>notify_all</w:t>
-        </w:r>
-        <w:proofErr w:type="spellEnd"/>
-        <w:r>
-          <w:rPr>
-            <w:rStyle w:val="HTML1"/>
-            <w:rFonts w:ascii="Times New Roman" w:hAnsi="Times New Roman" w:cs="Times New Roman"/>
-            <w:color w:val="000000" w:themeColor="text1"/>
-            <w:sz w:val="28"/>
-            <w:szCs w:val="28"/>
-          </w:rPr>
-          <w:t>()</w:t>
+          <w:t>.notify_all()</w:t>
         </w:r>
       </w:hyperlink>
       <w:r>
@@ -7412,39 +5982,7 @@
           <w:sz w:val="28"/>
           <w:szCs w:val="28"/>
         </w:rPr>
-        <w:t>Мьютекс (от англ. «</w:t>
-      </w:r>
-      <w:proofErr w:type="spellStart"/>
-      <w:r>
-        <w:rPr>
-          <w:sz w:val="28"/>
-          <w:szCs w:val="28"/>
-        </w:rPr>
-        <w:t>MUTual</w:t>
-      </w:r>
-      <w:proofErr w:type="spellEnd"/>
-      <w:r>
-        <w:rPr>
-          <w:sz w:val="28"/>
-          <w:szCs w:val="28"/>
-        </w:rPr>
-        <w:t xml:space="preserve"> </w:t>
-      </w:r>
-      <w:proofErr w:type="spellStart"/>
-      <w:r>
-        <w:rPr>
-          <w:sz w:val="28"/>
-          <w:szCs w:val="28"/>
-        </w:rPr>
-        <w:t>EXclusion</w:t>
-      </w:r>
-      <w:proofErr w:type="spellEnd"/>
-      <w:r>
-        <w:rPr>
-          <w:sz w:val="28"/>
-          <w:szCs w:val="28"/>
-        </w:rPr>
-        <w:t>») — это специальный вид семафора, используемый для предотвращения одновременного доступа к критическому ресурсу. В отличие от семафора, мьютекс имеет только два состояния: заблокирован и разблокирован.</w:t>
+        <w:t>Мьютекс (от англ. «MUTual EXclusion») — это специальный вид семафора, используемый для предотвращения одновременного доступа к критическому ресурсу. В отличие от семафора, мьютекс имеет только два состояния: заблокирован и разблокирован.</w:t>
       </w:r>
       <w:r>
         <w:rPr>
@@ -7653,7 +6191,6 @@
         </w:rPr>
         <w:t xml:space="preserve">Модуль </w:t>
       </w:r>
-      <w:proofErr w:type="spellStart"/>
       <w:r>
         <w:rPr>
           <w:rStyle w:val="HTML1"/>
@@ -7663,7 +6200,6 @@
         </w:rPr>
         <w:t>multiprocessing</w:t>
       </w:r>
-      <w:proofErr w:type="spellEnd"/>
       <w:r>
         <w:rPr>
           <w:rFonts w:ascii="Times New Roman" w:hAnsi="Times New Roman" w:cs="Times New Roman"/>
@@ -7720,23 +6256,9 @@
           <w:szCs w:val="28"/>
           <w:lang w:eastAsia="ru-RU"/>
         </w:rPr>
-        <w:t xml:space="preserve">Основные компоненты модуля </w:t>
-      </w:r>
-      <w:proofErr w:type="spellStart"/>
-      <w:r>
-        <w:rPr>
-          <w:rFonts w:ascii="Times New Roman" w:eastAsia="Times New Roman" w:hAnsi="Times New Roman" w:cs="Times New Roman"/>
-          <w:b/>
-          <w:bCs/>
-          <w:color w:val="000000" w:themeColor="text1"/>
-          <w:sz w:val="28"/>
-          <w:szCs w:val="28"/>
-          <w:lang w:eastAsia="ru-RU"/>
-        </w:rPr>
-        <w:t>multiprocessing</w:t>
+        <w:t>Основные компоненты модуля multiprocessing</w:t>
       </w:r>
       <w:bookmarkEnd w:id="13"/>
-      <w:proofErr w:type="spellEnd"/>
     </w:p>
     <w:p>
       <w:pPr>
@@ -7863,107 +6385,7 @@
           <w:szCs w:val="28"/>
           <w:lang w:eastAsia="ru-RU"/>
         </w:rPr>
-        <w:t xml:space="preserve">Модуль предоставляет несколько способов обмена данными между процессами, включая разделяемые объекты (Value, </w:t>
-      </w:r>
-      <w:proofErr w:type="spellStart"/>
-      <w:r>
-        <w:rPr>
-          <w:rFonts w:ascii="Times New Roman" w:eastAsia="Times New Roman" w:hAnsi="Times New Roman" w:cs="Times New Roman"/>
-          <w:sz w:val="28"/>
-          <w:szCs w:val="28"/>
-          <w:lang w:eastAsia="ru-RU"/>
-        </w:rPr>
-        <w:t>Array</w:t>
-      </w:r>
-      <w:proofErr w:type="spellEnd"/>
-      <w:r>
-        <w:rPr>
-          <w:rFonts w:ascii="Times New Roman" w:eastAsia="Times New Roman" w:hAnsi="Times New Roman" w:cs="Times New Roman"/>
-          <w:sz w:val="28"/>
-          <w:szCs w:val="28"/>
-          <w:lang w:eastAsia="ru-RU"/>
-        </w:rPr>
-        <w:t xml:space="preserve">), механизмы </w:t>
-      </w:r>
-      <w:proofErr w:type="spellStart"/>
-      <w:r>
-        <w:rPr>
-          <w:rFonts w:ascii="Times New Roman" w:eastAsia="Times New Roman" w:hAnsi="Times New Roman" w:cs="Times New Roman"/>
-          <w:sz w:val="28"/>
-          <w:szCs w:val="28"/>
-          <w:lang w:eastAsia="ru-RU"/>
-        </w:rPr>
-        <w:t>межпроцессного</w:t>
-      </w:r>
-      <w:proofErr w:type="spellEnd"/>
-      <w:r>
-        <w:rPr>
-          <w:rFonts w:ascii="Times New Roman" w:eastAsia="Times New Roman" w:hAnsi="Times New Roman" w:cs="Times New Roman"/>
-          <w:sz w:val="28"/>
-          <w:szCs w:val="28"/>
-          <w:lang w:eastAsia="ru-RU"/>
-        </w:rPr>
-        <w:t xml:space="preserve"> взаимодействия (IPC) через очереди (</w:t>
-      </w:r>
-      <w:proofErr w:type="spellStart"/>
-      <w:r>
-        <w:rPr>
-          <w:rFonts w:ascii="Times New Roman" w:eastAsia="Times New Roman" w:hAnsi="Times New Roman" w:cs="Times New Roman"/>
-          <w:sz w:val="28"/>
-          <w:szCs w:val="28"/>
-          <w:lang w:eastAsia="ru-RU"/>
-        </w:rPr>
-        <w:t>Queue</w:t>
-      </w:r>
-      <w:proofErr w:type="spellEnd"/>
-      <w:r>
-        <w:rPr>
-          <w:rFonts w:ascii="Times New Roman" w:eastAsia="Times New Roman" w:hAnsi="Times New Roman" w:cs="Times New Roman"/>
-          <w:sz w:val="28"/>
-          <w:szCs w:val="28"/>
-          <w:lang w:eastAsia="ru-RU"/>
-        </w:rPr>
-        <w:t>) и трубы (</w:t>
-      </w:r>
-      <w:proofErr w:type="spellStart"/>
-      <w:r>
-        <w:rPr>
-          <w:rFonts w:ascii="Times New Roman" w:eastAsia="Times New Roman" w:hAnsi="Times New Roman" w:cs="Times New Roman"/>
-          <w:sz w:val="28"/>
-          <w:szCs w:val="28"/>
-          <w:lang w:eastAsia="ru-RU"/>
-        </w:rPr>
-        <w:t>Pipe</w:t>
-      </w:r>
-      <w:proofErr w:type="spellEnd"/>
-      <w:r>
-        <w:rPr>
-          <w:rFonts w:ascii="Times New Roman" w:eastAsia="Times New Roman" w:hAnsi="Times New Roman" w:cs="Times New Roman"/>
-          <w:sz w:val="28"/>
-          <w:szCs w:val="28"/>
-          <w:lang w:eastAsia="ru-RU"/>
-        </w:rPr>
-        <w:t>), а также разделяемую память (</w:t>
-      </w:r>
-      <w:proofErr w:type="spellStart"/>
-      <w:r>
-        <w:rPr>
-          <w:rFonts w:ascii="Times New Roman" w:eastAsia="Times New Roman" w:hAnsi="Times New Roman" w:cs="Times New Roman"/>
-          <w:sz w:val="28"/>
-          <w:szCs w:val="28"/>
-          <w:lang w:eastAsia="ru-RU"/>
-        </w:rPr>
-        <w:t>shared_memory</w:t>
-      </w:r>
-      <w:proofErr w:type="spellEnd"/>
-      <w:r>
-        <w:rPr>
-          <w:rFonts w:ascii="Times New Roman" w:eastAsia="Times New Roman" w:hAnsi="Times New Roman" w:cs="Times New Roman"/>
-          <w:sz w:val="28"/>
-          <w:szCs w:val="28"/>
-          <w:lang w:eastAsia="ru-RU"/>
-        </w:rPr>
-        <w:t>).</w:t>
+        <w:t>Модуль предоставляет несколько способов обмена данными между процессами, включая разделяемые объекты (Value, Array), механизмы межпроцессного взаимодействия (IPC) через очереди (Queue) и трубы (Pipe), а также разделяемую память (shared_memory).</w:t>
       </w:r>
       <w:r>
         <w:rPr>
@@ -8197,25 +6619,14 @@
         </w:rPr>
         <w:t xml:space="preserve"> </w:t>
       </w:r>
-      <w:proofErr w:type="spellStart"/>
-      <w:r>
-        <w:rPr>
-          <w:rFonts w:ascii="Times New Roman" w:eastAsia="Times New Roman" w:hAnsi="Times New Roman" w:cs="Times New Roman"/>
-          <w:sz w:val="28"/>
-          <w:szCs w:val="28"/>
-          <w:lang w:eastAsia="ru-RU"/>
-        </w:rPr>
-        <w:t>multiprocessing</w:t>
-      </w:r>
-      <w:proofErr w:type="spellEnd"/>
-      <w:r>
-        <w:rPr>
-          <w:rFonts w:ascii="Times New Roman" w:eastAsia="Times New Roman" w:hAnsi="Times New Roman" w:cs="Times New Roman"/>
-          <w:sz w:val="28"/>
-          <w:szCs w:val="28"/>
-          <w:lang w:eastAsia="ru-RU"/>
-        </w:rPr>
-        <w:t xml:space="preserve"> также позволяет создавать подпроцессы, которые могут быть использованы для выполнения задач внутри основных процессов.</w:t>
+      <w:r>
+        <w:rPr>
+          <w:rFonts w:ascii="Times New Roman" w:eastAsia="Times New Roman" w:hAnsi="Times New Roman" w:cs="Times New Roman"/>
+          <w:sz w:val="28"/>
+          <w:szCs w:val="28"/>
+          <w:lang w:eastAsia="ru-RU"/>
+        </w:rPr>
+        <w:t>multiprocessing также позволяет создавать подпроцессы, которые могут быть использованы для выполнения задач внутри основных процессов.</w:t>
       </w:r>
       <w:r>
         <w:rPr>
@@ -8287,27 +6698,7 @@
           <w:szCs w:val="28"/>
           <w:lang w:eastAsia="ru-RU"/>
         </w:rPr>
-        <w:t xml:space="preserve">Использование Value и </w:t>
-      </w:r>
-      <w:proofErr w:type="spellStart"/>
-      <w:r>
-        <w:rPr>
-          <w:rFonts w:ascii="Times New Roman" w:eastAsia="Times New Roman" w:hAnsi="Times New Roman" w:cs="Times New Roman"/>
-          <w:sz w:val="28"/>
-          <w:szCs w:val="28"/>
-          <w:lang w:eastAsia="ru-RU"/>
-        </w:rPr>
-        <w:t>Array</w:t>
-      </w:r>
-      <w:proofErr w:type="spellEnd"/>
-      <w:r>
-        <w:rPr>
-          <w:rFonts w:ascii="Times New Roman" w:eastAsia="Times New Roman" w:hAnsi="Times New Roman" w:cs="Times New Roman"/>
-          <w:sz w:val="28"/>
-          <w:szCs w:val="28"/>
-          <w:lang w:eastAsia="ru-RU"/>
-        </w:rPr>
-        <w:t>:</w:t>
+        <w:t>Использование Value и Array:</w:t>
       </w:r>
       <w:r>
         <w:rPr>
@@ -8318,45 +6709,14 @@
         </w:rPr>
         <w:t xml:space="preserve"> </w:t>
       </w:r>
-      <w:proofErr w:type="spellStart"/>
-      <w:r>
-        <w:rPr>
-          <w:rFonts w:ascii="Times New Roman" w:eastAsia="Times New Roman" w:hAnsi="Times New Roman" w:cs="Times New Roman"/>
-          <w:sz w:val="28"/>
-          <w:szCs w:val="28"/>
-          <w:lang w:eastAsia="ru-RU"/>
-        </w:rPr>
-        <w:t>multiprocessing</w:t>
-      </w:r>
-      <w:proofErr w:type="spellEnd"/>
-      <w:r>
-        <w:rPr>
-          <w:rFonts w:ascii="Times New Roman" w:eastAsia="Times New Roman" w:hAnsi="Times New Roman" w:cs="Times New Roman"/>
-          <w:sz w:val="28"/>
-          <w:szCs w:val="28"/>
-          <w:lang w:eastAsia="ru-RU"/>
-        </w:rPr>
-        <w:t xml:space="preserve"> предоставляет классы Value и </w:t>
-      </w:r>
-      <w:proofErr w:type="spellStart"/>
-      <w:r>
-        <w:rPr>
-          <w:rFonts w:ascii="Times New Roman" w:eastAsia="Times New Roman" w:hAnsi="Times New Roman" w:cs="Times New Roman"/>
-          <w:sz w:val="28"/>
-          <w:szCs w:val="28"/>
-          <w:lang w:eastAsia="ru-RU"/>
-        </w:rPr>
-        <w:t>Array</w:t>
-      </w:r>
-      <w:proofErr w:type="spellEnd"/>
-      <w:r>
-        <w:rPr>
-          <w:rFonts w:ascii="Times New Roman" w:eastAsia="Times New Roman" w:hAnsi="Times New Roman" w:cs="Times New Roman"/>
-          <w:sz w:val="28"/>
-          <w:szCs w:val="28"/>
-          <w:lang w:eastAsia="ru-RU"/>
-        </w:rPr>
-        <w:t xml:space="preserve"> для создания разделяемых объектов (числа, массивы) между процессами.</w:t>
+      <w:r>
+        <w:rPr>
+          <w:rFonts w:ascii="Times New Roman" w:eastAsia="Times New Roman" w:hAnsi="Times New Roman" w:cs="Times New Roman"/>
+          <w:sz w:val="28"/>
+          <w:szCs w:val="28"/>
+          <w:lang w:eastAsia="ru-RU"/>
+        </w:rPr>
+        <w:t>multiprocessing предоставляет классы Value и Array для создания разделяемых объектов (числа, массивы) между процессами.</w:t>
       </w:r>
     </w:p>
     <w:p>
@@ -8377,7 +6737,6 @@
         </w:rPr>
         <w:t xml:space="preserve">Модуль </w:t>
       </w:r>
-      <w:proofErr w:type="spellStart"/>
       <w:r>
         <w:rPr>
           <w:rStyle w:val="HTML1"/>
@@ -8387,7 +6746,6 @@
         </w:rPr>
         <w:t>multiprocessing</w:t>
       </w:r>
-      <w:proofErr w:type="spellEnd"/>
       <w:r>
         <w:rPr>
           <w:sz w:val="28"/>
@@ -8474,10 +6832,942 @@
           <w:sz w:val="28"/>
           <w:szCs w:val="28"/>
         </w:rPr>
-        <w:t xml:space="preserve">Применения </w:t>
-      </w:r>
-      <w:proofErr w:type="spellStart"/>
-      <w:r>
+        <w:t>Применения multiprocessing</w:t>
+      </w:r>
+      <w:bookmarkEnd w:id="14"/>
+    </w:p>
+    <w:p>
+      <w:pPr>
+        <w:spacing w:before="100" w:beforeAutospacing="1" w:after="100" w:afterAutospacing="1" w:line="360" w:lineRule="auto"/>
+        <w:ind w:firstLine="708"/>
+        <w:jc w:val="both"/>
+        <w:rPr>
+          <w:rFonts w:ascii="Times New Roman" w:eastAsia="Times New Roman" w:hAnsi="Times New Roman" w:cs="Times New Roman"/>
+          <w:b/>
+          <w:bCs/>
+          <w:sz w:val="28"/>
+          <w:szCs w:val="28"/>
+          <w:lang w:eastAsia="ru-RU"/>
+        </w:rPr>
+      </w:pPr>
+      <w:r>
+        <w:rPr>
+          <w:rFonts w:ascii="Times New Roman" w:eastAsia="Times New Roman" w:hAnsi="Times New Roman" w:cs="Times New Roman"/>
+          <w:sz w:val="28"/>
+          <w:szCs w:val="28"/>
+          <w:lang w:eastAsia="ru-RU"/>
+        </w:rPr>
+        <w:t>Распределение вычислительных задач</w:t>
+      </w:r>
+      <w:r>
+        <w:rPr>
+          <w:rFonts w:ascii="Times New Roman" w:eastAsia="Times New Roman" w:hAnsi="Times New Roman" w:cs="Times New Roman"/>
+          <w:sz w:val="28"/>
+          <w:szCs w:val="28"/>
+          <w:lang w:eastAsia="ru-RU"/>
+        </w:rPr>
+        <w:t>:</w:t>
+      </w:r>
+      <w:r>
+        <w:rPr>
+          <w:rFonts w:ascii="Times New Roman" w:eastAsia="Times New Roman" w:hAnsi="Times New Roman" w:cs="Times New Roman"/>
+          <w:b/>
+          <w:bCs/>
+          <w:sz w:val="28"/>
+          <w:szCs w:val="28"/>
+          <w:lang w:eastAsia="ru-RU"/>
+        </w:rPr>
+        <w:t xml:space="preserve"> </w:t>
+      </w:r>
+      <w:r>
+        <w:rPr>
+          <w:rFonts w:ascii="Times New Roman" w:eastAsia="Times New Roman" w:hAnsi="Times New Roman" w:cs="Times New Roman"/>
+          <w:sz w:val="28"/>
+          <w:szCs w:val="28"/>
+          <w:lang w:eastAsia="ru-RU"/>
+        </w:rPr>
+        <w:t>используется</w:t>
+      </w:r>
+      <w:r>
+        <w:rPr>
+          <w:rFonts w:ascii="Times New Roman" w:eastAsia="Times New Roman" w:hAnsi="Times New Roman" w:cs="Times New Roman"/>
+          <w:sz w:val="28"/>
+          <w:szCs w:val="28"/>
+          <w:lang w:eastAsia="ru-RU"/>
+        </w:rPr>
+        <w:t xml:space="preserve"> для параллельного выполнения вычислительных задач на нескольких процессорных ядрах.</w:t>
+      </w:r>
+    </w:p>
+    <w:p>
+      <w:pPr>
+        <w:spacing w:before="100" w:beforeAutospacing="1" w:after="100" w:afterAutospacing="1" w:line="360" w:lineRule="auto"/>
+        <w:ind w:firstLine="708"/>
+        <w:jc w:val="both"/>
+        <w:rPr>
+          <w:rFonts w:ascii="Times New Roman" w:eastAsia="Times New Roman" w:hAnsi="Times New Roman" w:cs="Times New Roman"/>
+          <w:sz w:val="28"/>
+          <w:szCs w:val="28"/>
+          <w:lang w:eastAsia="ru-RU"/>
+        </w:rPr>
+      </w:pPr>
+      <w:r>
+        <w:rPr>
+          <w:rFonts w:ascii="Times New Roman" w:eastAsia="Times New Roman" w:hAnsi="Times New Roman" w:cs="Times New Roman"/>
+          <w:sz w:val="28"/>
+          <w:szCs w:val="28"/>
+          <w:lang w:eastAsia="ru-RU"/>
+        </w:rPr>
+        <w:t>Обработка данных</w:t>
+      </w:r>
+      <w:r>
+        <w:rPr>
+          <w:rFonts w:ascii="Times New Roman" w:eastAsia="Times New Roman" w:hAnsi="Times New Roman" w:cs="Times New Roman"/>
+          <w:sz w:val="28"/>
+          <w:szCs w:val="28"/>
+          <w:lang w:eastAsia="ru-RU"/>
+        </w:rPr>
+        <w:t>:</w:t>
+      </w:r>
+      <w:r>
+        <w:rPr>
+          <w:rFonts w:ascii="Times New Roman" w:eastAsia="Times New Roman" w:hAnsi="Times New Roman" w:cs="Times New Roman"/>
+          <w:sz w:val="28"/>
+          <w:szCs w:val="28"/>
+          <w:lang w:eastAsia="ru-RU"/>
+        </w:rPr>
+        <w:t xml:space="preserve"> </w:t>
+      </w:r>
+      <w:r>
+        <w:rPr>
+          <w:rFonts w:ascii="Times New Roman" w:eastAsia="Times New Roman" w:hAnsi="Times New Roman" w:cs="Times New Roman"/>
+          <w:sz w:val="28"/>
+          <w:szCs w:val="28"/>
+          <w:lang w:eastAsia="ru-RU"/>
+        </w:rPr>
+        <w:t>эффективно</w:t>
+      </w:r>
+      <w:r>
+        <w:rPr>
+          <w:rFonts w:ascii="Times New Roman" w:eastAsia="Times New Roman" w:hAnsi="Times New Roman" w:cs="Times New Roman"/>
+          <w:sz w:val="28"/>
+          <w:szCs w:val="28"/>
+          <w:lang w:eastAsia="ru-RU"/>
+        </w:rPr>
+        <w:t xml:space="preserve"> применяется при обработке больших объемов данных, когда можно разбить задачу на независимые части и обработать их параллельно.</w:t>
+      </w:r>
+    </w:p>
+    <w:p>
+      <w:pPr>
+        <w:spacing w:before="100" w:beforeAutospacing="1" w:after="100" w:afterAutospacing="1" w:line="360" w:lineRule="auto"/>
+        <w:ind w:firstLine="708"/>
+        <w:jc w:val="both"/>
+        <w:rPr>
+          <w:rFonts w:ascii="Times New Roman" w:eastAsia="Times New Roman" w:hAnsi="Times New Roman" w:cs="Times New Roman"/>
+          <w:sz w:val="28"/>
+          <w:szCs w:val="28"/>
+          <w:lang w:eastAsia="ru-RU"/>
+        </w:rPr>
+      </w:pPr>
+      <w:r>
+        <w:rPr>
+          <w:rFonts w:ascii="Times New Roman" w:eastAsia="Times New Roman" w:hAnsi="Times New Roman" w:cs="Times New Roman"/>
+          <w:sz w:val="28"/>
+          <w:szCs w:val="28"/>
+          <w:lang w:eastAsia="ru-RU"/>
+        </w:rPr>
+        <w:t>Создание многозадачных приложений</w:t>
+      </w:r>
+      <w:r>
+        <w:rPr>
+          <w:rFonts w:ascii="Times New Roman" w:eastAsia="Times New Roman" w:hAnsi="Times New Roman" w:cs="Times New Roman"/>
+          <w:sz w:val="28"/>
+          <w:szCs w:val="28"/>
+          <w:lang w:eastAsia="ru-RU"/>
+        </w:rPr>
+        <w:t>:</w:t>
+      </w:r>
+      <w:r>
+        <w:rPr>
+          <w:rFonts w:ascii="Times New Roman" w:eastAsia="Times New Roman" w:hAnsi="Times New Roman" w:cs="Times New Roman"/>
+          <w:sz w:val="28"/>
+          <w:szCs w:val="28"/>
+          <w:lang w:eastAsia="ru-RU"/>
+        </w:rPr>
+        <w:t xml:space="preserve"> </w:t>
+      </w:r>
+      <w:r>
+        <w:rPr>
+          <w:rFonts w:ascii="Times New Roman" w:eastAsia="Times New Roman" w:hAnsi="Times New Roman" w:cs="Times New Roman"/>
+          <w:sz w:val="28"/>
+          <w:szCs w:val="28"/>
+          <w:lang w:eastAsia="ru-RU"/>
+        </w:rPr>
+        <w:t>помогает</w:t>
+      </w:r>
+      <w:r>
+        <w:rPr>
+          <w:rFonts w:ascii="Times New Roman" w:eastAsia="Times New Roman" w:hAnsi="Times New Roman" w:cs="Times New Roman"/>
+          <w:sz w:val="28"/>
+          <w:szCs w:val="28"/>
+          <w:lang w:eastAsia="ru-RU"/>
+        </w:rPr>
+        <w:t xml:space="preserve"> в создании многозадачных приложений, где каждая задача выполняется в отдельном процессе, что обеспечивает изоляцию и стабильность.</w:t>
+      </w:r>
+    </w:p>
+    <w:p>
+      <w:pPr>
+        <w:spacing w:before="100" w:beforeAutospacing="1" w:after="100" w:afterAutospacing="1" w:line="360" w:lineRule="auto"/>
+        <w:ind w:firstLine="708"/>
+        <w:jc w:val="both"/>
+        <w:rPr>
+          <w:rFonts w:ascii="Times New Roman" w:eastAsia="Times New Roman" w:hAnsi="Times New Roman" w:cs="Times New Roman"/>
+          <w:sz w:val="28"/>
+          <w:szCs w:val="28"/>
+          <w:lang w:eastAsia="ru-RU"/>
+        </w:rPr>
+      </w:pPr>
+      <w:r>
+        <w:rPr>
+          <w:rFonts w:ascii="Times New Roman" w:eastAsia="Times New Roman" w:hAnsi="Times New Roman" w:cs="Times New Roman"/>
+          <w:sz w:val="28"/>
+          <w:szCs w:val="28"/>
+          <w:lang w:eastAsia="ru-RU"/>
+        </w:rPr>
+        <w:t>Параллельное выполнение тестов</w:t>
+      </w:r>
+      <w:r>
+        <w:rPr>
+          <w:rFonts w:ascii="Times New Roman" w:eastAsia="Times New Roman" w:hAnsi="Times New Roman" w:cs="Times New Roman"/>
+          <w:sz w:val="28"/>
+          <w:szCs w:val="28"/>
+          <w:lang w:eastAsia="ru-RU"/>
+        </w:rPr>
+        <w:t>:</w:t>
+      </w:r>
+      <w:r>
+        <w:rPr>
+          <w:rFonts w:ascii="Times New Roman" w:eastAsia="Times New Roman" w:hAnsi="Times New Roman" w:cs="Times New Roman"/>
+          <w:sz w:val="28"/>
+          <w:szCs w:val="28"/>
+          <w:lang w:eastAsia="ru-RU"/>
+        </w:rPr>
+        <w:t xml:space="preserve"> </w:t>
+      </w:r>
+      <w:r>
+        <w:rPr>
+          <w:rFonts w:ascii="Times New Roman" w:eastAsia="Times New Roman" w:hAnsi="Times New Roman" w:cs="Times New Roman"/>
+          <w:sz w:val="28"/>
+          <w:szCs w:val="28"/>
+          <w:lang w:eastAsia="ru-RU"/>
+        </w:rPr>
+        <w:t>широко</w:t>
+      </w:r>
+      <w:r>
+        <w:rPr>
+          <w:rFonts w:ascii="Times New Roman" w:eastAsia="Times New Roman" w:hAnsi="Times New Roman" w:cs="Times New Roman"/>
+          <w:sz w:val="28"/>
+          <w:szCs w:val="28"/>
+          <w:lang w:eastAsia="ru-RU"/>
+        </w:rPr>
+        <w:t xml:space="preserve"> используется в тестировании для параллельного выполнения тестов, что может ускорить процесс тестирования.</w:t>
+      </w:r>
+    </w:p>
+    <w:p>
+      <w:pPr>
+        <w:spacing w:before="100" w:beforeAutospacing="1" w:after="100" w:afterAutospacing="1" w:line="360" w:lineRule="auto"/>
+        <w:ind w:firstLine="708"/>
+        <w:jc w:val="both"/>
+        <w:rPr>
+          <w:rFonts w:ascii="Times New Roman" w:eastAsia="Times New Roman" w:hAnsi="Times New Roman" w:cs="Times New Roman"/>
+          <w:sz w:val="28"/>
+          <w:szCs w:val="28"/>
+          <w:lang w:eastAsia="ru-RU"/>
+        </w:rPr>
+      </w:pPr>
+      <w:r>
+        <w:rPr>
+          <w:rFonts w:ascii="Times New Roman" w:eastAsia="Times New Roman" w:hAnsi="Times New Roman" w:cs="Times New Roman"/>
+          <w:sz w:val="28"/>
+          <w:szCs w:val="28"/>
+          <w:lang w:eastAsia="ru-RU"/>
+        </w:rPr>
+        <w:t>Использование нескольких ядер процессора</w:t>
+      </w:r>
+      <w:r>
+        <w:rPr>
+          <w:rFonts w:ascii="Times New Roman" w:eastAsia="Times New Roman" w:hAnsi="Times New Roman" w:cs="Times New Roman"/>
+          <w:sz w:val="28"/>
+          <w:szCs w:val="28"/>
+          <w:lang w:eastAsia="ru-RU"/>
+        </w:rPr>
+        <w:t>:</w:t>
+      </w:r>
+      <w:r>
+        <w:rPr>
+          <w:rFonts w:ascii="Times New Roman" w:eastAsia="Times New Roman" w:hAnsi="Times New Roman" w:cs="Times New Roman"/>
+          <w:sz w:val="28"/>
+          <w:szCs w:val="28"/>
+          <w:lang w:eastAsia="ru-RU"/>
+        </w:rPr>
+        <w:t xml:space="preserve"> </w:t>
+      </w:r>
+      <w:r>
+        <w:rPr>
+          <w:rFonts w:ascii="Times New Roman" w:eastAsia="Times New Roman" w:hAnsi="Times New Roman" w:cs="Times New Roman"/>
+          <w:sz w:val="28"/>
+          <w:szCs w:val="28"/>
+          <w:lang w:eastAsia="ru-RU"/>
+        </w:rPr>
+        <w:t>отлично</w:t>
+      </w:r>
+      <w:r>
+        <w:rPr>
+          <w:rFonts w:ascii="Times New Roman" w:eastAsia="Times New Roman" w:hAnsi="Times New Roman" w:cs="Times New Roman"/>
+          <w:sz w:val="28"/>
+          <w:szCs w:val="28"/>
+          <w:lang w:eastAsia="ru-RU"/>
+        </w:rPr>
+        <w:t xml:space="preserve"> подходит для использования нескольких ядер процессора и улучшения производительности при решении задач, требующих вычислительных ресурсов.</w:t>
+      </w:r>
+    </w:p>
+    <w:p>
+      <w:pPr>
+        <w:spacing w:before="100" w:beforeAutospacing="1" w:after="100" w:afterAutospacing="1" w:line="360" w:lineRule="auto"/>
+        <w:ind w:firstLine="708"/>
+        <w:jc w:val="both"/>
+        <w:rPr>
+          <w:rFonts w:ascii="Times New Roman" w:eastAsia="Times New Roman" w:hAnsi="Times New Roman" w:cs="Times New Roman"/>
+          <w:sz w:val="28"/>
+          <w:szCs w:val="28"/>
+          <w:lang w:eastAsia="ru-RU"/>
+        </w:rPr>
+      </w:pPr>
+      <w:r>
+        <w:rPr>
+          <w:rFonts w:ascii="Times New Roman" w:eastAsia="Times New Roman" w:hAnsi="Times New Roman" w:cs="Times New Roman"/>
+          <w:sz w:val="28"/>
+          <w:szCs w:val="28"/>
+          <w:lang w:eastAsia="ru-RU"/>
+        </w:rPr>
+        <w:lastRenderedPageBreak/>
+        <w:t>Создание демонов:</w:t>
+      </w:r>
+      <w:r>
+        <w:rPr>
+          <w:rFonts w:ascii="Times New Roman" w:eastAsia="Times New Roman" w:hAnsi="Times New Roman" w:cs="Times New Roman"/>
+          <w:sz w:val="28"/>
+          <w:szCs w:val="28"/>
+          <w:lang w:eastAsia="ru-RU"/>
+        </w:rPr>
+        <w:t xml:space="preserve"> </w:t>
+      </w:r>
+      <w:r>
+        <w:rPr>
+          <w:rFonts w:ascii="Times New Roman" w:eastAsia="Times New Roman" w:hAnsi="Times New Roman" w:cs="Times New Roman"/>
+          <w:sz w:val="28"/>
+          <w:szCs w:val="28"/>
+          <w:lang w:eastAsia="ru-RU"/>
+        </w:rPr>
+        <w:t>multiprocessing может использоваться для создания демонов, которые выполняются в фоновом режиме, обрабатывая определенные задачи.</w:t>
+      </w:r>
+    </w:p>
+    <w:p>
+      <w:pPr>
+        <w:spacing w:before="100" w:beforeAutospacing="1" w:after="100" w:afterAutospacing="1" w:line="360" w:lineRule="auto"/>
+        <w:ind w:firstLine="708"/>
+        <w:jc w:val="both"/>
+        <w:rPr>
+          <w:rFonts w:ascii="Times New Roman" w:eastAsia="Times New Roman" w:hAnsi="Times New Roman" w:cs="Times New Roman"/>
+          <w:sz w:val="28"/>
+          <w:szCs w:val="28"/>
+          <w:lang w:eastAsia="ru-RU"/>
+        </w:rPr>
+      </w:pPr>
+      <w:r>
+        <w:rPr>
+          <w:rFonts w:ascii="Times New Roman" w:eastAsia="Times New Roman" w:hAnsi="Times New Roman" w:cs="Times New Roman"/>
+          <w:sz w:val="28"/>
+          <w:szCs w:val="28"/>
+          <w:lang w:eastAsia="ru-RU"/>
+        </w:rPr>
+        <w:t>Избегание GIL</w:t>
+      </w:r>
+      <w:r>
+        <w:rPr>
+          <w:rFonts w:ascii="Times New Roman" w:eastAsia="Times New Roman" w:hAnsi="Times New Roman" w:cs="Times New Roman"/>
+          <w:sz w:val="28"/>
+          <w:szCs w:val="28"/>
+          <w:lang w:eastAsia="ru-RU"/>
+        </w:rPr>
+        <w:t>:</w:t>
+      </w:r>
+      <w:r>
+        <w:rPr>
+          <w:rFonts w:ascii="Times New Roman" w:eastAsia="Times New Roman" w:hAnsi="Times New Roman" w:cs="Times New Roman"/>
+          <w:sz w:val="28"/>
+          <w:szCs w:val="28"/>
+          <w:lang w:eastAsia="ru-RU"/>
+        </w:rPr>
+        <w:t xml:space="preserve"> </w:t>
+      </w:r>
+      <w:r>
+        <w:rPr>
+          <w:rFonts w:ascii="Times New Roman" w:eastAsia="Times New Roman" w:hAnsi="Times New Roman" w:cs="Times New Roman"/>
+          <w:sz w:val="28"/>
+          <w:szCs w:val="28"/>
+          <w:lang w:eastAsia="ru-RU"/>
+        </w:rPr>
+        <w:t>используется</w:t>
+      </w:r>
+      <w:r>
+        <w:rPr>
+          <w:rFonts w:ascii="Times New Roman" w:eastAsia="Times New Roman" w:hAnsi="Times New Roman" w:cs="Times New Roman"/>
+          <w:sz w:val="28"/>
+          <w:szCs w:val="28"/>
+          <w:lang w:eastAsia="ru-RU"/>
+        </w:rPr>
+        <w:t xml:space="preserve"> для выполнения задач, избегая ограничений Global Interpreter Lock (GIL) </w:t>
+      </w:r>
+      <w:r>
+        <w:rPr>
+          <w:rFonts w:ascii="Times New Roman" w:eastAsia="Times New Roman" w:hAnsi="Times New Roman" w:cs="Times New Roman"/>
+          <w:sz w:val="28"/>
+          <w:szCs w:val="28"/>
+          <w:lang w:eastAsia="ru-RU"/>
+        </w:rPr>
+        <w:t xml:space="preserve">в </w:t>
+      </w:r>
+      <w:r>
+        <w:rPr>
+          <w:rFonts w:ascii="Times New Roman" w:eastAsia="Times New Roman" w:hAnsi="Times New Roman" w:cs="Times New Roman"/>
+          <w:sz w:val="28"/>
+          <w:szCs w:val="28"/>
+          <w:lang w:eastAsia="ru-RU"/>
+        </w:rPr>
+        <w:t>Python</w:t>
+      </w:r>
+      <w:r>
+        <w:rPr>
+          <w:rFonts w:ascii="Times New Roman" w:eastAsia="Times New Roman" w:hAnsi="Times New Roman" w:cs="Times New Roman"/>
+          <w:sz w:val="28"/>
+          <w:szCs w:val="28"/>
+          <w:lang w:eastAsia="ru-RU"/>
+        </w:rPr>
+        <w:t>.</w:t>
+      </w:r>
+    </w:p>
+    <w:p>
+      <w:pPr>
+        <w:spacing w:before="100" w:beforeAutospacing="1" w:after="100" w:afterAutospacing="1" w:line="360" w:lineRule="auto"/>
+        <w:ind w:firstLine="708"/>
+        <w:jc w:val="both"/>
+        <w:rPr>
+          <w:rFonts w:ascii="Times New Roman" w:eastAsia="Times New Roman" w:hAnsi="Times New Roman" w:cs="Times New Roman"/>
+          <w:sz w:val="28"/>
+          <w:szCs w:val="28"/>
+          <w:lang w:eastAsia="ru-RU"/>
+        </w:rPr>
+      </w:pPr>
+      <w:r>
+        <w:rPr>
+          <w:rFonts w:ascii="Times New Roman" w:eastAsia="Times New Roman" w:hAnsi="Times New Roman" w:cs="Times New Roman"/>
+          <w:sz w:val="28"/>
+          <w:szCs w:val="28"/>
+          <w:lang w:eastAsia="ru-RU"/>
+        </w:rPr>
+        <w:t>Обработка ввода/вывода (I/O)-интенсивных задач</w:t>
+      </w:r>
+      <w:r>
+        <w:rPr>
+          <w:rFonts w:ascii="Times New Roman" w:eastAsia="Times New Roman" w:hAnsi="Times New Roman" w:cs="Times New Roman"/>
+          <w:sz w:val="28"/>
+          <w:szCs w:val="28"/>
+          <w:lang w:eastAsia="ru-RU"/>
+        </w:rPr>
+        <w:t>:</w:t>
+      </w:r>
+      <w:r>
+        <w:rPr>
+          <w:rFonts w:ascii="Times New Roman" w:eastAsia="Times New Roman" w:hAnsi="Times New Roman" w:cs="Times New Roman"/>
+          <w:sz w:val="28"/>
+          <w:szCs w:val="28"/>
+          <w:lang w:eastAsia="ru-RU"/>
+        </w:rPr>
+        <w:t xml:space="preserve"> </w:t>
+      </w:r>
+      <w:r>
+        <w:rPr>
+          <w:rFonts w:ascii="Times New Roman" w:eastAsia="Times New Roman" w:hAnsi="Times New Roman" w:cs="Times New Roman"/>
+          <w:sz w:val="28"/>
+          <w:szCs w:val="28"/>
+          <w:lang w:eastAsia="ru-RU"/>
+        </w:rPr>
+        <w:t>при</w:t>
+      </w:r>
+      <w:r>
+        <w:rPr>
+          <w:rFonts w:ascii="Times New Roman" w:eastAsia="Times New Roman" w:hAnsi="Times New Roman" w:cs="Times New Roman"/>
+          <w:sz w:val="28"/>
+          <w:szCs w:val="28"/>
+          <w:lang w:eastAsia="ru-RU"/>
+        </w:rPr>
+        <w:t xml:space="preserve"> работе с операциями ввода/вывода, такими как чтение/запись файлов, запросы к базам данных или работа с сетевыми операциями, использование multiprocessing может улучшить производительность программы, так как процессы могут эффективно ждать завершения операций I/O</w:t>
+      </w:r>
+      <w:r>
+        <w:rPr>
+          <w:rFonts w:ascii="Times New Roman" w:eastAsia="Times New Roman" w:hAnsi="Times New Roman" w:cs="Times New Roman"/>
+          <w:sz w:val="28"/>
+          <w:szCs w:val="28"/>
+          <w:lang w:eastAsia="ru-RU"/>
+        </w:rPr>
+        <w:t xml:space="preserve"> (</w:t>
+      </w:r>
+      <w:r>
+        <w:rPr>
+          <w:rFonts w:ascii="Times New Roman" w:hAnsi="Times New Roman" w:cs="Times New Roman"/>
+          <w:sz w:val="28"/>
+          <w:szCs w:val="28"/>
+        </w:rPr>
+        <w:t>Input/Output</w:t>
+      </w:r>
+      <w:r>
+        <w:rPr>
+          <w:rFonts w:ascii="Times New Roman" w:eastAsia="Times New Roman" w:hAnsi="Times New Roman" w:cs="Times New Roman"/>
+          <w:sz w:val="28"/>
+          <w:szCs w:val="28"/>
+          <w:lang w:eastAsia="ru-RU"/>
+        </w:rPr>
+        <w:t>)</w:t>
+      </w:r>
+      <w:r>
+        <w:rPr>
+          <w:rFonts w:ascii="Times New Roman" w:eastAsia="Times New Roman" w:hAnsi="Times New Roman" w:cs="Times New Roman"/>
+          <w:sz w:val="28"/>
+          <w:szCs w:val="28"/>
+          <w:lang w:eastAsia="ru-RU"/>
+        </w:rPr>
+        <w:t>.</w:t>
+      </w:r>
+    </w:p>
+    <w:p>
+      <w:pPr>
+        <w:spacing w:before="100" w:beforeAutospacing="1" w:after="100" w:afterAutospacing="1" w:line="360" w:lineRule="auto"/>
+        <w:ind w:firstLine="708"/>
+        <w:jc w:val="both"/>
+        <w:rPr>
+          <w:rFonts w:ascii="Times New Roman" w:eastAsia="Times New Roman" w:hAnsi="Times New Roman" w:cs="Times New Roman"/>
+          <w:sz w:val="28"/>
+          <w:szCs w:val="28"/>
+          <w:lang w:eastAsia="ru-RU"/>
+        </w:rPr>
+      </w:pPr>
+      <w:r>
+        <w:rPr>
+          <w:rFonts w:ascii="Times New Roman" w:eastAsia="Times New Roman" w:hAnsi="Times New Roman" w:cs="Times New Roman"/>
+          <w:sz w:val="28"/>
+          <w:szCs w:val="28"/>
+          <w:lang w:eastAsia="ru-RU"/>
+        </w:rPr>
+        <w:t>Распределение задач в сети:</w:t>
+      </w:r>
+      <w:r>
+        <w:rPr>
+          <w:rFonts w:ascii="Times New Roman" w:eastAsia="Times New Roman" w:hAnsi="Times New Roman" w:cs="Times New Roman"/>
+          <w:sz w:val="28"/>
+          <w:szCs w:val="28"/>
+          <w:lang w:eastAsia="ru-RU"/>
+        </w:rPr>
+        <w:t xml:space="preserve"> </w:t>
+      </w:r>
+      <w:r>
+        <w:rPr>
+          <w:rFonts w:ascii="Times New Roman" w:eastAsia="Times New Roman" w:hAnsi="Times New Roman" w:cs="Times New Roman"/>
+          <w:sz w:val="28"/>
+          <w:szCs w:val="28"/>
+          <w:lang w:eastAsia="ru-RU"/>
+        </w:rPr>
+        <w:t>Модуль multiprocessing может быть использован для распределения задач на различные узлы сети, где каждый узел выполняет задачи параллельно. Это полезно, например, в сценариях, где есть несколько компьютеров, способных выполнять задачи.</w:t>
+      </w:r>
+    </w:p>
+    <w:p>
+      <w:pPr>
+        <w:spacing w:before="100" w:beforeAutospacing="1" w:after="100" w:afterAutospacing="1" w:line="360" w:lineRule="auto"/>
+        <w:ind w:firstLine="708"/>
+        <w:jc w:val="both"/>
+        <w:rPr>
+          <w:rFonts w:ascii="Times New Roman" w:eastAsia="Times New Roman" w:hAnsi="Times New Roman" w:cs="Times New Roman"/>
+          <w:sz w:val="28"/>
+          <w:szCs w:val="28"/>
+          <w:lang w:eastAsia="ru-RU"/>
+        </w:rPr>
+      </w:pPr>
+      <w:r>
+        <w:rPr>
+          <w:rFonts w:ascii="Times New Roman" w:eastAsia="Times New Roman" w:hAnsi="Times New Roman" w:cs="Times New Roman"/>
+          <w:sz w:val="28"/>
+          <w:szCs w:val="28"/>
+          <w:lang w:eastAsia="ru-RU"/>
+        </w:rPr>
+        <w:t>Выполнение параллельных вычислений</w:t>
+      </w:r>
+      <w:r>
+        <w:rPr>
+          <w:rFonts w:ascii="Times New Roman" w:eastAsia="Times New Roman" w:hAnsi="Times New Roman" w:cs="Times New Roman"/>
+          <w:sz w:val="28"/>
+          <w:szCs w:val="28"/>
+          <w:lang w:eastAsia="ru-RU"/>
+        </w:rPr>
+        <w:t>:</w:t>
+      </w:r>
+      <w:r>
+        <w:rPr>
+          <w:rFonts w:ascii="Times New Roman" w:eastAsia="Times New Roman" w:hAnsi="Times New Roman" w:cs="Times New Roman"/>
+          <w:sz w:val="28"/>
+          <w:szCs w:val="28"/>
+          <w:lang w:eastAsia="ru-RU"/>
+        </w:rPr>
+        <w:t xml:space="preserve"> </w:t>
+      </w:r>
+      <w:r>
+        <w:rPr>
+          <w:rFonts w:ascii="Times New Roman" w:eastAsia="Times New Roman" w:hAnsi="Times New Roman" w:cs="Times New Roman"/>
+          <w:sz w:val="28"/>
+          <w:szCs w:val="28"/>
+          <w:lang w:eastAsia="ru-RU"/>
+        </w:rPr>
+        <w:t>применяется</w:t>
+      </w:r>
+      <w:r>
+        <w:rPr>
+          <w:rFonts w:ascii="Times New Roman" w:eastAsia="Times New Roman" w:hAnsi="Times New Roman" w:cs="Times New Roman"/>
+          <w:sz w:val="28"/>
+          <w:szCs w:val="28"/>
+          <w:lang w:eastAsia="ru-RU"/>
+        </w:rPr>
+        <w:t xml:space="preserve"> для параллельного выполнения вычислительных задач, таких как сложные математические вычисления или обработка больших объемов данных. Процессы могут эффективно использовать несколько ядер процессора.</w:t>
+      </w:r>
+    </w:p>
+    <w:p>
+      <w:pPr>
+        <w:spacing w:before="100" w:beforeAutospacing="1" w:after="100" w:afterAutospacing="1" w:line="360" w:lineRule="auto"/>
+        <w:ind w:firstLine="708"/>
+        <w:jc w:val="both"/>
+        <w:rPr>
+          <w:rFonts w:ascii="Times New Roman" w:eastAsia="Times New Roman" w:hAnsi="Times New Roman" w:cs="Times New Roman"/>
+          <w:sz w:val="28"/>
+          <w:szCs w:val="28"/>
+          <w:lang w:eastAsia="ru-RU"/>
+        </w:rPr>
+      </w:pPr>
+      <w:r>
+        <w:rPr>
+          <w:rFonts w:ascii="Times New Roman" w:eastAsia="Times New Roman" w:hAnsi="Times New Roman" w:cs="Times New Roman"/>
+          <w:sz w:val="28"/>
+          <w:szCs w:val="28"/>
+          <w:lang w:eastAsia="ru-RU"/>
+        </w:rPr>
+        <w:t>Параллельное выполнение тестов:</w:t>
+      </w:r>
+      <w:r>
+        <w:rPr>
+          <w:rFonts w:ascii="Times New Roman" w:eastAsia="Times New Roman" w:hAnsi="Times New Roman" w:cs="Times New Roman"/>
+          <w:sz w:val="28"/>
+          <w:szCs w:val="28"/>
+          <w:lang w:eastAsia="ru-RU"/>
+        </w:rPr>
+        <w:t xml:space="preserve"> </w:t>
+      </w:r>
+      <w:r>
+        <w:rPr>
+          <w:rFonts w:ascii="Times New Roman" w:eastAsia="Times New Roman" w:hAnsi="Times New Roman" w:cs="Times New Roman"/>
+          <w:sz w:val="28"/>
+          <w:szCs w:val="28"/>
+          <w:lang w:eastAsia="ru-RU"/>
+        </w:rPr>
+        <w:t>В тестировании программного обеспечения может использоваться для параллельного выполнения тестов, что может значительно ускорить процесс тестирования.</w:t>
+      </w:r>
+    </w:p>
+    <w:p>
+      <w:pPr>
+        <w:spacing w:before="100" w:beforeAutospacing="1" w:after="100" w:afterAutospacing="1" w:line="360" w:lineRule="auto"/>
+        <w:ind w:firstLine="708"/>
+        <w:jc w:val="both"/>
+        <w:rPr>
+          <w:rFonts w:ascii="Times New Roman" w:eastAsia="Times New Roman" w:hAnsi="Times New Roman" w:cs="Times New Roman"/>
+          <w:sz w:val="28"/>
+          <w:szCs w:val="28"/>
+          <w:lang w:eastAsia="ru-RU"/>
+        </w:rPr>
+      </w:pPr>
+      <w:r>
+        <w:rPr>
+          <w:rFonts w:ascii="Times New Roman" w:eastAsia="Times New Roman" w:hAnsi="Times New Roman" w:cs="Times New Roman"/>
+          <w:sz w:val="28"/>
+          <w:szCs w:val="28"/>
+          <w:lang w:eastAsia="ru-RU"/>
+        </w:rPr>
+        <w:t>Асинхронная обработка:</w:t>
+      </w:r>
+      <w:r>
+        <w:rPr>
+          <w:rFonts w:ascii="Times New Roman" w:eastAsia="Times New Roman" w:hAnsi="Times New Roman" w:cs="Times New Roman"/>
+          <w:sz w:val="28"/>
+          <w:szCs w:val="28"/>
+          <w:lang w:eastAsia="ru-RU"/>
+        </w:rPr>
+        <w:t xml:space="preserve"> </w:t>
+      </w:r>
+      <w:r>
+        <w:rPr>
+          <w:rFonts w:ascii="Times New Roman" w:eastAsia="Times New Roman" w:hAnsi="Times New Roman" w:cs="Times New Roman"/>
+          <w:sz w:val="28"/>
+          <w:szCs w:val="28"/>
+          <w:lang w:eastAsia="ru-RU"/>
+        </w:rPr>
+        <w:t>В сценариях, где нужна асинхронная обработка задач, multiprocessing может быть использован для создания асинхронных воркеров, которые выполняют задачи параллельно.</w:t>
+      </w:r>
+    </w:p>
+    <w:p>
+      <w:pPr>
+        <w:spacing w:before="100" w:beforeAutospacing="1" w:after="100" w:afterAutospacing="1" w:line="360" w:lineRule="auto"/>
+        <w:ind w:firstLine="708"/>
+        <w:jc w:val="both"/>
+        <w:rPr>
+          <w:rFonts w:ascii="Times New Roman" w:eastAsia="Times New Roman" w:hAnsi="Times New Roman" w:cs="Times New Roman"/>
+          <w:sz w:val="28"/>
+          <w:szCs w:val="28"/>
+          <w:lang w:eastAsia="ru-RU"/>
+        </w:rPr>
+      </w:pPr>
+      <w:r>
+        <w:rPr>
+          <w:rFonts w:ascii="Times New Roman" w:eastAsia="Times New Roman" w:hAnsi="Times New Roman" w:cs="Times New Roman"/>
+          <w:sz w:val="28"/>
+          <w:szCs w:val="28"/>
+          <w:lang w:eastAsia="ru-RU"/>
+        </w:rPr>
+        <w:t>Решение задач с высоким уровнем параллелизма:</w:t>
+      </w:r>
+      <w:r>
+        <w:rPr>
+          <w:rFonts w:ascii="Times New Roman" w:eastAsia="Times New Roman" w:hAnsi="Times New Roman" w:cs="Times New Roman"/>
+          <w:sz w:val="28"/>
+          <w:szCs w:val="28"/>
+          <w:lang w:eastAsia="ru-RU"/>
+        </w:rPr>
+        <w:t xml:space="preserve"> </w:t>
+      </w:r>
+      <w:r>
+        <w:rPr>
+          <w:rFonts w:ascii="Times New Roman" w:eastAsia="Times New Roman" w:hAnsi="Times New Roman" w:cs="Times New Roman"/>
+          <w:sz w:val="28"/>
+          <w:szCs w:val="28"/>
+          <w:lang w:eastAsia="ru-RU"/>
+        </w:rPr>
+        <w:t xml:space="preserve">В случае, когда задачи могут быть разделены на множество независимых частей, multiprocessing </w:t>
+      </w:r>
+      <w:r>
+        <w:rPr>
+          <w:rFonts w:ascii="Times New Roman" w:eastAsia="Times New Roman" w:hAnsi="Times New Roman" w:cs="Times New Roman"/>
+          <w:sz w:val="28"/>
+          <w:szCs w:val="28"/>
+          <w:lang w:eastAsia="ru-RU"/>
+        </w:rPr>
+        <w:lastRenderedPageBreak/>
+        <w:t>позволяет эффективно использовать многозадачность на уровне процессов, особенно при наличии нескольких ядер процессора.</w:t>
+      </w:r>
+    </w:p>
+    <w:p>
+      <w:pPr>
+        <w:spacing w:before="100" w:beforeAutospacing="1" w:after="100" w:afterAutospacing="1" w:line="360" w:lineRule="auto"/>
+        <w:ind w:firstLine="708"/>
+        <w:jc w:val="both"/>
+        <w:rPr>
+          <w:rFonts w:ascii="Times New Roman" w:eastAsia="Times New Roman" w:hAnsi="Times New Roman" w:cs="Times New Roman"/>
+          <w:sz w:val="28"/>
+          <w:szCs w:val="28"/>
+          <w:lang w:eastAsia="ru-RU"/>
+        </w:rPr>
+      </w:pPr>
+      <w:r>
+        <w:rPr>
+          <w:rFonts w:ascii="Times New Roman" w:eastAsia="Times New Roman" w:hAnsi="Times New Roman" w:cs="Times New Roman"/>
+          <w:sz w:val="28"/>
+          <w:szCs w:val="28"/>
+          <w:lang w:eastAsia="ru-RU"/>
+        </w:rPr>
+        <w:t>Создание параллельных алгоритмов:</w:t>
+      </w:r>
+      <w:r>
+        <w:rPr>
+          <w:rFonts w:ascii="Times New Roman" w:eastAsia="Times New Roman" w:hAnsi="Times New Roman" w:cs="Times New Roman"/>
+          <w:sz w:val="28"/>
+          <w:szCs w:val="28"/>
+          <w:lang w:eastAsia="ru-RU"/>
+        </w:rPr>
+        <w:t xml:space="preserve"> </w:t>
+      </w:r>
+      <w:r>
+        <w:rPr>
+          <w:rFonts w:ascii="Times New Roman" w:eastAsia="Times New Roman" w:hAnsi="Times New Roman" w:cs="Times New Roman"/>
+          <w:sz w:val="28"/>
+          <w:szCs w:val="28"/>
+          <w:lang w:eastAsia="ru-RU"/>
+        </w:rPr>
+        <w:t>В разработке параллельных алгоритмов, например, в области машинного обучения или обработки сигналов, где можно разделить задачу на подзадачи, каждую из которых обрабатывает свой процесс.</w:t>
+      </w:r>
+    </w:p>
+    <w:p>
+      <w:pPr>
+        <w:spacing w:before="100" w:beforeAutospacing="1" w:after="100" w:afterAutospacing="1" w:line="360" w:lineRule="auto"/>
+        <w:ind w:firstLine="708"/>
+        <w:jc w:val="both"/>
+        <w:rPr>
+          <w:rFonts w:ascii="Times New Roman" w:eastAsia="Times New Roman" w:hAnsi="Times New Roman" w:cs="Times New Roman"/>
+          <w:sz w:val="28"/>
+          <w:szCs w:val="28"/>
+          <w:lang w:eastAsia="ru-RU"/>
+        </w:rPr>
+      </w:pPr>
+      <w:r>
+        <w:rPr>
+          <w:rFonts w:ascii="Times New Roman" w:eastAsia="Times New Roman" w:hAnsi="Times New Roman" w:cs="Times New Roman"/>
+          <w:sz w:val="28"/>
+          <w:szCs w:val="28"/>
+          <w:lang w:eastAsia="ru-RU"/>
+        </w:rPr>
+        <w:t>Создание параллельных веб-серверов</w:t>
+      </w:r>
+      <w:r>
+        <w:rPr>
+          <w:rFonts w:ascii="Times New Roman" w:eastAsia="Times New Roman" w:hAnsi="Times New Roman" w:cs="Times New Roman"/>
+          <w:sz w:val="28"/>
+          <w:szCs w:val="28"/>
+          <w:lang w:eastAsia="ru-RU"/>
+        </w:rPr>
+        <w:t>:</w:t>
+      </w:r>
+      <w:r>
+        <w:rPr>
+          <w:rFonts w:ascii="Times New Roman" w:eastAsia="Times New Roman" w:hAnsi="Times New Roman" w:cs="Times New Roman"/>
+          <w:sz w:val="28"/>
+          <w:szCs w:val="28"/>
+          <w:lang w:eastAsia="ru-RU"/>
+        </w:rPr>
+        <w:t xml:space="preserve"> </w:t>
+      </w:r>
+      <w:r>
+        <w:rPr>
+          <w:rFonts w:ascii="Times New Roman" w:eastAsia="Times New Roman" w:hAnsi="Times New Roman" w:cs="Times New Roman"/>
+          <w:sz w:val="28"/>
+          <w:szCs w:val="28"/>
+          <w:lang w:eastAsia="ru-RU"/>
+        </w:rPr>
+        <w:t>может</w:t>
+      </w:r>
+      <w:r>
+        <w:rPr>
+          <w:rFonts w:ascii="Times New Roman" w:eastAsia="Times New Roman" w:hAnsi="Times New Roman" w:cs="Times New Roman"/>
+          <w:sz w:val="28"/>
+          <w:szCs w:val="28"/>
+          <w:lang w:eastAsia="ru-RU"/>
+        </w:rPr>
+        <w:t xml:space="preserve"> использоваться для создания веб-серверов, способных обрабатывать несколько запросов одновременно.</w:t>
+      </w:r>
+      <w:r>
+        <w:rPr>
+          <w:rFonts w:ascii="Times New Roman" w:eastAsia="Times New Roman" w:hAnsi="Times New Roman" w:cs="Times New Roman"/>
+          <w:sz w:val="28"/>
+          <w:szCs w:val="28"/>
+          <w:lang w:eastAsia="ru-RU"/>
+        </w:rPr>
+        <w:t xml:space="preserve"> </w:t>
+      </w:r>
+    </w:p>
+    <w:p>
+      <w:pPr>
+        <w:spacing w:before="100" w:beforeAutospacing="1" w:after="100" w:afterAutospacing="1" w:line="360" w:lineRule="auto"/>
+        <w:ind w:firstLine="708"/>
+        <w:jc w:val="both"/>
+        <w:rPr>
+          <w:rFonts w:ascii="Times New Roman" w:eastAsia="Times New Roman" w:hAnsi="Times New Roman" w:cs="Times New Roman"/>
+          <w:sz w:val="28"/>
+          <w:szCs w:val="28"/>
+          <w:lang w:eastAsia="ru-RU"/>
+        </w:rPr>
+      </w:pPr>
+      <w:r>
+        <w:rPr>
+          <w:rFonts w:ascii="Times New Roman" w:eastAsia="Times New Roman" w:hAnsi="Times New Roman" w:cs="Times New Roman"/>
+          <w:sz w:val="28"/>
+          <w:szCs w:val="28"/>
+          <w:lang w:eastAsia="ru-RU"/>
+        </w:rPr>
+        <w:t>Параллельная обработка событий:</w:t>
+      </w:r>
+      <w:r>
+        <w:rPr>
+          <w:rFonts w:ascii="Times New Roman" w:eastAsia="Times New Roman" w:hAnsi="Times New Roman" w:cs="Times New Roman"/>
+          <w:sz w:val="28"/>
+          <w:szCs w:val="28"/>
+          <w:lang w:eastAsia="ru-RU"/>
+        </w:rPr>
+        <w:t xml:space="preserve"> </w:t>
+      </w:r>
+      <w:r>
+        <w:rPr>
+          <w:rFonts w:ascii="Times New Roman" w:eastAsia="Times New Roman" w:hAnsi="Times New Roman" w:cs="Times New Roman"/>
+          <w:sz w:val="28"/>
+          <w:szCs w:val="28"/>
+          <w:lang w:eastAsia="ru-RU"/>
+        </w:rPr>
+        <w:t>В приложениях, где обработка различных событий требует значительных вычислительных ресурсов, multiprocessing может помочь в обработке событий параллельно.</w:t>
+      </w:r>
+    </w:p>
+    <w:p>
+      <w:pPr>
+        <w:spacing w:before="100" w:beforeAutospacing="1" w:after="100" w:afterAutospacing="1" w:line="360" w:lineRule="auto"/>
+        <w:ind w:firstLine="708"/>
+        <w:jc w:val="both"/>
+        <w:rPr>
+          <w:rFonts w:ascii="Times New Roman" w:eastAsia="Times New Roman" w:hAnsi="Times New Roman" w:cs="Times New Roman"/>
+          <w:sz w:val="28"/>
+          <w:szCs w:val="28"/>
+          <w:lang w:eastAsia="ru-RU"/>
+        </w:rPr>
+      </w:pPr>
+      <w:r>
+        <w:rPr>
+          <w:rFonts w:ascii="Times New Roman" w:eastAsia="Times New Roman" w:hAnsi="Times New Roman" w:cs="Times New Roman"/>
+          <w:sz w:val="28"/>
+          <w:szCs w:val="28"/>
+          <w:lang w:eastAsia="ru-RU"/>
+        </w:rPr>
+        <w:t>Параллельное выполнение фоновых задач:</w:t>
+      </w:r>
+      <w:r>
+        <w:rPr>
+          <w:rFonts w:ascii="Times New Roman" w:eastAsia="Times New Roman" w:hAnsi="Times New Roman" w:cs="Times New Roman"/>
+          <w:sz w:val="28"/>
+          <w:szCs w:val="28"/>
+          <w:lang w:eastAsia="ru-RU"/>
+        </w:rPr>
+        <w:t xml:space="preserve"> </w:t>
+      </w:r>
+      <w:r>
+        <w:rPr>
+          <w:rFonts w:ascii="Times New Roman" w:eastAsia="Times New Roman" w:hAnsi="Times New Roman" w:cs="Times New Roman"/>
+          <w:sz w:val="28"/>
+          <w:szCs w:val="28"/>
+          <w:lang w:eastAsia="ru-RU"/>
+        </w:rPr>
+        <w:t>Модуль multiprocessing можно использовать для создания фоновых задач, которые выполняются параллельно с основным процессом и не прерывают его работу.</w:t>
+      </w:r>
+    </w:p>
+    <w:p>
+      <w:pPr>
+        <w:pStyle w:val="3"/>
+        <w:jc w:val="center"/>
         <w:rPr>
           <w:rFonts w:ascii="Times New Roman" w:hAnsi="Times New Roman" w:cs="Times New Roman"/>
           <w:b/>
@@ -8486,1134 +7776,9 @@
           <w:sz w:val="28"/>
           <w:szCs w:val="28"/>
         </w:rPr>
-        <w:t>multiprocessing</w:t>
-      </w:r>
-      <w:bookmarkEnd w:id="14"/>
-      <w:proofErr w:type="spellEnd"/>
-    </w:p>
-    <w:p>
-      <w:pPr>
-        <w:spacing w:before="100" w:beforeAutospacing="1" w:after="100" w:afterAutospacing="1" w:line="360" w:lineRule="auto"/>
-        <w:ind w:firstLine="708"/>
-        <w:jc w:val="both"/>
-        <w:rPr>
-          <w:rFonts w:ascii="Times New Roman" w:eastAsia="Times New Roman" w:hAnsi="Times New Roman" w:cs="Times New Roman"/>
-          <w:b/>
-          <w:bCs/>
-          <w:sz w:val="28"/>
-          <w:szCs w:val="28"/>
-          <w:lang w:eastAsia="ru-RU"/>
-        </w:rPr>
-      </w:pPr>
-      <w:r>
-        <w:rPr>
-          <w:rFonts w:ascii="Times New Roman" w:eastAsia="Times New Roman" w:hAnsi="Times New Roman" w:cs="Times New Roman"/>
-          <w:sz w:val="28"/>
-          <w:szCs w:val="28"/>
-          <w:lang w:eastAsia="ru-RU"/>
-        </w:rPr>
-        <w:t>Распределение вычислительных задач</w:t>
-      </w:r>
-      <w:r>
-        <w:rPr>
-          <w:rFonts w:ascii="Times New Roman" w:eastAsia="Times New Roman" w:hAnsi="Times New Roman" w:cs="Times New Roman"/>
-          <w:sz w:val="28"/>
-          <w:szCs w:val="28"/>
-          <w:lang w:eastAsia="ru-RU"/>
-        </w:rPr>
-        <w:t>:</w:t>
-      </w:r>
-      <w:r>
-        <w:rPr>
-          <w:rFonts w:ascii="Times New Roman" w:eastAsia="Times New Roman" w:hAnsi="Times New Roman" w:cs="Times New Roman"/>
-          <w:b/>
-          <w:bCs/>
-          <w:sz w:val="28"/>
-          <w:szCs w:val="28"/>
-          <w:lang w:eastAsia="ru-RU"/>
-        </w:rPr>
-        <w:t xml:space="preserve"> </w:t>
-      </w:r>
-      <w:r>
-        <w:rPr>
-          <w:rFonts w:ascii="Times New Roman" w:eastAsia="Times New Roman" w:hAnsi="Times New Roman" w:cs="Times New Roman"/>
-          <w:sz w:val="28"/>
-          <w:szCs w:val="28"/>
-          <w:lang w:eastAsia="ru-RU"/>
-        </w:rPr>
-        <w:t>используется</w:t>
-      </w:r>
-      <w:r>
-        <w:rPr>
-          <w:rFonts w:ascii="Times New Roman" w:eastAsia="Times New Roman" w:hAnsi="Times New Roman" w:cs="Times New Roman"/>
-          <w:sz w:val="28"/>
-          <w:szCs w:val="28"/>
-          <w:lang w:eastAsia="ru-RU"/>
-        </w:rPr>
-        <w:t xml:space="preserve"> для параллельного выполнения вычислительных задач на нескольких процессорных ядрах.</w:t>
-      </w:r>
-    </w:p>
-    <w:p>
-      <w:pPr>
-        <w:spacing w:before="100" w:beforeAutospacing="1" w:after="100" w:afterAutospacing="1" w:line="360" w:lineRule="auto"/>
-        <w:ind w:firstLine="708"/>
-        <w:jc w:val="both"/>
-        <w:rPr>
-          <w:rFonts w:ascii="Times New Roman" w:eastAsia="Times New Roman" w:hAnsi="Times New Roman" w:cs="Times New Roman"/>
-          <w:sz w:val="28"/>
-          <w:szCs w:val="28"/>
-          <w:lang w:eastAsia="ru-RU"/>
-        </w:rPr>
-      </w:pPr>
-      <w:r>
-        <w:rPr>
-          <w:rFonts w:ascii="Times New Roman" w:eastAsia="Times New Roman" w:hAnsi="Times New Roman" w:cs="Times New Roman"/>
-          <w:sz w:val="28"/>
-          <w:szCs w:val="28"/>
-          <w:lang w:eastAsia="ru-RU"/>
-        </w:rPr>
-        <w:t>Обработка данных</w:t>
-      </w:r>
-      <w:r>
-        <w:rPr>
-          <w:rFonts w:ascii="Times New Roman" w:eastAsia="Times New Roman" w:hAnsi="Times New Roman" w:cs="Times New Roman"/>
-          <w:sz w:val="28"/>
-          <w:szCs w:val="28"/>
-          <w:lang w:eastAsia="ru-RU"/>
-        </w:rPr>
-        <w:t>:</w:t>
-      </w:r>
-      <w:r>
-        <w:rPr>
-          <w:rFonts w:ascii="Times New Roman" w:eastAsia="Times New Roman" w:hAnsi="Times New Roman" w:cs="Times New Roman"/>
-          <w:sz w:val="28"/>
-          <w:szCs w:val="28"/>
-          <w:lang w:eastAsia="ru-RU"/>
-        </w:rPr>
-        <w:t xml:space="preserve"> </w:t>
-      </w:r>
-      <w:r>
-        <w:rPr>
-          <w:rFonts w:ascii="Times New Roman" w:eastAsia="Times New Roman" w:hAnsi="Times New Roman" w:cs="Times New Roman"/>
-          <w:sz w:val="28"/>
-          <w:szCs w:val="28"/>
-          <w:lang w:eastAsia="ru-RU"/>
-        </w:rPr>
-        <w:t>эффективно</w:t>
-      </w:r>
-      <w:r>
-        <w:rPr>
-          <w:rFonts w:ascii="Times New Roman" w:eastAsia="Times New Roman" w:hAnsi="Times New Roman" w:cs="Times New Roman"/>
-          <w:sz w:val="28"/>
-          <w:szCs w:val="28"/>
-          <w:lang w:eastAsia="ru-RU"/>
-        </w:rPr>
-        <w:t xml:space="preserve"> применяется при обработке больших объемов данных, когда можно разбить задачу на независимые части и обработать их параллельно.</w:t>
-      </w:r>
-    </w:p>
-    <w:p>
-      <w:pPr>
-        <w:spacing w:before="100" w:beforeAutospacing="1" w:after="100" w:afterAutospacing="1" w:line="360" w:lineRule="auto"/>
-        <w:ind w:firstLine="708"/>
-        <w:jc w:val="both"/>
-        <w:rPr>
-          <w:rFonts w:ascii="Times New Roman" w:eastAsia="Times New Roman" w:hAnsi="Times New Roman" w:cs="Times New Roman"/>
-          <w:sz w:val="28"/>
-          <w:szCs w:val="28"/>
-          <w:lang w:eastAsia="ru-RU"/>
-        </w:rPr>
-      </w:pPr>
-      <w:r>
-        <w:rPr>
-          <w:rFonts w:ascii="Times New Roman" w:eastAsia="Times New Roman" w:hAnsi="Times New Roman" w:cs="Times New Roman"/>
-          <w:sz w:val="28"/>
-          <w:szCs w:val="28"/>
-          <w:lang w:eastAsia="ru-RU"/>
-        </w:rPr>
-        <w:t>Создание многозадачных приложений</w:t>
-      </w:r>
-      <w:r>
-        <w:rPr>
-          <w:rFonts w:ascii="Times New Roman" w:eastAsia="Times New Roman" w:hAnsi="Times New Roman" w:cs="Times New Roman"/>
-          <w:sz w:val="28"/>
-          <w:szCs w:val="28"/>
-          <w:lang w:eastAsia="ru-RU"/>
-        </w:rPr>
-        <w:t>:</w:t>
-      </w:r>
-      <w:r>
-        <w:rPr>
-          <w:rFonts w:ascii="Times New Roman" w:eastAsia="Times New Roman" w:hAnsi="Times New Roman" w:cs="Times New Roman"/>
-          <w:sz w:val="28"/>
-          <w:szCs w:val="28"/>
-          <w:lang w:eastAsia="ru-RU"/>
-        </w:rPr>
-        <w:t xml:space="preserve"> </w:t>
-      </w:r>
-      <w:r>
-        <w:rPr>
-          <w:rFonts w:ascii="Times New Roman" w:eastAsia="Times New Roman" w:hAnsi="Times New Roman" w:cs="Times New Roman"/>
-          <w:sz w:val="28"/>
-          <w:szCs w:val="28"/>
-          <w:lang w:eastAsia="ru-RU"/>
-        </w:rPr>
-        <w:t>помогает</w:t>
-      </w:r>
-      <w:r>
-        <w:rPr>
-          <w:rFonts w:ascii="Times New Roman" w:eastAsia="Times New Roman" w:hAnsi="Times New Roman" w:cs="Times New Roman"/>
-          <w:sz w:val="28"/>
-          <w:szCs w:val="28"/>
-          <w:lang w:eastAsia="ru-RU"/>
-        </w:rPr>
-        <w:t xml:space="preserve"> в создании многозадачных приложений, где каждая задача выполняется в отдельном процессе, что обеспечивает изоляцию и стабильность.</w:t>
-      </w:r>
-    </w:p>
-    <w:p>
-      <w:pPr>
-        <w:spacing w:before="100" w:beforeAutospacing="1" w:after="100" w:afterAutospacing="1" w:line="360" w:lineRule="auto"/>
-        <w:ind w:firstLine="708"/>
-        <w:jc w:val="both"/>
-        <w:rPr>
-          <w:rFonts w:ascii="Times New Roman" w:eastAsia="Times New Roman" w:hAnsi="Times New Roman" w:cs="Times New Roman"/>
-          <w:sz w:val="28"/>
-          <w:szCs w:val="28"/>
-          <w:lang w:eastAsia="ru-RU"/>
-        </w:rPr>
-      </w:pPr>
-      <w:r>
-        <w:rPr>
-          <w:rFonts w:ascii="Times New Roman" w:eastAsia="Times New Roman" w:hAnsi="Times New Roman" w:cs="Times New Roman"/>
-          <w:sz w:val="28"/>
-          <w:szCs w:val="28"/>
-          <w:lang w:eastAsia="ru-RU"/>
-        </w:rPr>
-        <w:t>Параллельное выполнение тестов</w:t>
-      </w:r>
-      <w:r>
-        <w:rPr>
-          <w:rFonts w:ascii="Times New Roman" w:eastAsia="Times New Roman" w:hAnsi="Times New Roman" w:cs="Times New Roman"/>
-          <w:sz w:val="28"/>
-          <w:szCs w:val="28"/>
-          <w:lang w:eastAsia="ru-RU"/>
-        </w:rPr>
-        <w:t>:</w:t>
-      </w:r>
-      <w:r>
-        <w:rPr>
-          <w:rFonts w:ascii="Times New Roman" w:eastAsia="Times New Roman" w:hAnsi="Times New Roman" w:cs="Times New Roman"/>
-          <w:sz w:val="28"/>
-          <w:szCs w:val="28"/>
-          <w:lang w:eastAsia="ru-RU"/>
-        </w:rPr>
-        <w:t xml:space="preserve"> </w:t>
-      </w:r>
-      <w:r>
-        <w:rPr>
-          <w:rFonts w:ascii="Times New Roman" w:eastAsia="Times New Roman" w:hAnsi="Times New Roman" w:cs="Times New Roman"/>
-          <w:sz w:val="28"/>
-          <w:szCs w:val="28"/>
-          <w:lang w:eastAsia="ru-RU"/>
-        </w:rPr>
-        <w:t>широко</w:t>
-      </w:r>
-      <w:r>
-        <w:rPr>
-          <w:rFonts w:ascii="Times New Roman" w:eastAsia="Times New Roman" w:hAnsi="Times New Roman" w:cs="Times New Roman"/>
-          <w:sz w:val="28"/>
-          <w:szCs w:val="28"/>
-          <w:lang w:eastAsia="ru-RU"/>
-        </w:rPr>
-        <w:t xml:space="preserve"> используется в тестировании для параллельного выполнения тестов, что может ускорить процесс тестирования.</w:t>
-      </w:r>
-    </w:p>
-    <w:p>
-      <w:pPr>
-        <w:spacing w:before="100" w:beforeAutospacing="1" w:after="100" w:afterAutospacing="1" w:line="360" w:lineRule="auto"/>
-        <w:ind w:firstLine="708"/>
-        <w:jc w:val="both"/>
-        <w:rPr>
-          <w:rFonts w:ascii="Times New Roman" w:eastAsia="Times New Roman" w:hAnsi="Times New Roman" w:cs="Times New Roman"/>
-          <w:sz w:val="28"/>
-          <w:szCs w:val="28"/>
-          <w:lang w:eastAsia="ru-RU"/>
-        </w:rPr>
-      </w:pPr>
-      <w:r>
-        <w:rPr>
-          <w:rFonts w:ascii="Times New Roman" w:eastAsia="Times New Roman" w:hAnsi="Times New Roman" w:cs="Times New Roman"/>
-          <w:sz w:val="28"/>
-          <w:szCs w:val="28"/>
-          <w:lang w:eastAsia="ru-RU"/>
-        </w:rPr>
-        <w:t>Использование нескольких ядер процессора</w:t>
-      </w:r>
-      <w:r>
-        <w:rPr>
-          <w:rFonts w:ascii="Times New Roman" w:eastAsia="Times New Roman" w:hAnsi="Times New Roman" w:cs="Times New Roman"/>
-          <w:sz w:val="28"/>
-          <w:szCs w:val="28"/>
-          <w:lang w:eastAsia="ru-RU"/>
-        </w:rPr>
-        <w:t>:</w:t>
-      </w:r>
-      <w:r>
-        <w:rPr>
-          <w:rFonts w:ascii="Times New Roman" w:eastAsia="Times New Roman" w:hAnsi="Times New Roman" w:cs="Times New Roman"/>
-          <w:sz w:val="28"/>
-          <w:szCs w:val="28"/>
-          <w:lang w:eastAsia="ru-RU"/>
-        </w:rPr>
-        <w:t xml:space="preserve"> </w:t>
-      </w:r>
-      <w:r>
-        <w:rPr>
-          <w:rFonts w:ascii="Times New Roman" w:eastAsia="Times New Roman" w:hAnsi="Times New Roman" w:cs="Times New Roman"/>
-          <w:sz w:val="28"/>
-          <w:szCs w:val="28"/>
-          <w:lang w:eastAsia="ru-RU"/>
-        </w:rPr>
-        <w:t>отлично</w:t>
-      </w:r>
-      <w:r>
-        <w:rPr>
-          <w:rFonts w:ascii="Times New Roman" w:eastAsia="Times New Roman" w:hAnsi="Times New Roman" w:cs="Times New Roman"/>
-          <w:sz w:val="28"/>
-          <w:szCs w:val="28"/>
-          <w:lang w:eastAsia="ru-RU"/>
-        </w:rPr>
-        <w:t xml:space="preserve"> подходит для использования нескольких ядер процессора и улучшения производительности при решении задач, требующих вычислительных ресурсов.</w:t>
-      </w:r>
-    </w:p>
-    <w:p>
-      <w:pPr>
-        <w:spacing w:before="100" w:beforeAutospacing="1" w:after="100" w:afterAutospacing="1" w:line="360" w:lineRule="auto"/>
-        <w:ind w:firstLine="708"/>
-        <w:jc w:val="both"/>
-        <w:rPr>
-          <w:rFonts w:ascii="Times New Roman" w:eastAsia="Times New Roman" w:hAnsi="Times New Roman" w:cs="Times New Roman"/>
-          <w:sz w:val="28"/>
-          <w:szCs w:val="28"/>
-          <w:lang w:eastAsia="ru-RU"/>
-        </w:rPr>
-      </w:pPr>
-      <w:r>
-        <w:rPr>
-          <w:rFonts w:ascii="Times New Roman" w:eastAsia="Times New Roman" w:hAnsi="Times New Roman" w:cs="Times New Roman"/>
-          <w:sz w:val="28"/>
-          <w:szCs w:val="28"/>
-          <w:lang w:eastAsia="ru-RU"/>
-        </w:rPr>
-        <w:lastRenderedPageBreak/>
-        <w:t>Создание демонов:</w:t>
-      </w:r>
-      <w:r>
-        <w:rPr>
-          <w:rFonts w:ascii="Times New Roman" w:eastAsia="Times New Roman" w:hAnsi="Times New Roman" w:cs="Times New Roman"/>
-          <w:sz w:val="28"/>
-          <w:szCs w:val="28"/>
-          <w:lang w:eastAsia="ru-RU"/>
-        </w:rPr>
-        <w:t xml:space="preserve"> </w:t>
-      </w:r>
-      <w:proofErr w:type="spellStart"/>
-      <w:r>
-        <w:rPr>
-          <w:rFonts w:ascii="Times New Roman" w:eastAsia="Times New Roman" w:hAnsi="Times New Roman" w:cs="Times New Roman"/>
-          <w:sz w:val="28"/>
-          <w:szCs w:val="28"/>
-          <w:lang w:eastAsia="ru-RU"/>
-        </w:rPr>
-        <w:t>multiprocessing</w:t>
-      </w:r>
-      <w:proofErr w:type="spellEnd"/>
-      <w:r>
-        <w:rPr>
-          <w:rFonts w:ascii="Times New Roman" w:eastAsia="Times New Roman" w:hAnsi="Times New Roman" w:cs="Times New Roman"/>
-          <w:sz w:val="28"/>
-          <w:szCs w:val="28"/>
-          <w:lang w:eastAsia="ru-RU"/>
-        </w:rPr>
-        <w:t xml:space="preserve"> может использоваться для создания демонов, которые выполняются в фоновом режиме, обрабатывая определенные задачи.</w:t>
-      </w:r>
-    </w:p>
-    <w:p>
-      <w:pPr>
-        <w:spacing w:before="100" w:beforeAutospacing="1" w:after="100" w:afterAutospacing="1" w:line="360" w:lineRule="auto"/>
-        <w:ind w:firstLine="708"/>
-        <w:jc w:val="both"/>
-        <w:rPr>
-          <w:rFonts w:ascii="Times New Roman" w:eastAsia="Times New Roman" w:hAnsi="Times New Roman" w:cs="Times New Roman"/>
-          <w:sz w:val="28"/>
-          <w:szCs w:val="28"/>
-          <w:lang w:eastAsia="ru-RU"/>
-        </w:rPr>
-      </w:pPr>
-      <w:r>
-        <w:rPr>
-          <w:rFonts w:ascii="Times New Roman" w:eastAsia="Times New Roman" w:hAnsi="Times New Roman" w:cs="Times New Roman"/>
-          <w:sz w:val="28"/>
-          <w:szCs w:val="28"/>
-          <w:lang w:eastAsia="ru-RU"/>
-        </w:rPr>
-        <w:t>Избегание GIL</w:t>
-      </w:r>
-      <w:r>
-        <w:rPr>
-          <w:rFonts w:ascii="Times New Roman" w:eastAsia="Times New Roman" w:hAnsi="Times New Roman" w:cs="Times New Roman"/>
-          <w:sz w:val="28"/>
-          <w:szCs w:val="28"/>
-          <w:lang w:eastAsia="ru-RU"/>
-        </w:rPr>
-        <w:t>:</w:t>
-      </w:r>
-      <w:r>
-        <w:rPr>
-          <w:rFonts w:ascii="Times New Roman" w:eastAsia="Times New Roman" w:hAnsi="Times New Roman" w:cs="Times New Roman"/>
-          <w:sz w:val="28"/>
-          <w:szCs w:val="28"/>
-          <w:lang w:eastAsia="ru-RU"/>
-        </w:rPr>
-        <w:t xml:space="preserve"> </w:t>
-      </w:r>
-      <w:r>
-        <w:rPr>
-          <w:rFonts w:ascii="Times New Roman" w:eastAsia="Times New Roman" w:hAnsi="Times New Roman" w:cs="Times New Roman"/>
-          <w:sz w:val="28"/>
-          <w:szCs w:val="28"/>
-          <w:lang w:eastAsia="ru-RU"/>
-        </w:rPr>
-        <w:t>используется</w:t>
-      </w:r>
-      <w:r>
-        <w:rPr>
-          <w:rFonts w:ascii="Times New Roman" w:eastAsia="Times New Roman" w:hAnsi="Times New Roman" w:cs="Times New Roman"/>
-          <w:sz w:val="28"/>
-          <w:szCs w:val="28"/>
-          <w:lang w:eastAsia="ru-RU"/>
-        </w:rPr>
-        <w:t xml:space="preserve"> для выполнения задач, избегая ограничений Global </w:t>
-      </w:r>
-      <w:proofErr w:type="spellStart"/>
-      <w:r>
-        <w:rPr>
-          <w:rFonts w:ascii="Times New Roman" w:eastAsia="Times New Roman" w:hAnsi="Times New Roman" w:cs="Times New Roman"/>
-          <w:sz w:val="28"/>
-          <w:szCs w:val="28"/>
-          <w:lang w:eastAsia="ru-RU"/>
-        </w:rPr>
-        <w:t>Interpreter</w:t>
-      </w:r>
-      <w:proofErr w:type="spellEnd"/>
-      <w:r>
-        <w:rPr>
-          <w:rFonts w:ascii="Times New Roman" w:eastAsia="Times New Roman" w:hAnsi="Times New Roman" w:cs="Times New Roman"/>
-          <w:sz w:val="28"/>
-          <w:szCs w:val="28"/>
-          <w:lang w:eastAsia="ru-RU"/>
-        </w:rPr>
-        <w:t xml:space="preserve"> Lock (GIL) </w:t>
-      </w:r>
-      <w:r>
-        <w:rPr>
-          <w:rFonts w:ascii="Times New Roman" w:eastAsia="Times New Roman" w:hAnsi="Times New Roman" w:cs="Times New Roman"/>
-          <w:sz w:val="28"/>
-          <w:szCs w:val="28"/>
-          <w:lang w:eastAsia="ru-RU"/>
-        </w:rPr>
-        <w:t xml:space="preserve">в </w:t>
-      </w:r>
-      <w:r>
-        <w:rPr>
-          <w:rFonts w:ascii="Times New Roman" w:eastAsia="Times New Roman" w:hAnsi="Times New Roman" w:cs="Times New Roman"/>
-          <w:sz w:val="28"/>
-          <w:szCs w:val="28"/>
-          <w:lang w:eastAsia="ru-RU"/>
-        </w:rPr>
-        <w:t>Python</w:t>
-      </w:r>
-      <w:r>
-        <w:rPr>
-          <w:rFonts w:ascii="Times New Roman" w:eastAsia="Times New Roman" w:hAnsi="Times New Roman" w:cs="Times New Roman"/>
-          <w:sz w:val="28"/>
-          <w:szCs w:val="28"/>
-          <w:lang w:eastAsia="ru-RU"/>
-        </w:rPr>
-        <w:t>.</w:t>
-      </w:r>
-    </w:p>
-    <w:p>
-      <w:pPr>
-        <w:spacing w:before="100" w:beforeAutospacing="1" w:after="100" w:afterAutospacing="1" w:line="360" w:lineRule="auto"/>
-        <w:ind w:firstLine="708"/>
-        <w:jc w:val="both"/>
-        <w:rPr>
-          <w:rFonts w:ascii="Times New Roman" w:eastAsia="Times New Roman" w:hAnsi="Times New Roman" w:cs="Times New Roman"/>
-          <w:sz w:val="28"/>
-          <w:szCs w:val="28"/>
-          <w:lang w:eastAsia="ru-RU"/>
-        </w:rPr>
-      </w:pPr>
-      <w:r>
-        <w:rPr>
-          <w:rFonts w:ascii="Times New Roman" w:eastAsia="Times New Roman" w:hAnsi="Times New Roman" w:cs="Times New Roman"/>
-          <w:sz w:val="28"/>
-          <w:szCs w:val="28"/>
-          <w:lang w:eastAsia="ru-RU"/>
-        </w:rPr>
-        <w:t>Обработка ввода/вывода (I/O)-интенсивных задач</w:t>
-      </w:r>
-      <w:r>
-        <w:rPr>
-          <w:rFonts w:ascii="Times New Roman" w:eastAsia="Times New Roman" w:hAnsi="Times New Roman" w:cs="Times New Roman"/>
-          <w:sz w:val="28"/>
-          <w:szCs w:val="28"/>
-          <w:lang w:eastAsia="ru-RU"/>
-        </w:rPr>
-        <w:t>:</w:t>
-      </w:r>
-      <w:r>
-        <w:rPr>
-          <w:rFonts w:ascii="Times New Roman" w:eastAsia="Times New Roman" w:hAnsi="Times New Roman" w:cs="Times New Roman"/>
-          <w:sz w:val="28"/>
-          <w:szCs w:val="28"/>
-          <w:lang w:eastAsia="ru-RU"/>
-        </w:rPr>
-        <w:t xml:space="preserve"> </w:t>
-      </w:r>
-      <w:r>
-        <w:rPr>
-          <w:rFonts w:ascii="Times New Roman" w:eastAsia="Times New Roman" w:hAnsi="Times New Roman" w:cs="Times New Roman"/>
-          <w:sz w:val="28"/>
-          <w:szCs w:val="28"/>
-          <w:lang w:eastAsia="ru-RU"/>
-        </w:rPr>
-        <w:t>при</w:t>
-      </w:r>
-      <w:r>
-        <w:rPr>
-          <w:rFonts w:ascii="Times New Roman" w:eastAsia="Times New Roman" w:hAnsi="Times New Roman" w:cs="Times New Roman"/>
-          <w:sz w:val="28"/>
-          <w:szCs w:val="28"/>
-          <w:lang w:eastAsia="ru-RU"/>
-        </w:rPr>
-        <w:t xml:space="preserve"> работе с операциями ввода/вывода, такими как чтение/запись файлов, запросы к базам данных или работа с сетевыми операциями, использование </w:t>
-      </w:r>
-      <w:proofErr w:type="spellStart"/>
-      <w:r>
-        <w:rPr>
-          <w:rFonts w:ascii="Times New Roman" w:eastAsia="Times New Roman" w:hAnsi="Times New Roman" w:cs="Times New Roman"/>
-          <w:sz w:val="28"/>
-          <w:szCs w:val="28"/>
-          <w:lang w:eastAsia="ru-RU"/>
-        </w:rPr>
-        <w:t>multiprocessing</w:t>
-      </w:r>
-      <w:proofErr w:type="spellEnd"/>
-      <w:r>
-        <w:rPr>
-          <w:rFonts w:ascii="Times New Roman" w:eastAsia="Times New Roman" w:hAnsi="Times New Roman" w:cs="Times New Roman"/>
-          <w:sz w:val="28"/>
-          <w:szCs w:val="28"/>
-          <w:lang w:eastAsia="ru-RU"/>
-        </w:rPr>
-        <w:t xml:space="preserve"> может улучшить производительность программы, так как процессы могут эффективно ждать завершения операций I/O</w:t>
-      </w:r>
-      <w:r>
-        <w:rPr>
-          <w:rFonts w:ascii="Times New Roman" w:eastAsia="Times New Roman" w:hAnsi="Times New Roman" w:cs="Times New Roman"/>
-          <w:sz w:val="28"/>
-          <w:szCs w:val="28"/>
-          <w:lang w:eastAsia="ru-RU"/>
-        </w:rPr>
-        <w:t xml:space="preserve"> (</w:t>
-      </w:r>
-      <w:proofErr w:type="spellStart"/>
-      <w:r>
-        <w:rPr>
-          <w:rFonts w:ascii="Times New Roman" w:hAnsi="Times New Roman" w:cs="Times New Roman"/>
-          <w:sz w:val="28"/>
-          <w:szCs w:val="28"/>
-        </w:rPr>
-        <w:t>Input</w:t>
-      </w:r>
-      <w:proofErr w:type="spellEnd"/>
-      <w:r>
-        <w:rPr>
-          <w:rFonts w:ascii="Times New Roman" w:hAnsi="Times New Roman" w:cs="Times New Roman"/>
-          <w:sz w:val="28"/>
-          <w:szCs w:val="28"/>
-        </w:rPr>
-        <w:t>/</w:t>
-      </w:r>
-      <w:proofErr w:type="spellStart"/>
-      <w:r>
-        <w:rPr>
-          <w:rFonts w:ascii="Times New Roman" w:hAnsi="Times New Roman" w:cs="Times New Roman"/>
-          <w:sz w:val="28"/>
-          <w:szCs w:val="28"/>
-        </w:rPr>
-        <w:t>Output</w:t>
-      </w:r>
-      <w:proofErr w:type="spellEnd"/>
-      <w:r>
-        <w:rPr>
-          <w:rFonts w:ascii="Times New Roman" w:eastAsia="Times New Roman" w:hAnsi="Times New Roman" w:cs="Times New Roman"/>
-          <w:sz w:val="28"/>
-          <w:szCs w:val="28"/>
-          <w:lang w:eastAsia="ru-RU"/>
-        </w:rPr>
-        <w:t>)</w:t>
-      </w:r>
-      <w:r>
-        <w:rPr>
-          <w:rFonts w:ascii="Times New Roman" w:eastAsia="Times New Roman" w:hAnsi="Times New Roman" w:cs="Times New Roman"/>
-          <w:sz w:val="28"/>
-          <w:szCs w:val="28"/>
-          <w:lang w:eastAsia="ru-RU"/>
-        </w:rPr>
-        <w:t>.</w:t>
-      </w:r>
-    </w:p>
-    <w:p>
-      <w:pPr>
-        <w:spacing w:before="100" w:beforeAutospacing="1" w:after="100" w:afterAutospacing="1" w:line="360" w:lineRule="auto"/>
-        <w:ind w:firstLine="708"/>
-        <w:jc w:val="both"/>
-        <w:rPr>
-          <w:rFonts w:ascii="Times New Roman" w:eastAsia="Times New Roman" w:hAnsi="Times New Roman" w:cs="Times New Roman"/>
-          <w:sz w:val="28"/>
-          <w:szCs w:val="28"/>
-          <w:lang w:eastAsia="ru-RU"/>
-        </w:rPr>
-      </w:pPr>
-      <w:r>
-        <w:rPr>
-          <w:rFonts w:ascii="Times New Roman" w:eastAsia="Times New Roman" w:hAnsi="Times New Roman" w:cs="Times New Roman"/>
-          <w:sz w:val="28"/>
-          <w:szCs w:val="28"/>
-          <w:lang w:eastAsia="ru-RU"/>
-        </w:rPr>
-        <w:t>Распределение задач в сети:</w:t>
-      </w:r>
-      <w:r>
-        <w:rPr>
-          <w:rFonts w:ascii="Times New Roman" w:eastAsia="Times New Roman" w:hAnsi="Times New Roman" w:cs="Times New Roman"/>
-          <w:sz w:val="28"/>
-          <w:szCs w:val="28"/>
-          <w:lang w:eastAsia="ru-RU"/>
-        </w:rPr>
-        <w:t xml:space="preserve"> </w:t>
-      </w:r>
-      <w:r>
-        <w:rPr>
-          <w:rFonts w:ascii="Times New Roman" w:eastAsia="Times New Roman" w:hAnsi="Times New Roman" w:cs="Times New Roman"/>
-          <w:sz w:val="28"/>
-          <w:szCs w:val="28"/>
-          <w:lang w:eastAsia="ru-RU"/>
-        </w:rPr>
-        <w:t xml:space="preserve">Модуль </w:t>
-      </w:r>
-      <w:proofErr w:type="spellStart"/>
-      <w:r>
-        <w:rPr>
-          <w:rFonts w:ascii="Times New Roman" w:eastAsia="Times New Roman" w:hAnsi="Times New Roman" w:cs="Times New Roman"/>
-          <w:sz w:val="28"/>
-          <w:szCs w:val="28"/>
-          <w:lang w:eastAsia="ru-RU"/>
-        </w:rPr>
-        <w:t>multiprocessing</w:t>
-      </w:r>
-      <w:proofErr w:type="spellEnd"/>
-      <w:r>
-        <w:rPr>
-          <w:rFonts w:ascii="Times New Roman" w:eastAsia="Times New Roman" w:hAnsi="Times New Roman" w:cs="Times New Roman"/>
-          <w:sz w:val="28"/>
-          <w:szCs w:val="28"/>
-          <w:lang w:eastAsia="ru-RU"/>
-        </w:rPr>
-        <w:t xml:space="preserve"> может быть использован для распределения задач на различные узлы сети, где каждый узел выполняет задачи параллельно. Это полезно, например, в сценариях, где есть несколько компьютеров, способных выполнять задачи.</w:t>
-      </w:r>
-    </w:p>
-    <w:p>
-      <w:pPr>
-        <w:spacing w:before="100" w:beforeAutospacing="1" w:after="100" w:afterAutospacing="1" w:line="360" w:lineRule="auto"/>
-        <w:ind w:firstLine="708"/>
-        <w:jc w:val="both"/>
-        <w:rPr>
-          <w:rFonts w:ascii="Times New Roman" w:eastAsia="Times New Roman" w:hAnsi="Times New Roman" w:cs="Times New Roman"/>
-          <w:sz w:val="28"/>
-          <w:szCs w:val="28"/>
-          <w:lang w:eastAsia="ru-RU"/>
-        </w:rPr>
-      </w:pPr>
-      <w:r>
-        <w:rPr>
-          <w:rFonts w:ascii="Times New Roman" w:eastAsia="Times New Roman" w:hAnsi="Times New Roman" w:cs="Times New Roman"/>
-          <w:sz w:val="28"/>
-          <w:szCs w:val="28"/>
-          <w:lang w:eastAsia="ru-RU"/>
-        </w:rPr>
-        <w:t>Выполнение параллельных вычислений</w:t>
-      </w:r>
-      <w:r>
-        <w:rPr>
-          <w:rFonts w:ascii="Times New Roman" w:eastAsia="Times New Roman" w:hAnsi="Times New Roman" w:cs="Times New Roman"/>
-          <w:sz w:val="28"/>
-          <w:szCs w:val="28"/>
-          <w:lang w:eastAsia="ru-RU"/>
-        </w:rPr>
-        <w:t>:</w:t>
-      </w:r>
-      <w:r>
-        <w:rPr>
-          <w:rFonts w:ascii="Times New Roman" w:eastAsia="Times New Roman" w:hAnsi="Times New Roman" w:cs="Times New Roman"/>
-          <w:sz w:val="28"/>
-          <w:szCs w:val="28"/>
-          <w:lang w:eastAsia="ru-RU"/>
-        </w:rPr>
-        <w:t xml:space="preserve"> </w:t>
-      </w:r>
-      <w:r>
-        <w:rPr>
-          <w:rFonts w:ascii="Times New Roman" w:eastAsia="Times New Roman" w:hAnsi="Times New Roman" w:cs="Times New Roman"/>
-          <w:sz w:val="28"/>
-          <w:szCs w:val="28"/>
-          <w:lang w:eastAsia="ru-RU"/>
-        </w:rPr>
-        <w:t>применяется</w:t>
-      </w:r>
-      <w:r>
-        <w:rPr>
-          <w:rFonts w:ascii="Times New Roman" w:eastAsia="Times New Roman" w:hAnsi="Times New Roman" w:cs="Times New Roman"/>
-          <w:sz w:val="28"/>
-          <w:szCs w:val="28"/>
-          <w:lang w:eastAsia="ru-RU"/>
-        </w:rPr>
-        <w:t xml:space="preserve"> для параллельного выполнения вычислительных задач, таких как сложные математические вычисления или обработка больших объемов данных. Процессы могут эффективно использовать несколько ядер процессора.</w:t>
-      </w:r>
-    </w:p>
-    <w:p>
-      <w:pPr>
-        <w:spacing w:before="100" w:beforeAutospacing="1" w:after="100" w:afterAutospacing="1" w:line="360" w:lineRule="auto"/>
-        <w:ind w:firstLine="708"/>
-        <w:jc w:val="both"/>
-        <w:rPr>
-          <w:rFonts w:ascii="Times New Roman" w:eastAsia="Times New Roman" w:hAnsi="Times New Roman" w:cs="Times New Roman"/>
-          <w:sz w:val="28"/>
-          <w:szCs w:val="28"/>
-          <w:lang w:eastAsia="ru-RU"/>
-        </w:rPr>
-      </w:pPr>
-      <w:r>
-        <w:rPr>
-          <w:rFonts w:ascii="Times New Roman" w:eastAsia="Times New Roman" w:hAnsi="Times New Roman" w:cs="Times New Roman"/>
-          <w:sz w:val="28"/>
-          <w:szCs w:val="28"/>
-          <w:lang w:eastAsia="ru-RU"/>
-        </w:rPr>
-        <w:t>Параллельное выполнение тестов:</w:t>
-      </w:r>
-      <w:r>
-        <w:rPr>
-          <w:rFonts w:ascii="Times New Roman" w:eastAsia="Times New Roman" w:hAnsi="Times New Roman" w:cs="Times New Roman"/>
-          <w:sz w:val="28"/>
-          <w:szCs w:val="28"/>
-          <w:lang w:eastAsia="ru-RU"/>
-        </w:rPr>
-        <w:t xml:space="preserve"> </w:t>
-      </w:r>
-      <w:r>
-        <w:rPr>
-          <w:rFonts w:ascii="Times New Roman" w:eastAsia="Times New Roman" w:hAnsi="Times New Roman" w:cs="Times New Roman"/>
-          <w:sz w:val="28"/>
-          <w:szCs w:val="28"/>
-          <w:lang w:eastAsia="ru-RU"/>
-        </w:rPr>
-        <w:t>В тестировании программного обеспечения может использоваться для параллельного выполнения тестов, что может значительно ускорить процесс тестирования.</w:t>
-      </w:r>
-    </w:p>
-    <w:p>
-      <w:pPr>
-        <w:spacing w:before="100" w:beforeAutospacing="1" w:after="100" w:afterAutospacing="1" w:line="360" w:lineRule="auto"/>
-        <w:ind w:firstLine="708"/>
-        <w:jc w:val="both"/>
-        <w:rPr>
-          <w:rFonts w:ascii="Times New Roman" w:eastAsia="Times New Roman" w:hAnsi="Times New Roman" w:cs="Times New Roman"/>
-          <w:sz w:val="28"/>
-          <w:szCs w:val="28"/>
-          <w:lang w:eastAsia="ru-RU"/>
-        </w:rPr>
-      </w:pPr>
-      <w:r>
-        <w:rPr>
-          <w:rFonts w:ascii="Times New Roman" w:eastAsia="Times New Roman" w:hAnsi="Times New Roman" w:cs="Times New Roman"/>
-          <w:sz w:val="28"/>
-          <w:szCs w:val="28"/>
-          <w:lang w:eastAsia="ru-RU"/>
-        </w:rPr>
-        <w:t>Асинхронная обработка:</w:t>
-      </w:r>
-      <w:r>
-        <w:rPr>
-          <w:rFonts w:ascii="Times New Roman" w:eastAsia="Times New Roman" w:hAnsi="Times New Roman" w:cs="Times New Roman"/>
-          <w:sz w:val="28"/>
-          <w:szCs w:val="28"/>
-          <w:lang w:eastAsia="ru-RU"/>
-        </w:rPr>
-        <w:t xml:space="preserve"> </w:t>
-      </w:r>
-      <w:r>
-        <w:rPr>
-          <w:rFonts w:ascii="Times New Roman" w:eastAsia="Times New Roman" w:hAnsi="Times New Roman" w:cs="Times New Roman"/>
-          <w:sz w:val="28"/>
-          <w:szCs w:val="28"/>
-          <w:lang w:eastAsia="ru-RU"/>
-        </w:rPr>
-        <w:t xml:space="preserve">В сценариях, где нужна асинхронная обработка задач, </w:t>
-      </w:r>
-      <w:proofErr w:type="spellStart"/>
-      <w:r>
-        <w:rPr>
-          <w:rFonts w:ascii="Times New Roman" w:eastAsia="Times New Roman" w:hAnsi="Times New Roman" w:cs="Times New Roman"/>
-          <w:sz w:val="28"/>
-          <w:szCs w:val="28"/>
-          <w:lang w:eastAsia="ru-RU"/>
-        </w:rPr>
-        <w:t>multiprocessing</w:t>
-      </w:r>
-      <w:proofErr w:type="spellEnd"/>
-      <w:r>
-        <w:rPr>
-          <w:rFonts w:ascii="Times New Roman" w:eastAsia="Times New Roman" w:hAnsi="Times New Roman" w:cs="Times New Roman"/>
-          <w:sz w:val="28"/>
-          <w:szCs w:val="28"/>
-          <w:lang w:eastAsia="ru-RU"/>
-        </w:rPr>
-        <w:t xml:space="preserve"> может быть использован для создания асинхронных </w:t>
-      </w:r>
-      <w:proofErr w:type="spellStart"/>
-      <w:r>
-        <w:rPr>
-          <w:rFonts w:ascii="Times New Roman" w:eastAsia="Times New Roman" w:hAnsi="Times New Roman" w:cs="Times New Roman"/>
-          <w:sz w:val="28"/>
-          <w:szCs w:val="28"/>
-          <w:lang w:eastAsia="ru-RU"/>
-        </w:rPr>
-        <w:t>воркеров</w:t>
-      </w:r>
-      <w:proofErr w:type="spellEnd"/>
-      <w:r>
-        <w:rPr>
-          <w:rFonts w:ascii="Times New Roman" w:eastAsia="Times New Roman" w:hAnsi="Times New Roman" w:cs="Times New Roman"/>
-          <w:sz w:val="28"/>
-          <w:szCs w:val="28"/>
-          <w:lang w:eastAsia="ru-RU"/>
-        </w:rPr>
-        <w:t>, которые выполняют задачи параллельно.</w:t>
-      </w:r>
-    </w:p>
-    <w:p>
-      <w:pPr>
-        <w:spacing w:before="100" w:beforeAutospacing="1" w:after="100" w:afterAutospacing="1" w:line="360" w:lineRule="auto"/>
-        <w:ind w:firstLine="708"/>
-        <w:jc w:val="both"/>
-        <w:rPr>
-          <w:rFonts w:ascii="Times New Roman" w:eastAsia="Times New Roman" w:hAnsi="Times New Roman" w:cs="Times New Roman"/>
-          <w:sz w:val="28"/>
-          <w:szCs w:val="28"/>
-          <w:lang w:eastAsia="ru-RU"/>
-        </w:rPr>
-      </w:pPr>
-      <w:r>
-        <w:rPr>
-          <w:rFonts w:ascii="Times New Roman" w:eastAsia="Times New Roman" w:hAnsi="Times New Roman" w:cs="Times New Roman"/>
-          <w:sz w:val="28"/>
-          <w:szCs w:val="28"/>
-          <w:lang w:eastAsia="ru-RU"/>
-        </w:rPr>
-        <w:t>Решение задач с высоким уровнем параллелизма:</w:t>
-      </w:r>
-      <w:r>
-        <w:rPr>
-          <w:rFonts w:ascii="Times New Roman" w:eastAsia="Times New Roman" w:hAnsi="Times New Roman" w:cs="Times New Roman"/>
-          <w:sz w:val="28"/>
-          <w:szCs w:val="28"/>
-          <w:lang w:eastAsia="ru-RU"/>
-        </w:rPr>
-        <w:t xml:space="preserve"> </w:t>
-      </w:r>
-      <w:r>
-        <w:rPr>
-          <w:rFonts w:ascii="Times New Roman" w:eastAsia="Times New Roman" w:hAnsi="Times New Roman" w:cs="Times New Roman"/>
-          <w:sz w:val="28"/>
-          <w:szCs w:val="28"/>
-          <w:lang w:eastAsia="ru-RU"/>
-        </w:rPr>
-        <w:t xml:space="preserve">В случае, когда задачи могут быть разделены на множество независимых частей, </w:t>
-      </w:r>
-      <w:proofErr w:type="spellStart"/>
-      <w:r>
-        <w:rPr>
-          <w:rFonts w:ascii="Times New Roman" w:eastAsia="Times New Roman" w:hAnsi="Times New Roman" w:cs="Times New Roman"/>
-          <w:sz w:val="28"/>
-          <w:szCs w:val="28"/>
-          <w:lang w:eastAsia="ru-RU"/>
-        </w:rPr>
-        <w:t>multiprocessing</w:t>
-      </w:r>
-      <w:proofErr w:type="spellEnd"/>
-      <w:r>
-        <w:rPr>
-          <w:rFonts w:ascii="Times New Roman" w:eastAsia="Times New Roman" w:hAnsi="Times New Roman" w:cs="Times New Roman"/>
-          <w:sz w:val="28"/>
-          <w:szCs w:val="28"/>
-          <w:lang w:eastAsia="ru-RU"/>
-        </w:rPr>
-        <w:t xml:space="preserve"> </w:t>
-      </w:r>
-      <w:r>
-        <w:rPr>
-          <w:rFonts w:ascii="Times New Roman" w:eastAsia="Times New Roman" w:hAnsi="Times New Roman" w:cs="Times New Roman"/>
-          <w:sz w:val="28"/>
-          <w:szCs w:val="28"/>
-          <w:lang w:eastAsia="ru-RU"/>
-        </w:rPr>
-        <w:lastRenderedPageBreak/>
-        <w:t>позволяет эффективно использовать многозадачность на уровне процессов, особенно при наличии нескольких ядер процессора.</w:t>
-      </w:r>
-    </w:p>
-    <w:p>
-      <w:pPr>
-        <w:spacing w:before="100" w:beforeAutospacing="1" w:after="100" w:afterAutospacing="1" w:line="360" w:lineRule="auto"/>
-        <w:ind w:firstLine="708"/>
-        <w:jc w:val="both"/>
-        <w:rPr>
-          <w:rFonts w:ascii="Times New Roman" w:eastAsia="Times New Roman" w:hAnsi="Times New Roman" w:cs="Times New Roman"/>
-          <w:sz w:val="28"/>
-          <w:szCs w:val="28"/>
-          <w:lang w:eastAsia="ru-RU"/>
-        </w:rPr>
-      </w:pPr>
-      <w:r>
-        <w:rPr>
-          <w:rFonts w:ascii="Times New Roman" w:eastAsia="Times New Roman" w:hAnsi="Times New Roman" w:cs="Times New Roman"/>
-          <w:sz w:val="28"/>
-          <w:szCs w:val="28"/>
-          <w:lang w:eastAsia="ru-RU"/>
-        </w:rPr>
-        <w:t>Создание параллельных алгоритмов:</w:t>
-      </w:r>
-      <w:r>
-        <w:rPr>
-          <w:rFonts w:ascii="Times New Roman" w:eastAsia="Times New Roman" w:hAnsi="Times New Roman" w:cs="Times New Roman"/>
-          <w:sz w:val="28"/>
-          <w:szCs w:val="28"/>
-          <w:lang w:eastAsia="ru-RU"/>
-        </w:rPr>
-        <w:t xml:space="preserve"> </w:t>
-      </w:r>
-      <w:r>
-        <w:rPr>
-          <w:rFonts w:ascii="Times New Roman" w:eastAsia="Times New Roman" w:hAnsi="Times New Roman" w:cs="Times New Roman"/>
-          <w:sz w:val="28"/>
-          <w:szCs w:val="28"/>
-          <w:lang w:eastAsia="ru-RU"/>
-        </w:rPr>
-        <w:t>В разработке параллельных алгоритмов, например, в области машинного обучения или обработки сигналов, где можно разделить задачу на подзадачи, каждую из которых обрабатывает свой процесс.</w:t>
-      </w:r>
-    </w:p>
-    <w:p>
-      <w:pPr>
-        <w:spacing w:before="100" w:beforeAutospacing="1" w:after="100" w:afterAutospacing="1" w:line="360" w:lineRule="auto"/>
-        <w:ind w:firstLine="708"/>
-        <w:jc w:val="both"/>
-        <w:rPr>
-          <w:rFonts w:ascii="Times New Roman" w:eastAsia="Times New Roman" w:hAnsi="Times New Roman" w:cs="Times New Roman"/>
-          <w:sz w:val="28"/>
-          <w:szCs w:val="28"/>
-          <w:lang w:eastAsia="ru-RU"/>
-        </w:rPr>
-      </w:pPr>
-      <w:r>
-        <w:rPr>
-          <w:rFonts w:ascii="Times New Roman" w:eastAsia="Times New Roman" w:hAnsi="Times New Roman" w:cs="Times New Roman"/>
-          <w:sz w:val="28"/>
-          <w:szCs w:val="28"/>
-          <w:lang w:eastAsia="ru-RU"/>
-        </w:rPr>
-        <w:t>Создание параллельных веб-серверов</w:t>
-      </w:r>
-      <w:r>
-        <w:rPr>
-          <w:rFonts w:ascii="Times New Roman" w:eastAsia="Times New Roman" w:hAnsi="Times New Roman" w:cs="Times New Roman"/>
-          <w:sz w:val="28"/>
-          <w:szCs w:val="28"/>
-          <w:lang w:eastAsia="ru-RU"/>
-        </w:rPr>
-        <w:t>:</w:t>
-      </w:r>
-      <w:r>
-        <w:rPr>
-          <w:rFonts w:ascii="Times New Roman" w:eastAsia="Times New Roman" w:hAnsi="Times New Roman" w:cs="Times New Roman"/>
-          <w:sz w:val="28"/>
-          <w:szCs w:val="28"/>
-          <w:lang w:eastAsia="ru-RU"/>
-        </w:rPr>
-        <w:t xml:space="preserve"> </w:t>
-      </w:r>
-      <w:r>
-        <w:rPr>
-          <w:rFonts w:ascii="Times New Roman" w:eastAsia="Times New Roman" w:hAnsi="Times New Roman" w:cs="Times New Roman"/>
-          <w:sz w:val="28"/>
-          <w:szCs w:val="28"/>
-          <w:lang w:eastAsia="ru-RU"/>
-        </w:rPr>
-        <w:t>может</w:t>
-      </w:r>
-      <w:r>
-        <w:rPr>
-          <w:rFonts w:ascii="Times New Roman" w:eastAsia="Times New Roman" w:hAnsi="Times New Roman" w:cs="Times New Roman"/>
-          <w:sz w:val="28"/>
-          <w:szCs w:val="28"/>
-          <w:lang w:eastAsia="ru-RU"/>
-        </w:rPr>
-        <w:t xml:space="preserve"> использоваться для создания веб-серверов, способных обрабатывать несколько запросов одновременно.</w:t>
-      </w:r>
-      <w:r>
-        <w:rPr>
-          <w:rFonts w:ascii="Times New Roman" w:eastAsia="Times New Roman" w:hAnsi="Times New Roman" w:cs="Times New Roman"/>
-          <w:sz w:val="28"/>
-          <w:szCs w:val="28"/>
-          <w:lang w:eastAsia="ru-RU"/>
-        </w:rPr>
-        <w:t xml:space="preserve"> </w:t>
-      </w:r>
-    </w:p>
-    <w:p>
-      <w:pPr>
-        <w:spacing w:before="100" w:beforeAutospacing="1" w:after="100" w:afterAutospacing="1" w:line="360" w:lineRule="auto"/>
-        <w:ind w:firstLine="708"/>
-        <w:jc w:val="both"/>
-        <w:rPr>
-          <w:rFonts w:ascii="Times New Roman" w:eastAsia="Times New Roman" w:hAnsi="Times New Roman" w:cs="Times New Roman"/>
-          <w:sz w:val="28"/>
-          <w:szCs w:val="28"/>
-          <w:lang w:eastAsia="ru-RU"/>
-        </w:rPr>
-      </w:pPr>
-      <w:r>
-        <w:rPr>
-          <w:rFonts w:ascii="Times New Roman" w:eastAsia="Times New Roman" w:hAnsi="Times New Roman" w:cs="Times New Roman"/>
-          <w:sz w:val="28"/>
-          <w:szCs w:val="28"/>
-          <w:lang w:eastAsia="ru-RU"/>
-        </w:rPr>
-        <w:t>Параллельная обработка событий:</w:t>
-      </w:r>
-      <w:r>
-        <w:rPr>
-          <w:rFonts w:ascii="Times New Roman" w:eastAsia="Times New Roman" w:hAnsi="Times New Roman" w:cs="Times New Roman"/>
-          <w:sz w:val="28"/>
-          <w:szCs w:val="28"/>
-          <w:lang w:eastAsia="ru-RU"/>
-        </w:rPr>
-        <w:t xml:space="preserve"> </w:t>
-      </w:r>
-      <w:r>
-        <w:rPr>
-          <w:rFonts w:ascii="Times New Roman" w:eastAsia="Times New Roman" w:hAnsi="Times New Roman" w:cs="Times New Roman"/>
-          <w:sz w:val="28"/>
-          <w:szCs w:val="28"/>
-          <w:lang w:eastAsia="ru-RU"/>
-        </w:rPr>
-        <w:t xml:space="preserve">В приложениях, где обработка различных событий требует значительных вычислительных ресурсов, </w:t>
-      </w:r>
-      <w:proofErr w:type="spellStart"/>
-      <w:r>
-        <w:rPr>
-          <w:rFonts w:ascii="Times New Roman" w:eastAsia="Times New Roman" w:hAnsi="Times New Roman" w:cs="Times New Roman"/>
-          <w:sz w:val="28"/>
-          <w:szCs w:val="28"/>
-          <w:lang w:eastAsia="ru-RU"/>
-        </w:rPr>
-        <w:t>multiprocessing</w:t>
-      </w:r>
-      <w:proofErr w:type="spellEnd"/>
-      <w:r>
-        <w:rPr>
-          <w:rFonts w:ascii="Times New Roman" w:eastAsia="Times New Roman" w:hAnsi="Times New Roman" w:cs="Times New Roman"/>
-          <w:sz w:val="28"/>
-          <w:szCs w:val="28"/>
-          <w:lang w:eastAsia="ru-RU"/>
-        </w:rPr>
-        <w:t xml:space="preserve"> может помочь в обработке событий параллельно.</w:t>
-      </w:r>
-    </w:p>
-    <w:p>
-      <w:pPr>
-        <w:spacing w:before="100" w:beforeAutospacing="1" w:after="100" w:afterAutospacing="1" w:line="360" w:lineRule="auto"/>
-        <w:ind w:firstLine="708"/>
-        <w:jc w:val="both"/>
-        <w:rPr>
-          <w:rFonts w:ascii="Times New Roman" w:eastAsia="Times New Roman" w:hAnsi="Times New Roman" w:cs="Times New Roman"/>
-          <w:sz w:val="28"/>
-          <w:szCs w:val="28"/>
-          <w:lang w:eastAsia="ru-RU"/>
-        </w:rPr>
-      </w:pPr>
-      <w:r>
-        <w:rPr>
-          <w:rFonts w:ascii="Times New Roman" w:eastAsia="Times New Roman" w:hAnsi="Times New Roman" w:cs="Times New Roman"/>
-          <w:sz w:val="28"/>
-          <w:szCs w:val="28"/>
-          <w:lang w:eastAsia="ru-RU"/>
-        </w:rPr>
-        <w:t>Параллельное выполнение фоновых задач:</w:t>
-      </w:r>
-      <w:r>
-        <w:rPr>
-          <w:rFonts w:ascii="Times New Roman" w:eastAsia="Times New Roman" w:hAnsi="Times New Roman" w:cs="Times New Roman"/>
-          <w:sz w:val="28"/>
-          <w:szCs w:val="28"/>
-          <w:lang w:eastAsia="ru-RU"/>
-        </w:rPr>
-        <w:t xml:space="preserve"> </w:t>
-      </w:r>
-      <w:r>
-        <w:rPr>
-          <w:rFonts w:ascii="Times New Roman" w:eastAsia="Times New Roman" w:hAnsi="Times New Roman" w:cs="Times New Roman"/>
-          <w:sz w:val="28"/>
-          <w:szCs w:val="28"/>
-          <w:lang w:eastAsia="ru-RU"/>
-        </w:rPr>
-        <w:t xml:space="preserve">Модуль </w:t>
-      </w:r>
-      <w:proofErr w:type="spellStart"/>
-      <w:r>
-        <w:rPr>
-          <w:rFonts w:ascii="Times New Roman" w:eastAsia="Times New Roman" w:hAnsi="Times New Roman" w:cs="Times New Roman"/>
-          <w:sz w:val="28"/>
-          <w:szCs w:val="28"/>
-          <w:lang w:eastAsia="ru-RU"/>
-        </w:rPr>
-        <w:t>multiprocessing</w:t>
-      </w:r>
-      <w:proofErr w:type="spellEnd"/>
-      <w:r>
-        <w:rPr>
-          <w:rFonts w:ascii="Times New Roman" w:eastAsia="Times New Roman" w:hAnsi="Times New Roman" w:cs="Times New Roman"/>
-          <w:sz w:val="28"/>
-          <w:szCs w:val="28"/>
-          <w:lang w:eastAsia="ru-RU"/>
-        </w:rPr>
-        <w:t xml:space="preserve"> можно использовать для создания фоновых задач, которые выполняются параллельно с основным процессом и не прерывают его работу.</w:t>
-      </w:r>
-    </w:p>
-    <w:p>
-      <w:pPr>
-        <w:pStyle w:val="3"/>
-        <w:jc w:val="center"/>
+      </w:pPr>
+      <w:bookmarkStart w:id="15" w:name="_Toc155984930"/>
+      <w:r>
         <w:rPr>
           <w:rFonts w:ascii="Times New Roman" w:hAnsi="Times New Roman" w:cs="Times New Roman"/>
           <w:b/>
@@ -9622,8 +7787,8 @@
           <w:sz w:val="28"/>
           <w:szCs w:val="28"/>
         </w:rPr>
-      </w:pPr>
-      <w:bookmarkStart w:id="15" w:name="_Toc155984930"/>
+        <w:t xml:space="preserve">3.3 </w:t>
+      </w:r>
       <w:r>
         <w:rPr>
           <w:rFonts w:ascii="Times New Roman" w:hAnsi="Times New Roman" w:cs="Times New Roman"/>
@@ -9633,57 +7798,603 @@
           <w:sz w:val="28"/>
           <w:szCs w:val="28"/>
         </w:rPr>
-        <w:t xml:space="preserve">3.3 </w:t>
-      </w:r>
-      <w:r>
-        <w:rPr>
-          <w:rFonts w:ascii="Times New Roman" w:hAnsi="Times New Roman" w:cs="Times New Roman"/>
+        <w:t>Отличительные свойства threading от multiprocessing</w:t>
+      </w:r>
+      <w:bookmarkEnd w:id="15"/>
+    </w:p>
+    <w:p>
+      <w:pPr>
+        <w:spacing w:before="100" w:beforeAutospacing="1" w:after="100" w:afterAutospacing="1" w:line="360" w:lineRule="auto"/>
+        <w:ind w:firstLine="708"/>
+        <w:jc w:val="both"/>
+        <w:rPr>
+          <w:rFonts w:ascii="Times New Roman" w:eastAsia="Times New Roman" w:hAnsi="Times New Roman" w:cs="Times New Roman"/>
+          <w:sz w:val="28"/>
+          <w:szCs w:val="28"/>
+          <w:lang w:eastAsia="ru-RU"/>
+        </w:rPr>
+      </w:pPr>
+      <w:r>
+        <w:rPr>
+          <w:rFonts w:ascii="Times New Roman" w:eastAsia="Times New Roman" w:hAnsi="Times New Roman" w:cs="Times New Roman"/>
+          <w:sz w:val="28"/>
+          <w:szCs w:val="28"/>
+          <w:lang w:val="en-US" w:eastAsia="ru-RU"/>
+        </w:rPr>
+        <w:t>T</w:t>
+      </w:r>
+      <w:r>
+        <w:rPr>
+          <w:rFonts w:ascii="Times New Roman" w:eastAsia="Times New Roman" w:hAnsi="Times New Roman" w:cs="Times New Roman"/>
+          <w:sz w:val="28"/>
+          <w:szCs w:val="28"/>
+          <w:lang w:eastAsia="ru-RU"/>
+        </w:rPr>
+        <w:t xml:space="preserve">hreading и multiprocessing </w:t>
+      </w:r>
+      <w:r>
+        <w:rPr>
+          <w:rFonts w:ascii="Times New Roman" w:eastAsia="Times New Roman" w:hAnsi="Times New Roman" w:cs="Times New Roman"/>
+          <w:sz w:val="28"/>
+          <w:szCs w:val="28"/>
+          <w:lang w:eastAsia="ru-RU"/>
+        </w:rPr>
+        <w:t>— это</w:t>
+      </w:r>
+      <w:r>
+        <w:rPr>
+          <w:rFonts w:ascii="Times New Roman" w:eastAsia="Times New Roman" w:hAnsi="Times New Roman" w:cs="Times New Roman"/>
+          <w:sz w:val="28"/>
+          <w:szCs w:val="28"/>
+          <w:lang w:eastAsia="ru-RU"/>
+        </w:rPr>
+        <w:t xml:space="preserve"> два различных подхода к параллельному программированию в Python, и каждый из них имеет свои отличительные особенности. Вот некоторые из ключевых различий между ними:</w:t>
+      </w:r>
+    </w:p>
+    <w:p>
+      <w:pPr>
+        <w:spacing w:before="100" w:beforeAutospacing="1" w:after="100" w:afterAutospacing="1" w:line="360" w:lineRule="auto"/>
+        <w:ind w:firstLine="708"/>
+        <w:jc w:val="both"/>
+        <w:rPr>
+          <w:rFonts w:ascii="Times New Roman" w:eastAsia="Times New Roman" w:hAnsi="Times New Roman" w:cs="Times New Roman"/>
+          <w:sz w:val="28"/>
+          <w:szCs w:val="28"/>
+          <w:lang w:eastAsia="ru-RU"/>
+        </w:rPr>
+      </w:pPr>
+      <w:r>
+        <w:rPr>
+          <w:rFonts w:ascii="Times New Roman" w:eastAsia="Times New Roman" w:hAnsi="Times New Roman" w:cs="Times New Roman"/>
+          <w:sz w:val="28"/>
+          <w:szCs w:val="28"/>
+          <w:lang w:eastAsia="ru-RU"/>
+        </w:rPr>
+        <w:t>Модель выполнения:</w:t>
+      </w:r>
+      <w:r>
+        <w:rPr>
+          <w:rFonts w:ascii="Times New Roman" w:eastAsia="Times New Roman" w:hAnsi="Times New Roman" w:cs="Times New Roman"/>
+          <w:sz w:val="28"/>
+          <w:szCs w:val="28"/>
+          <w:lang w:eastAsia="ru-RU"/>
+        </w:rPr>
+        <w:t xml:space="preserve"> </w:t>
+      </w:r>
+      <w:r>
+        <w:rPr>
+          <w:rFonts w:ascii="Times New Roman" w:eastAsia="Times New Roman" w:hAnsi="Times New Roman" w:cs="Times New Roman"/>
+          <w:sz w:val="28"/>
+          <w:szCs w:val="28"/>
+          <w:lang w:eastAsia="ru-RU"/>
+        </w:rPr>
+        <w:t>threading использует многозадачность на уровне потоков внутри одного процесса. Однако из-за Global Interpreter Lock (GIL) в CPython, только один поток может выполнять байт-код Python в один момент времени, что может ограничивать эффективность использования нескольких потоков для CPU-интенсивных задач.</w:t>
+      </w:r>
+    </w:p>
+    <w:p>
+      <w:pPr>
+        <w:spacing w:before="100" w:beforeAutospacing="1" w:after="100" w:afterAutospacing="1" w:line="360" w:lineRule="auto"/>
+        <w:ind w:firstLine="708"/>
+        <w:jc w:val="both"/>
+        <w:rPr>
+          <w:rFonts w:ascii="Times New Roman" w:eastAsia="Times New Roman" w:hAnsi="Times New Roman" w:cs="Times New Roman"/>
+          <w:sz w:val="28"/>
+          <w:szCs w:val="28"/>
+          <w:lang w:eastAsia="ru-RU"/>
+        </w:rPr>
+      </w:pPr>
+      <w:r>
+        <w:rPr>
+          <w:rFonts w:ascii="Times New Roman" w:eastAsia="Times New Roman" w:hAnsi="Times New Roman" w:cs="Times New Roman"/>
+          <w:sz w:val="28"/>
+          <w:szCs w:val="28"/>
+          <w:lang w:val="en-US" w:eastAsia="ru-RU"/>
+        </w:rPr>
+        <w:lastRenderedPageBreak/>
+        <w:t>M</w:t>
+      </w:r>
+      <w:r>
+        <w:rPr>
+          <w:rFonts w:ascii="Times New Roman" w:eastAsia="Times New Roman" w:hAnsi="Times New Roman" w:cs="Times New Roman"/>
+          <w:sz w:val="28"/>
+          <w:szCs w:val="28"/>
+          <w:lang w:eastAsia="ru-RU"/>
+        </w:rPr>
+        <w:t>ultiprocessing использует многозадачность на уровне процессов, каждый процесс имеет свой отдельный интерпретатор Python и собственный GIL. Это позволяет использовать несколько процессорных ядер и обойти ограничения GIL, делая multiprocessing более подходящим для CPU-интенсивных задач.</w:t>
+      </w:r>
+    </w:p>
+    <w:p>
+      <w:pPr>
+        <w:spacing w:before="100" w:beforeAutospacing="1" w:after="100" w:afterAutospacing="1" w:line="360" w:lineRule="auto"/>
+        <w:ind w:firstLine="708"/>
+        <w:jc w:val="both"/>
+        <w:rPr>
+          <w:rFonts w:ascii="Times New Roman" w:eastAsia="Times New Roman" w:hAnsi="Times New Roman" w:cs="Times New Roman"/>
+          <w:sz w:val="28"/>
+          <w:szCs w:val="28"/>
+          <w:lang w:eastAsia="ru-RU"/>
+        </w:rPr>
+      </w:pPr>
+      <w:r>
+        <w:rPr>
+          <w:rFonts w:ascii="Times New Roman" w:eastAsia="Times New Roman" w:hAnsi="Times New Roman" w:cs="Times New Roman"/>
+          <w:sz w:val="28"/>
+          <w:szCs w:val="28"/>
+          <w:lang w:eastAsia="ru-RU"/>
+        </w:rPr>
+        <w:t>Создание и управление:</w:t>
+      </w:r>
+      <w:r>
+        <w:rPr>
+          <w:rFonts w:ascii="Times New Roman" w:eastAsia="Times New Roman" w:hAnsi="Times New Roman" w:cs="Times New Roman"/>
+          <w:sz w:val="28"/>
+          <w:szCs w:val="28"/>
+          <w:lang w:eastAsia="ru-RU"/>
+        </w:rPr>
+        <w:t xml:space="preserve"> </w:t>
+      </w:r>
+      <w:r>
+        <w:rPr>
+          <w:rFonts w:ascii="Times New Roman" w:eastAsia="Times New Roman" w:hAnsi="Times New Roman" w:cs="Times New Roman"/>
+          <w:sz w:val="28"/>
+          <w:szCs w:val="28"/>
+          <w:lang w:eastAsia="ru-RU"/>
+        </w:rPr>
+        <w:t>В threading создание и управление потоками более легкое и менее затратное с точки зрения ресурсов.</w:t>
+      </w:r>
+      <w:r>
+        <w:rPr>
+          <w:rFonts w:ascii="Times New Roman" w:eastAsia="Times New Roman" w:hAnsi="Times New Roman" w:cs="Times New Roman"/>
+          <w:sz w:val="28"/>
+          <w:szCs w:val="28"/>
+          <w:lang w:eastAsia="ru-RU"/>
+        </w:rPr>
+        <w:t xml:space="preserve"> </w:t>
+      </w:r>
+      <w:r>
+        <w:rPr>
+          <w:rFonts w:ascii="Times New Roman" w:eastAsia="Times New Roman" w:hAnsi="Times New Roman" w:cs="Times New Roman"/>
+          <w:sz w:val="28"/>
+          <w:szCs w:val="28"/>
+          <w:lang w:eastAsia="ru-RU"/>
+        </w:rPr>
+        <w:t>В multiprocessing создание и управление процессами более затратное, так как каждый процесс имеет свой собственный интерпретатор Python и память.</w:t>
+      </w:r>
+    </w:p>
+    <w:p>
+      <w:pPr>
+        <w:spacing w:before="100" w:beforeAutospacing="1" w:after="100" w:afterAutospacing="1" w:line="360" w:lineRule="auto"/>
+        <w:ind w:firstLine="708"/>
+        <w:jc w:val="both"/>
+        <w:rPr>
+          <w:rFonts w:ascii="Times New Roman" w:eastAsia="Times New Roman" w:hAnsi="Times New Roman" w:cs="Times New Roman"/>
+          <w:sz w:val="28"/>
+          <w:szCs w:val="28"/>
+          <w:lang w:eastAsia="ru-RU"/>
+        </w:rPr>
+      </w:pPr>
+      <w:r>
+        <w:rPr>
+          <w:rFonts w:ascii="Times New Roman" w:eastAsia="Times New Roman" w:hAnsi="Times New Roman" w:cs="Times New Roman"/>
+          <w:sz w:val="28"/>
+          <w:szCs w:val="28"/>
+          <w:lang w:eastAsia="ru-RU"/>
+        </w:rPr>
+        <w:t>Обмен данными между потоками/процессами:</w:t>
+      </w:r>
+      <w:r>
+        <w:rPr>
+          <w:rFonts w:ascii="Times New Roman" w:eastAsia="Times New Roman" w:hAnsi="Times New Roman" w:cs="Times New Roman"/>
+          <w:sz w:val="28"/>
+          <w:szCs w:val="28"/>
+          <w:lang w:eastAsia="ru-RU"/>
+        </w:rPr>
+        <w:t xml:space="preserve"> </w:t>
+      </w:r>
+      <w:r>
+        <w:rPr>
+          <w:rFonts w:ascii="Times New Roman" w:eastAsia="Times New Roman" w:hAnsi="Times New Roman" w:cs="Times New Roman"/>
+          <w:sz w:val="28"/>
+          <w:szCs w:val="28"/>
+          <w:lang w:eastAsia="ru-RU"/>
+        </w:rPr>
+        <w:t>В threading потоки могут легко обмениваться данными, поскольку они разделяют общее пространство памяти.</w:t>
+      </w:r>
+      <w:r>
+        <w:rPr>
+          <w:rFonts w:ascii="Times New Roman" w:eastAsia="Times New Roman" w:hAnsi="Times New Roman" w:cs="Times New Roman"/>
+          <w:sz w:val="28"/>
+          <w:szCs w:val="28"/>
+          <w:lang w:eastAsia="ru-RU"/>
+        </w:rPr>
+        <w:t xml:space="preserve"> </w:t>
+      </w:r>
+      <w:r>
+        <w:rPr>
+          <w:rFonts w:ascii="Times New Roman" w:eastAsia="Times New Roman" w:hAnsi="Times New Roman" w:cs="Times New Roman"/>
+          <w:sz w:val="28"/>
+          <w:szCs w:val="28"/>
+          <w:lang w:eastAsia="ru-RU"/>
+        </w:rPr>
+        <w:t>В multiprocessing процессы имеют собственное пространство памяти, и обмен данными между процессами может быть более сложным. Для этого могут использоваться механизмы, такие как разделяемые объекты (Value, Array) или механизмы межпроцессного взаимодействия (IPC) как очереди (Queue), трубы (Pipe) и разделяемая память (shared_memory).</w:t>
+      </w:r>
+    </w:p>
+    <w:p>
+      <w:pPr>
+        <w:spacing w:before="100" w:beforeAutospacing="1" w:after="100" w:afterAutospacing="1" w:line="360" w:lineRule="auto"/>
+        <w:ind w:firstLine="708"/>
+        <w:jc w:val="both"/>
+        <w:rPr>
+          <w:rFonts w:ascii="Times New Roman" w:eastAsia="Times New Roman" w:hAnsi="Times New Roman" w:cs="Times New Roman"/>
+          <w:sz w:val="28"/>
+          <w:szCs w:val="28"/>
+          <w:lang w:eastAsia="ru-RU"/>
+        </w:rPr>
+      </w:pPr>
+      <w:r>
+        <w:rPr>
+          <w:rFonts w:ascii="Times New Roman" w:eastAsia="Times New Roman" w:hAnsi="Times New Roman" w:cs="Times New Roman"/>
+          <w:sz w:val="28"/>
+          <w:szCs w:val="28"/>
+          <w:lang w:eastAsia="ru-RU"/>
+        </w:rPr>
+        <w:t>Стойкость к сбоям:</w:t>
+      </w:r>
+      <w:r>
+        <w:rPr>
+          <w:rFonts w:ascii="Times New Roman" w:eastAsia="Times New Roman" w:hAnsi="Times New Roman" w:cs="Times New Roman"/>
           <w:b/>
           <w:bCs/>
-          <w:color w:val="auto"/>
-          <w:sz w:val="28"/>
-          <w:szCs w:val="28"/>
-        </w:rPr>
-        <w:t xml:space="preserve">Отличительные свойства </w:t>
-      </w:r>
-      <w:proofErr w:type="spellStart"/>
-      <w:r>
-        <w:rPr>
-          <w:rFonts w:ascii="Times New Roman" w:hAnsi="Times New Roman" w:cs="Times New Roman"/>
+          <w:sz w:val="28"/>
+          <w:szCs w:val="28"/>
+          <w:lang w:eastAsia="ru-RU"/>
+        </w:rPr>
+        <w:t xml:space="preserve"> </w:t>
+      </w:r>
+      <w:r>
+        <w:rPr>
+          <w:rFonts w:ascii="Times New Roman" w:eastAsia="Times New Roman" w:hAnsi="Times New Roman" w:cs="Times New Roman"/>
+          <w:sz w:val="28"/>
+          <w:szCs w:val="28"/>
+          <w:lang w:eastAsia="ru-RU"/>
+        </w:rPr>
+        <w:t>Из-за общего пространства памяти в threading, сбой одного потока может повлиять на другие потоки в том же процессе.В multiprocessing каждый процесс работает в своем собственном адресном пространстве, поэтому сбой одного процесса обычно не влияет на другие процессы.</w:t>
+      </w:r>
+    </w:p>
+    <w:p>
+      <w:pPr>
+        <w:spacing w:before="100" w:beforeAutospacing="1" w:after="100" w:afterAutospacing="1" w:line="360" w:lineRule="auto"/>
+        <w:ind w:firstLine="708"/>
+        <w:jc w:val="both"/>
+        <w:rPr>
+          <w:rFonts w:ascii="Times New Roman" w:eastAsia="Times New Roman" w:hAnsi="Times New Roman" w:cs="Times New Roman"/>
+          <w:sz w:val="28"/>
+          <w:szCs w:val="28"/>
+          <w:lang w:eastAsia="ru-RU"/>
+        </w:rPr>
+      </w:pPr>
+      <w:r>
+        <w:rPr>
+          <w:rFonts w:ascii="Times New Roman" w:eastAsia="Times New Roman" w:hAnsi="Times New Roman" w:cs="Times New Roman"/>
+          <w:sz w:val="28"/>
+          <w:szCs w:val="28"/>
+          <w:lang w:eastAsia="ru-RU"/>
+        </w:rPr>
+        <w:t>Кроссплатформенность</w:t>
+      </w:r>
+      <w:r>
+        <w:rPr>
+          <w:rFonts w:ascii="Times New Roman" w:eastAsia="Times New Roman" w:hAnsi="Times New Roman" w:cs="Times New Roman"/>
+          <w:sz w:val="28"/>
+          <w:szCs w:val="28"/>
+          <w:lang w:eastAsia="ru-RU"/>
+        </w:rPr>
+        <w:t>:</w:t>
+      </w:r>
+      <w:r>
+        <w:rPr>
+          <w:rFonts w:ascii="Times New Roman" w:eastAsia="Times New Roman" w:hAnsi="Times New Roman" w:cs="Times New Roman"/>
           <w:b/>
           <w:bCs/>
-          <w:color w:val="auto"/>
-          <w:sz w:val="28"/>
-          <w:szCs w:val="28"/>
-        </w:rPr>
-        <w:t>threading</w:t>
-      </w:r>
-      <w:proofErr w:type="spellEnd"/>
-      <w:r>
-        <w:rPr>
-          <w:rFonts w:ascii="Times New Roman" w:hAnsi="Times New Roman" w:cs="Times New Roman"/>
+          <w:sz w:val="28"/>
+          <w:szCs w:val="28"/>
+          <w:lang w:eastAsia="ru-RU"/>
+        </w:rPr>
+        <w:t xml:space="preserve"> </w:t>
+      </w:r>
+      <w:r>
+        <w:rPr>
+          <w:rFonts w:ascii="Times New Roman" w:eastAsia="Times New Roman" w:hAnsi="Times New Roman" w:cs="Times New Roman"/>
+          <w:sz w:val="28"/>
+          <w:szCs w:val="28"/>
+          <w:lang w:eastAsia="ru-RU"/>
+        </w:rPr>
+        <w:t xml:space="preserve">Оба подхода (многозадачность на уровне потоков и на уровне процессов) </w:t>
+      </w:r>
+      <w:r>
+        <w:rPr>
+          <w:rFonts w:ascii="Times New Roman" w:eastAsia="Times New Roman" w:hAnsi="Times New Roman" w:cs="Times New Roman"/>
+          <w:sz w:val="28"/>
+          <w:szCs w:val="28"/>
+          <w:lang w:eastAsia="ru-RU"/>
+        </w:rPr>
+        <w:t>кроссплатформенны</w:t>
+      </w:r>
+      <w:r>
+        <w:rPr>
+          <w:rFonts w:ascii="Times New Roman" w:eastAsia="Times New Roman" w:hAnsi="Times New Roman" w:cs="Times New Roman"/>
+          <w:sz w:val="28"/>
+          <w:szCs w:val="28"/>
+          <w:lang w:eastAsia="ru-RU"/>
+        </w:rPr>
+        <w:t xml:space="preserve"> и могут использоваться на различных операционных системах.</w:t>
+      </w:r>
+    </w:p>
+    <w:p>
+      <w:pPr>
+        <w:spacing w:before="100" w:beforeAutospacing="1" w:after="100" w:afterAutospacing="1" w:line="360" w:lineRule="auto"/>
+        <w:ind w:firstLine="708"/>
+        <w:jc w:val="both"/>
+        <w:rPr>
+          <w:rFonts w:ascii="Times New Roman" w:eastAsia="Times New Roman" w:hAnsi="Times New Roman" w:cs="Times New Roman"/>
+          <w:sz w:val="28"/>
+          <w:szCs w:val="28"/>
+          <w:lang w:eastAsia="ru-RU"/>
+        </w:rPr>
+      </w:pPr>
+      <w:r>
+        <w:rPr>
+          <w:rFonts w:ascii="Times New Roman" w:eastAsia="Times New Roman" w:hAnsi="Times New Roman" w:cs="Times New Roman"/>
+          <w:sz w:val="28"/>
+          <w:szCs w:val="28"/>
+          <w:lang w:eastAsia="ru-RU"/>
+        </w:rPr>
+        <w:t>Оперативная память</w:t>
+      </w:r>
+      <w:r>
+        <w:rPr>
+          <w:rFonts w:ascii="Times New Roman" w:eastAsia="Times New Roman" w:hAnsi="Times New Roman" w:cs="Times New Roman"/>
+          <w:sz w:val="28"/>
+          <w:szCs w:val="28"/>
+          <w:lang w:eastAsia="ru-RU"/>
+        </w:rPr>
+        <w:t>:</w:t>
+      </w:r>
+      <w:r>
+        <w:rPr>
+          <w:rFonts w:ascii="Times New Roman" w:eastAsia="Times New Roman" w:hAnsi="Times New Roman" w:cs="Times New Roman"/>
           <w:b/>
           <w:bCs/>
-          <w:color w:val="auto"/>
-          <w:sz w:val="28"/>
-          <w:szCs w:val="28"/>
-        </w:rPr>
-        <w:t xml:space="preserve"> от </w:t>
-      </w:r>
-      <w:proofErr w:type="spellStart"/>
-      <w:r>
-        <w:rPr>
-          <w:rFonts w:ascii="Times New Roman" w:hAnsi="Times New Roman" w:cs="Times New Roman"/>
+          <w:sz w:val="28"/>
+          <w:szCs w:val="28"/>
+          <w:lang w:eastAsia="ru-RU"/>
+        </w:rPr>
+        <w:t xml:space="preserve"> </w:t>
+      </w:r>
+      <w:r>
+        <w:rPr>
+          <w:rFonts w:ascii="Times New Roman" w:eastAsia="Times New Roman" w:hAnsi="Times New Roman" w:cs="Times New Roman"/>
+          <w:sz w:val="28"/>
+          <w:szCs w:val="28"/>
+          <w:lang w:eastAsia="ru-RU"/>
+        </w:rPr>
+        <w:t>из-за</w:t>
+      </w:r>
+      <w:r>
+        <w:rPr>
+          <w:rFonts w:ascii="Times New Roman" w:eastAsia="Times New Roman" w:hAnsi="Times New Roman" w:cs="Times New Roman"/>
+          <w:sz w:val="28"/>
+          <w:szCs w:val="28"/>
+          <w:lang w:eastAsia="ru-RU"/>
+        </w:rPr>
+        <w:t xml:space="preserve"> того, что потоки в threading используют общее пространство памяти, они могут эффективно обмениваться данными. </w:t>
+      </w:r>
+      <w:r>
+        <w:rPr>
+          <w:rFonts w:ascii="Times New Roman" w:eastAsia="Times New Roman" w:hAnsi="Times New Roman" w:cs="Times New Roman"/>
+          <w:sz w:val="28"/>
+          <w:szCs w:val="28"/>
+          <w:lang w:eastAsia="ru-RU"/>
+        </w:rPr>
+        <w:lastRenderedPageBreak/>
+        <w:t>Однако, это также означает, что необходимо бережно использовать синхронизацию для избежания конфликтов при доступе к данным.</w:t>
+      </w:r>
+    </w:p>
+    <w:p>
+      <w:pPr>
+        <w:spacing w:before="100" w:beforeAutospacing="1" w:after="100" w:afterAutospacing="1" w:line="360" w:lineRule="auto"/>
+        <w:ind w:firstLine="708"/>
+        <w:jc w:val="both"/>
+        <w:rPr>
+          <w:rFonts w:ascii="Times New Roman" w:eastAsia="Times New Roman" w:hAnsi="Times New Roman" w:cs="Times New Roman"/>
+          <w:sz w:val="28"/>
+          <w:szCs w:val="28"/>
+          <w:lang w:eastAsia="ru-RU"/>
+        </w:rPr>
+      </w:pPr>
+      <w:r>
+        <w:rPr>
+          <w:rFonts w:ascii="Times New Roman" w:eastAsia="Times New Roman" w:hAnsi="Times New Roman" w:cs="Times New Roman"/>
+          <w:sz w:val="28"/>
+          <w:szCs w:val="28"/>
+          <w:lang w:eastAsia="ru-RU"/>
+        </w:rPr>
+        <w:t>В multiprocessing каждый процесс имеет свою собственную область памяти, что устраняет проблемы с GIL и обеспечивает более безопасное параллельное выполнение. Однако обмен данными между процессами может быть менее эффективным.</w:t>
+      </w:r>
+    </w:p>
+    <w:p>
+      <w:pPr>
+        <w:spacing w:before="100" w:beforeAutospacing="1" w:after="100" w:afterAutospacing="1" w:line="360" w:lineRule="auto"/>
+        <w:ind w:firstLine="708"/>
+        <w:jc w:val="both"/>
+        <w:rPr>
+          <w:rFonts w:ascii="Times New Roman" w:eastAsia="Times New Roman" w:hAnsi="Times New Roman" w:cs="Times New Roman"/>
+          <w:sz w:val="28"/>
+          <w:szCs w:val="28"/>
+          <w:lang w:eastAsia="ru-RU"/>
+        </w:rPr>
+      </w:pPr>
+      <w:r>
+        <w:rPr>
+          <w:rFonts w:ascii="Times New Roman" w:eastAsia="Times New Roman" w:hAnsi="Times New Roman" w:cs="Times New Roman"/>
+          <w:sz w:val="28"/>
+          <w:szCs w:val="28"/>
+          <w:lang w:eastAsia="ru-RU"/>
+        </w:rPr>
+        <w:t>Сериализация объектов</w:t>
+      </w:r>
+      <w:r>
+        <w:rPr>
+          <w:rFonts w:ascii="Times New Roman" w:eastAsia="Times New Roman" w:hAnsi="Times New Roman" w:cs="Times New Roman"/>
+          <w:sz w:val="28"/>
+          <w:szCs w:val="28"/>
+          <w:lang w:eastAsia="ru-RU"/>
+        </w:rPr>
+        <w:t>:</w:t>
+      </w:r>
+      <w:r>
+        <w:rPr>
+          <w:rFonts w:ascii="Times New Roman" w:eastAsia="Times New Roman" w:hAnsi="Times New Roman" w:cs="Times New Roman"/>
+          <w:sz w:val="28"/>
+          <w:szCs w:val="28"/>
+          <w:lang w:eastAsia="ru-RU"/>
+        </w:rPr>
+        <w:t xml:space="preserve"> </w:t>
+      </w:r>
+      <w:r>
+        <w:rPr>
+          <w:rFonts w:ascii="Times New Roman" w:eastAsia="Times New Roman" w:hAnsi="Times New Roman" w:cs="Times New Roman"/>
+          <w:sz w:val="28"/>
+          <w:szCs w:val="28"/>
+          <w:lang w:eastAsia="ru-RU"/>
+        </w:rPr>
+        <w:t>при</w:t>
+      </w:r>
+      <w:r>
+        <w:rPr>
+          <w:rFonts w:ascii="Times New Roman" w:eastAsia="Times New Roman" w:hAnsi="Times New Roman" w:cs="Times New Roman"/>
+          <w:sz w:val="28"/>
+          <w:szCs w:val="28"/>
+          <w:lang w:eastAsia="ru-RU"/>
+        </w:rPr>
+        <w:t xml:space="preserve"> использовании multiprocessing, объекты передаются между процессами путем сериализации и десериализации. Это может потребовать, чтобы объекты были сериализуемыми.</w:t>
+      </w:r>
+      <w:r>
+        <w:rPr>
+          <w:rFonts w:ascii="Times New Roman" w:eastAsia="Times New Roman" w:hAnsi="Times New Roman" w:cs="Times New Roman"/>
+          <w:sz w:val="28"/>
+          <w:szCs w:val="28"/>
+          <w:lang w:eastAsia="ru-RU"/>
+        </w:rPr>
+        <w:t xml:space="preserve"> </w:t>
+      </w:r>
+      <w:r>
+        <w:rPr>
+          <w:rFonts w:ascii="Times New Roman" w:eastAsia="Times New Roman" w:hAnsi="Times New Roman" w:cs="Times New Roman"/>
+          <w:sz w:val="28"/>
+          <w:szCs w:val="28"/>
+          <w:lang w:eastAsia="ru-RU"/>
+        </w:rPr>
+        <w:t>В threading объекты передаются по общему адресному пространству и не требуют сериализации.</w:t>
+      </w:r>
+    </w:p>
+    <w:p>
+      <w:pPr>
+        <w:spacing w:before="100" w:beforeAutospacing="1" w:after="100" w:afterAutospacing="1" w:line="360" w:lineRule="auto"/>
+        <w:ind w:firstLine="708"/>
+        <w:jc w:val="both"/>
+        <w:rPr>
+          <w:rFonts w:ascii="Times New Roman" w:eastAsia="Times New Roman" w:hAnsi="Times New Roman" w:cs="Times New Roman"/>
+          <w:sz w:val="28"/>
+          <w:szCs w:val="28"/>
+          <w:lang w:eastAsia="ru-RU"/>
+        </w:rPr>
+      </w:pPr>
+      <w:r>
+        <w:rPr>
+          <w:rFonts w:ascii="Times New Roman" w:eastAsia="Times New Roman" w:hAnsi="Times New Roman" w:cs="Times New Roman"/>
+          <w:sz w:val="28"/>
+          <w:szCs w:val="28"/>
+          <w:lang w:eastAsia="ru-RU"/>
+        </w:rPr>
+        <w:t>Сложность программирования:</w:t>
+      </w:r>
+      <w:r>
+        <w:rPr>
+          <w:rFonts w:ascii="Times New Roman" w:eastAsia="Times New Roman" w:hAnsi="Times New Roman" w:cs="Times New Roman"/>
           <w:b/>
           <w:bCs/>
-          <w:color w:val="auto"/>
-          <w:sz w:val="28"/>
-          <w:szCs w:val="28"/>
-        </w:rPr>
-        <w:t>multiprocessing</w:t>
-      </w:r>
-      <w:bookmarkEnd w:id="15"/>
-      <w:proofErr w:type="spellEnd"/>
+          <w:sz w:val="28"/>
+          <w:szCs w:val="28"/>
+          <w:lang w:eastAsia="ru-RU"/>
+        </w:rPr>
+        <w:t xml:space="preserve"> </w:t>
+      </w:r>
+      <w:r>
+        <w:rPr>
+          <w:rFonts w:ascii="Times New Roman" w:eastAsia="Times New Roman" w:hAnsi="Times New Roman" w:cs="Times New Roman"/>
+          <w:sz w:val="28"/>
+          <w:szCs w:val="28"/>
+          <w:lang w:eastAsia="ru-RU"/>
+        </w:rPr>
+        <w:t>В</w:t>
+      </w:r>
+      <w:r>
+        <w:rPr>
+          <w:rFonts w:ascii="Times New Roman" w:eastAsia="Times New Roman" w:hAnsi="Times New Roman" w:cs="Times New Roman"/>
+          <w:sz w:val="28"/>
+          <w:szCs w:val="28"/>
+          <w:lang w:eastAsia="ru-RU"/>
+        </w:rPr>
+        <w:t xml:space="preserve"> </w:t>
+      </w:r>
+      <w:r>
+        <w:rPr>
+          <w:rFonts w:ascii="Times New Roman" w:eastAsia="Times New Roman" w:hAnsi="Times New Roman" w:cs="Times New Roman"/>
+          <w:sz w:val="28"/>
+          <w:szCs w:val="28"/>
+          <w:lang w:eastAsia="ru-RU"/>
+        </w:rPr>
+        <w:t>threading часто проще программировать, поскольку потоки совместно используют общее пространство памяти и могут легко обмениваться данными.</w:t>
+      </w:r>
+      <w:r>
+        <w:rPr>
+          <w:rFonts w:ascii="Times New Roman" w:eastAsia="Times New Roman" w:hAnsi="Times New Roman" w:cs="Times New Roman"/>
+          <w:sz w:val="28"/>
+          <w:szCs w:val="28"/>
+          <w:lang w:eastAsia="ru-RU"/>
+        </w:rPr>
+        <w:t xml:space="preserve"> </w:t>
+      </w:r>
+      <w:r>
+        <w:rPr>
+          <w:rFonts w:ascii="Times New Roman" w:eastAsia="Times New Roman" w:hAnsi="Times New Roman" w:cs="Times New Roman"/>
+          <w:sz w:val="28"/>
+          <w:szCs w:val="28"/>
+          <w:lang w:eastAsia="ru-RU"/>
+        </w:rPr>
+        <w:t>В multiprocessing программирование может быть сложнее из-за необходимости управления процессами, обмена данными между процессами и решения проблем, связанных с параллельным выполнением.</w:t>
+      </w:r>
     </w:p>
     <w:p>
       <w:pPr>
@@ -9702,67 +8413,36 @@
           <w:rFonts w:ascii="Times New Roman" w:eastAsia="Times New Roman" w:hAnsi="Times New Roman" w:cs="Times New Roman"/>
           <w:sz w:val="28"/>
           <w:szCs w:val="28"/>
-          <w:lang w:val="en-US" w:eastAsia="ru-RU"/>
-        </w:rPr>
-        <w:t>T</w:t>
-      </w:r>
-      <w:proofErr w:type="spellStart"/>
-      <w:r>
-        <w:rPr>
-          <w:rFonts w:ascii="Times New Roman" w:eastAsia="Times New Roman" w:hAnsi="Times New Roman" w:cs="Times New Roman"/>
-          <w:sz w:val="28"/>
-          <w:szCs w:val="28"/>
-          <w:lang w:eastAsia="ru-RU"/>
-        </w:rPr>
-        <w:t>hreading</w:t>
-      </w:r>
-      <w:proofErr w:type="spellEnd"/>
-      <w:r>
-        <w:rPr>
-          <w:rFonts w:ascii="Times New Roman" w:eastAsia="Times New Roman" w:hAnsi="Times New Roman" w:cs="Times New Roman"/>
-          <w:sz w:val="28"/>
-          <w:szCs w:val="28"/>
-          <w:lang w:eastAsia="ru-RU"/>
-        </w:rPr>
-        <w:t xml:space="preserve"> и </w:t>
-      </w:r>
-      <w:proofErr w:type="spellStart"/>
-      <w:r>
-        <w:rPr>
-          <w:rFonts w:ascii="Times New Roman" w:eastAsia="Times New Roman" w:hAnsi="Times New Roman" w:cs="Times New Roman"/>
-          <w:sz w:val="28"/>
-          <w:szCs w:val="28"/>
-          <w:lang w:eastAsia="ru-RU"/>
-        </w:rPr>
-        <w:t>multiprocessing</w:t>
-      </w:r>
-      <w:proofErr w:type="spellEnd"/>
-      <w:r>
-        <w:rPr>
-          <w:rFonts w:ascii="Times New Roman" w:eastAsia="Times New Roman" w:hAnsi="Times New Roman" w:cs="Times New Roman"/>
-          <w:sz w:val="28"/>
-          <w:szCs w:val="28"/>
-          <w:lang w:eastAsia="ru-RU"/>
-        </w:rPr>
-        <w:t xml:space="preserve"> </w:t>
-      </w:r>
-      <w:r>
-        <w:rPr>
-          <w:rFonts w:ascii="Times New Roman" w:eastAsia="Times New Roman" w:hAnsi="Times New Roman" w:cs="Times New Roman"/>
-          <w:sz w:val="28"/>
-          <w:szCs w:val="28"/>
-          <w:lang w:eastAsia="ru-RU"/>
-        </w:rPr>
-        <w:t>— это</w:t>
-      </w:r>
-      <w:r>
-        <w:rPr>
-          <w:rFonts w:ascii="Times New Roman" w:eastAsia="Times New Roman" w:hAnsi="Times New Roman" w:cs="Times New Roman"/>
-          <w:sz w:val="28"/>
-          <w:szCs w:val="28"/>
-          <w:lang w:eastAsia="ru-RU"/>
-        </w:rPr>
-        <w:t xml:space="preserve"> два различных подхода к параллельному программированию в Python, и каждый из них имеет свои отличительные особенности. Вот некоторые из ключевых различий между ними:</w:t>
+          <w:lang w:eastAsia="ru-RU"/>
+        </w:rPr>
+        <w:t>Производительность</w:t>
+      </w:r>
+      <w:r>
+        <w:rPr>
+          <w:rFonts w:ascii="Times New Roman" w:eastAsia="Times New Roman" w:hAnsi="Times New Roman" w:cs="Times New Roman"/>
+          <w:sz w:val="28"/>
+          <w:szCs w:val="28"/>
+          <w:lang w:eastAsia="ru-RU"/>
+        </w:rPr>
+        <w:t xml:space="preserve">: </w:t>
+      </w:r>
+      <w:r>
+        <w:rPr>
+          <w:rFonts w:ascii="Times New Roman" w:eastAsia="Times New Roman" w:hAnsi="Times New Roman" w:cs="Times New Roman"/>
+          <w:sz w:val="28"/>
+          <w:szCs w:val="28"/>
+          <w:lang w:eastAsia="ru-RU"/>
+        </w:rPr>
+        <w:t>для</w:t>
+      </w:r>
+      <w:r>
+        <w:rPr>
+          <w:rFonts w:ascii="Times New Roman" w:eastAsia="Times New Roman" w:hAnsi="Times New Roman" w:cs="Times New Roman"/>
+          <w:sz w:val="28"/>
+          <w:szCs w:val="28"/>
+          <w:lang w:eastAsia="ru-RU"/>
+        </w:rPr>
+        <w:t xml:space="preserve"> некоторых видов задач threading может быть быстрее из-за меньшей накладной работы при создании потоков.</w:t>
       </w:r>
     </w:p>
     <w:p>
@@ -9784,7 +8464,7 @@
           <w:szCs w:val="28"/>
           <w:lang w:eastAsia="ru-RU"/>
         </w:rPr>
-        <w:t>Модель выполнения:</w:t>
+        <w:t>В случае CPU-интенсивных задач multiprocessing может предоставить лучшую производительность из-за возможности использования нескольких процессорных ядер.</w:t>
       </w:r>
       <w:r>
         <w:rPr>
@@ -9795,1234 +8475,14 @@
         </w:rPr>
         <w:t xml:space="preserve"> </w:t>
       </w:r>
-      <w:proofErr w:type="spellStart"/>
-      <w:r>
-        <w:rPr>
-          <w:rFonts w:ascii="Times New Roman" w:eastAsia="Times New Roman" w:hAnsi="Times New Roman" w:cs="Times New Roman"/>
-          <w:sz w:val="28"/>
-          <w:szCs w:val="28"/>
-          <w:lang w:eastAsia="ru-RU"/>
-        </w:rPr>
-        <w:t>threading</w:t>
-      </w:r>
-      <w:proofErr w:type="spellEnd"/>
-      <w:r>
-        <w:rPr>
-          <w:rFonts w:ascii="Times New Roman" w:eastAsia="Times New Roman" w:hAnsi="Times New Roman" w:cs="Times New Roman"/>
-          <w:sz w:val="28"/>
-          <w:szCs w:val="28"/>
-          <w:lang w:eastAsia="ru-RU"/>
-        </w:rPr>
-        <w:t xml:space="preserve"> использует многозадачность на уровне потоков внутри одного процесса. Однако из-за Global </w:t>
-      </w:r>
-      <w:proofErr w:type="spellStart"/>
-      <w:r>
-        <w:rPr>
-          <w:rFonts w:ascii="Times New Roman" w:eastAsia="Times New Roman" w:hAnsi="Times New Roman" w:cs="Times New Roman"/>
-          <w:sz w:val="28"/>
-          <w:szCs w:val="28"/>
-          <w:lang w:eastAsia="ru-RU"/>
-        </w:rPr>
-        <w:t>Interpreter</w:t>
-      </w:r>
-      <w:proofErr w:type="spellEnd"/>
-      <w:r>
-        <w:rPr>
-          <w:rFonts w:ascii="Times New Roman" w:eastAsia="Times New Roman" w:hAnsi="Times New Roman" w:cs="Times New Roman"/>
-          <w:sz w:val="28"/>
-          <w:szCs w:val="28"/>
-          <w:lang w:eastAsia="ru-RU"/>
-        </w:rPr>
-        <w:t xml:space="preserve"> Lock (GIL) в </w:t>
-      </w:r>
-      <w:proofErr w:type="spellStart"/>
-      <w:r>
-        <w:rPr>
-          <w:rFonts w:ascii="Times New Roman" w:eastAsia="Times New Roman" w:hAnsi="Times New Roman" w:cs="Times New Roman"/>
-          <w:sz w:val="28"/>
-          <w:szCs w:val="28"/>
-          <w:lang w:eastAsia="ru-RU"/>
-        </w:rPr>
-        <w:t>CPython</w:t>
-      </w:r>
-      <w:proofErr w:type="spellEnd"/>
-      <w:r>
-        <w:rPr>
-          <w:rFonts w:ascii="Times New Roman" w:eastAsia="Times New Roman" w:hAnsi="Times New Roman" w:cs="Times New Roman"/>
-          <w:sz w:val="28"/>
-          <w:szCs w:val="28"/>
-          <w:lang w:eastAsia="ru-RU"/>
-        </w:rPr>
-        <w:t>, только один поток может выполнять байт-код Python в один момент времени, что может ограничивать эффективность использования нескольких потоков для CPU-интенсивных задач.</w:t>
-      </w:r>
-    </w:p>
-    <w:p>
-      <w:pPr>
-        <w:spacing w:before="100" w:beforeAutospacing="1" w:after="100" w:afterAutospacing="1" w:line="360" w:lineRule="auto"/>
-        <w:ind w:firstLine="708"/>
-        <w:jc w:val="both"/>
-        <w:rPr>
-          <w:rFonts w:ascii="Times New Roman" w:eastAsia="Times New Roman" w:hAnsi="Times New Roman" w:cs="Times New Roman"/>
-          <w:sz w:val="28"/>
-          <w:szCs w:val="28"/>
-          <w:lang w:eastAsia="ru-RU"/>
-        </w:rPr>
-      </w:pPr>
-      <w:r>
-        <w:rPr>
-          <w:rFonts w:ascii="Times New Roman" w:eastAsia="Times New Roman" w:hAnsi="Times New Roman" w:cs="Times New Roman"/>
-          <w:sz w:val="28"/>
-          <w:szCs w:val="28"/>
-          <w:lang w:val="en-US" w:eastAsia="ru-RU"/>
-        </w:rPr>
-        <w:lastRenderedPageBreak/>
-        <w:t>M</w:t>
-      </w:r>
-      <w:proofErr w:type="spellStart"/>
-      <w:r>
-        <w:rPr>
-          <w:rFonts w:ascii="Times New Roman" w:eastAsia="Times New Roman" w:hAnsi="Times New Roman" w:cs="Times New Roman"/>
-          <w:sz w:val="28"/>
-          <w:szCs w:val="28"/>
-          <w:lang w:eastAsia="ru-RU"/>
-        </w:rPr>
-        <w:t>ultiprocessing</w:t>
-      </w:r>
-      <w:proofErr w:type="spellEnd"/>
-      <w:r>
-        <w:rPr>
-          <w:rFonts w:ascii="Times New Roman" w:eastAsia="Times New Roman" w:hAnsi="Times New Roman" w:cs="Times New Roman"/>
-          <w:sz w:val="28"/>
-          <w:szCs w:val="28"/>
-          <w:lang w:eastAsia="ru-RU"/>
-        </w:rPr>
-        <w:t xml:space="preserve"> использует многозадачность на уровне процессов, каждый процесс имеет свой отдельный интерпретатор Python и собственный GIL. Это позволяет использовать несколько процессорных ядер и обойти ограничения GIL, делая </w:t>
-      </w:r>
-      <w:proofErr w:type="spellStart"/>
-      <w:r>
-        <w:rPr>
-          <w:rFonts w:ascii="Times New Roman" w:eastAsia="Times New Roman" w:hAnsi="Times New Roman" w:cs="Times New Roman"/>
-          <w:sz w:val="28"/>
-          <w:szCs w:val="28"/>
-          <w:lang w:eastAsia="ru-RU"/>
-        </w:rPr>
-        <w:t>multiprocessing</w:t>
-      </w:r>
-      <w:proofErr w:type="spellEnd"/>
-      <w:r>
-        <w:rPr>
-          <w:rFonts w:ascii="Times New Roman" w:eastAsia="Times New Roman" w:hAnsi="Times New Roman" w:cs="Times New Roman"/>
-          <w:sz w:val="28"/>
-          <w:szCs w:val="28"/>
-          <w:lang w:eastAsia="ru-RU"/>
-        </w:rPr>
-        <w:t xml:space="preserve"> более подходящим для CPU-интенсивных задач.</w:t>
-      </w:r>
-    </w:p>
-    <w:p>
-      <w:pPr>
-        <w:spacing w:before="100" w:beforeAutospacing="1" w:after="100" w:afterAutospacing="1" w:line="360" w:lineRule="auto"/>
-        <w:ind w:firstLine="708"/>
-        <w:jc w:val="both"/>
-        <w:rPr>
-          <w:rFonts w:ascii="Times New Roman" w:eastAsia="Times New Roman" w:hAnsi="Times New Roman" w:cs="Times New Roman"/>
-          <w:sz w:val="28"/>
-          <w:szCs w:val="28"/>
-          <w:lang w:eastAsia="ru-RU"/>
-        </w:rPr>
-      </w:pPr>
-      <w:r>
-        <w:rPr>
-          <w:rFonts w:ascii="Times New Roman" w:eastAsia="Times New Roman" w:hAnsi="Times New Roman" w:cs="Times New Roman"/>
-          <w:sz w:val="28"/>
-          <w:szCs w:val="28"/>
-          <w:lang w:eastAsia="ru-RU"/>
-        </w:rPr>
-        <w:t>Создание и управление:</w:t>
-      </w:r>
-      <w:r>
-        <w:rPr>
-          <w:rFonts w:ascii="Times New Roman" w:eastAsia="Times New Roman" w:hAnsi="Times New Roman" w:cs="Times New Roman"/>
-          <w:sz w:val="28"/>
-          <w:szCs w:val="28"/>
-          <w:lang w:eastAsia="ru-RU"/>
-        </w:rPr>
-        <w:t xml:space="preserve"> </w:t>
-      </w:r>
-      <w:r>
-        <w:rPr>
-          <w:rFonts w:ascii="Times New Roman" w:eastAsia="Times New Roman" w:hAnsi="Times New Roman" w:cs="Times New Roman"/>
-          <w:sz w:val="28"/>
-          <w:szCs w:val="28"/>
-          <w:lang w:eastAsia="ru-RU"/>
-        </w:rPr>
-        <w:t xml:space="preserve">В </w:t>
-      </w:r>
-      <w:proofErr w:type="spellStart"/>
-      <w:r>
-        <w:rPr>
-          <w:rFonts w:ascii="Times New Roman" w:eastAsia="Times New Roman" w:hAnsi="Times New Roman" w:cs="Times New Roman"/>
-          <w:sz w:val="28"/>
-          <w:szCs w:val="28"/>
-          <w:lang w:eastAsia="ru-RU"/>
-        </w:rPr>
-        <w:t>threading</w:t>
-      </w:r>
-      <w:proofErr w:type="spellEnd"/>
-      <w:r>
-        <w:rPr>
-          <w:rFonts w:ascii="Times New Roman" w:eastAsia="Times New Roman" w:hAnsi="Times New Roman" w:cs="Times New Roman"/>
-          <w:sz w:val="28"/>
-          <w:szCs w:val="28"/>
-          <w:lang w:eastAsia="ru-RU"/>
-        </w:rPr>
-        <w:t xml:space="preserve"> создание и управление потоками более легкое и менее затратное с точки зрения ресурсов.</w:t>
-      </w:r>
-      <w:r>
-        <w:rPr>
-          <w:rFonts w:ascii="Times New Roman" w:eastAsia="Times New Roman" w:hAnsi="Times New Roman" w:cs="Times New Roman"/>
-          <w:sz w:val="28"/>
-          <w:szCs w:val="28"/>
-          <w:lang w:eastAsia="ru-RU"/>
-        </w:rPr>
-        <w:t xml:space="preserve"> </w:t>
-      </w:r>
-      <w:r>
-        <w:rPr>
-          <w:rFonts w:ascii="Times New Roman" w:eastAsia="Times New Roman" w:hAnsi="Times New Roman" w:cs="Times New Roman"/>
-          <w:sz w:val="28"/>
-          <w:szCs w:val="28"/>
-          <w:lang w:eastAsia="ru-RU"/>
-        </w:rPr>
-        <w:t xml:space="preserve">В </w:t>
-      </w:r>
-      <w:proofErr w:type="spellStart"/>
-      <w:r>
-        <w:rPr>
-          <w:rFonts w:ascii="Times New Roman" w:eastAsia="Times New Roman" w:hAnsi="Times New Roman" w:cs="Times New Roman"/>
-          <w:sz w:val="28"/>
-          <w:szCs w:val="28"/>
-          <w:lang w:eastAsia="ru-RU"/>
-        </w:rPr>
-        <w:t>multiprocessing</w:t>
-      </w:r>
-      <w:proofErr w:type="spellEnd"/>
-      <w:r>
-        <w:rPr>
-          <w:rFonts w:ascii="Times New Roman" w:eastAsia="Times New Roman" w:hAnsi="Times New Roman" w:cs="Times New Roman"/>
-          <w:sz w:val="28"/>
-          <w:szCs w:val="28"/>
-          <w:lang w:eastAsia="ru-RU"/>
-        </w:rPr>
-        <w:t xml:space="preserve"> создание и управление процессами более затратное, так как каждый процесс имеет свой собственный интерпретатор Python и память.</w:t>
-      </w:r>
-    </w:p>
-    <w:p>
-      <w:pPr>
-        <w:spacing w:before="100" w:beforeAutospacing="1" w:after="100" w:afterAutospacing="1" w:line="360" w:lineRule="auto"/>
-        <w:ind w:firstLine="708"/>
-        <w:jc w:val="both"/>
-        <w:rPr>
-          <w:rFonts w:ascii="Times New Roman" w:eastAsia="Times New Roman" w:hAnsi="Times New Roman" w:cs="Times New Roman"/>
-          <w:sz w:val="28"/>
-          <w:szCs w:val="28"/>
-          <w:lang w:eastAsia="ru-RU"/>
-        </w:rPr>
-      </w:pPr>
-      <w:r>
-        <w:rPr>
-          <w:rFonts w:ascii="Times New Roman" w:eastAsia="Times New Roman" w:hAnsi="Times New Roman" w:cs="Times New Roman"/>
-          <w:sz w:val="28"/>
-          <w:szCs w:val="28"/>
-          <w:lang w:eastAsia="ru-RU"/>
-        </w:rPr>
-        <w:t>Обмен данными между потоками/процессами:</w:t>
-      </w:r>
-      <w:r>
-        <w:rPr>
-          <w:rFonts w:ascii="Times New Roman" w:eastAsia="Times New Roman" w:hAnsi="Times New Roman" w:cs="Times New Roman"/>
-          <w:sz w:val="28"/>
-          <w:szCs w:val="28"/>
-          <w:lang w:eastAsia="ru-RU"/>
-        </w:rPr>
-        <w:t xml:space="preserve"> </w:t>
-      </w:r>
-      <w:r>
-        <w:rPr>
-          <w:rFonts w:ascii="Times New Roman" w:eastAsia="Times New Roman" w:hAnsi="Times New Roman" w:cs="Times New Roman"/>
-          <w:sz w:val="28"/>
-          <w:szCs w:val="28"/>
-          <w:lang w:eastAsia="ru-RU"/>
-        </w:rPr>
-        <w:t xml:space="preserve">В </w:t>
-      </w:r>
-      <w:proofErr w:type="spellStart"/>
-      <w:r>
-        <w:rPr>
-          <w:rFonts w:ascii="Times New Roman" w:eastAsia="Times New Roman" w:hAnsi="Times New Roman" w:cs="Times New Roman"/>
-          <w:sz w:val="28"/>
-          <w:szCs w:val="28"/>
-          <w:lang w:eastAsia="ru-RU"/>
-        </w:rPr>
-        <w:t>threading</w:t>
-      </w:r>
-      <w:proofErr w:type="spellEnd"/>
-      <w:r>
-        <w:rPr>
-          <w:rFonts w:ascii="Times New Roman" w:eastAsia="Times New Roman" w:hAnsi="Times New Roman" w:cs="Times New Roman"/>
-          <w:sz w:val="28"/>
-          <w:szCs w:val="28"/>
-          <w:lang w:eastAsia="ru-RU"/>
-        </w:rPr>
-        <w:t xml:space="preserve"> потоки могут легко обмениваться данными, поскольку они разделяют общее пространство памяти.</w:t>
-      </w:r>
-      <w:r>
-        <w:rPr>
-          <w:rFonts w:ascii="Times New Roman" w:eastAsia="Times New Roman" w:hAnsi="Times New Roman" w:cs="Times New Roman"/>
-          <w:sz w:val="28"/>
-          <w:szCs w:val="28"/>
-          <w:lang w:eastAsia="ru-RU"/>
-        </w:rPr>
-        <w:t xml:space="preserve"> </w:t>
-      </w:r>
-      <w:r>
-        <w:rPr>
-          <w:rFonts w:ascii="Times New Roman" w:eastAsia="Times New Roman" w:hAnsi="Times New Roman" w:cs="Times New Roman"/>
-          <w:sz w:val="28"/>
-          <w:szCs w:val="28"/>
-          <w:lang w:eastAsia="ru-RU"/>
-        </w:rPr>
-        <w:t xml:space="preserve">В </w:t>
-      </w:r>
-      <w:proofErr w:type="spellStart"/>
-      <w:r>
-        <w:rPr>
-          <w:rFonts w:ascii="Times New Roman" w:eastAsia="Times New Roman" w:hAnsi="Times New Roman" w:cs="Times New Roman"/>
-          <w:sz w:val="28"/>
-          <w:szCs w:val="28"/>
-          <w:lang w:eastAsia="ru-RU"/>
-        </w:rPr>
-        <w:t>multiprocessing</w:t>
-      </w:r>
-      <w:proofErr w:type="spellEnd"/>
-      <w:r>
-        <w:rPr>
-          <w:rFonts w:ascii="Times New Roman" w:eastAsia="Times New Roman" w:hAnsi="Times New Roman" w:cs="Times New Roman"/>
-          <w:sz w:val="28"/>
-          <w:szCs w:val="28"/>
-          <w:lang w:eastAsia="ru-RU"/>
-        </w:rPr>
-        <w:t xml:space="preserve"> процессы имеют собственное пространство памяти, и обмен данными между процессами может быть более сложным. Для этого могут использоваться механизмы, такие как разделяемые объекты (Value, </w:t>
-      </w:r>
-      <w:proofErr w:type="spellStart"/>
-      <w:r>
-        <w:rPr>
-          <w:rFonts w:ascii="Times New Roman" w:eastAsia="Times New Roman" w:hAnsi="Times New Roman" w:cs="Times New Roman"/>
-          <w:sz w:val="28"/>
-          <w:szCs w:val="28"/>
-          <w:lang w:eastAsia="ru-RU"/>
-        </w:rPr>
-        <w:t>Array</w:t>
-      </w:r>
-      <w:proofErr w:type="spellEnd"/>
-      <w:r>
-        <w:rPr>
-          <w:rFonts w:ascii="Times New Roman" w:eastAsia="Times New Roman" w:hAnsi="Times New Roman" w:cs="Times New Roman"/>
-          <w:sz w:val="28"/>
-          <w:szCs w:val="28"/>
-          <w:lang w:eastAsia="ru-RU"/>
-        </w:rPr>
-        <w:t xml:space="preserve">) или механизмы </w:t>
-      </w:r>
-      <w:proofErr w:type="spellStart"/>
-      <w:r>
-        <w:rPr>
-          <w:rFonts w:ascii="Times New Roman" w:eastAsia="Times New Roman" w:hAnsi="Times New Roman" w:cs="Times New Roman"/>
-          <w:sz w:val="28"/>
-          <w:szCs w:val="28"/>
-          <w:lang w:eastAsia="ru-RU"/>
-        </w:rPr>
-        <w:t>межпроцессного</w:t>
-      </w:r>
-      <w:proofErr w:type="spellEnd"/>
-      <w:r>
-        <w:rPr>
-          <w:rFonts w:ascii="Times New Roman" w:eastAsia="Times New Roman" w:hAnsi="Times New Roman" w:cs="Times New Roman"/>
-          <w:sz w:val="28"/>
-          <w:szCs w:val="28"/>
-          <w:lang w:eastAsia="ru-RU"/>
-        </w:rPr>
-        <w:t xml:space="preserve"> взаимодействия (IPC) как очереди (</w:t>
-      </w:r>
-      <w:proofErr w:type="spellStart"/>
-      <w:r>
-        <w:rPr>
-          <w:rFonts w:ascii="Times New Roman" w:eastAsia="Times New Roman" w:hAnsi="Times New Roman" w:cs="Times New Roman"/>
-          <w:sz w:val="28"/>
-          <w:szCs w:val="28"/>
-          <w:lang w:eastAsia="ru-RU"/>
-        </w:rPr>
-        <w:t>Queue</w:t>
-      </w:r>
-      <w:proofErr w:type="spellEnd"/>
-      <w:r>
-        <w:rPr>
-          <w:rFonts w:ascii="Times New Roman" w:eastAsia="Times New Roman" w:hAnsi="Times New Roman" w:cs="Times New Roman"/>
-          <w:sz w:val="28"/>
-          <w:szCs w:val="28"/>
-          <w:lang w:eastAsia="ru-RU"/>
-        </w:rPr>
-        <w:t>), трубы (</w:t>
-      </w:r>
-      <w:proofErr w:type="spellStart"/>
-      <w:r>
-        <w:rPr>
-          <w:rFonts w:ascii="Times New Roman" w:eastAsia="Times New Roman" w:hAnsi="Times New Roman" w:cs="Times New Roman"/>
-          <w:sz w:val="28"/>
-          <w:szCs w:val="28"/>
-          <w:lang w:eastAsia="ru-RU"/>
-        </w:rPr>
-        <w:t>Pipe</w:t>
-      </w:r>
-      <w:proofErr w:type="spellEnd"/>
-      <w:r>
-        <w:rPr>
-          <w:rFonts w:ascii="Times New Roman" w:eastAsia="Times New Roman" w:hAnsi="Times New Roman" w:cs="Times New Roman"/>
-          <w:sz w:val="28"/>
-          <w:szCs w:val="28"/>
-          <w:lang w:eastAsia="ru-RU"/>
-        </w:rPr>
-        <w:t>) и разделяемая память (</w:t>
-      </w:r>
-      <w:proofErr w:type="spellStart"/>
-      <w:r>
-        <w:rPr>
-          <w:rFonts w:ascii="Times New Roman" w:eastAsia="Times New Roman" w:hAnsi="Times New Roman" w:cs="Times New Roman"/>
-          <w:sz w:val="28"/>
-          <w:szCs w:val="28"/>
-          <w:lang w:eastAsia="ru-RU"/>
-        </w:rPr>
-        <w:t>shared_memory</w:t>
-      </w:r>
-      <w:proofErr w:type="spellEnd"/>
-      <w:r>
-        <w:rPr>
-          <w:rFonts w:ascii="Times New Roman" w:eastAsia="Times New Roman" w:hAnsi="Times New Roman" w:cs="Times New Roman"/>
-          <w:sz w:val="28"/>
-          <w:szCs w:val="28"/>
-          <w:lang w:eastAsia="ru-RU"/>
-        </w:rPr>
-        <w:t>).</w:t>
-      </w:r>
-    </w:p>
-    <w:p>
-      <w:pPr>
-        <w:spacing w:before="100" w:beforeAutospacing="1" w:after="100" w:afterAutospacing="1" w:line="360" w:lineRule="auto"/>
-        <w:ind w:firstLine="708"/>
-        <w:jc w:val="both"/>
-        <w:rPr>
-          <w:rFonts w:ascii="Times New Roman" w:eastAsia="Times New Roman" w:hAnsi="Times New Roman" w:cs="Times New Roman"/>
-          <w:sz w:val="28"/>
-          <w:szCs w:val="28"/>
-          <w:lang w:eastAsia="ru-RU"/>
-        </w:rPr>
-      </w:pPr>
-      <w:r>
-        <w:rPr>
-          <w:rFonts w:ascii="Times New Roman" w:eastAsia="Times New Roman" w:hAnsi="Times New Roman" w:cs="Times New Roman"/>
-          <w:sz w:val="28"/>
-          <w:szCs w:val="28"/>
-          <w:lang w:eastAsia="ru-RU"/>
-        </w:rPr>
-        <w:t>Стойкость к сбоям:</w:t>
-      </w:r>
-      <w:r>
-        <w:rPr>
-          <w:rFonts w:ascii="Times New Roman" w:eastAsia="Times New Roman" w:hAnsi="Times New Roman" w:cs="Times New Roman"/>
-          <w:b/>
-          <w:bCs/>
-          <w:sz w:val="28"/>
-          <w:szCs w:val="28"/>
-          <w:lang w:eastAsia="ru-RU"/>
-        </w:rPr>
-        <w:t xml:space="preserve"> </w:t>
-      </w:r>
-      <w:r>
-        <w:rPr>
-          <w:rFonts w:ascii="Times New Roman" w:eastAsia="Times New Roman" w:hAnsi="Times New Roman" w:cs="Times New Roman"/>
-          <w:sz w:val="28"/>
-          <w:szCs w:val="28"/>
-          <w:lang w:eastAsia="ru-RU"/>
-        </w:rPr>
-        <w:t xml:space="preserve">Из-за общего пространства памяти в </w:t>
-      </w:r>
-      <w:proofErr w:type="spellStart"/>
-      <w:r>
-        <w:rPr>
-          <w:rFonts w:ascii="Times New Roman" w:eastAsia="Times New Roman" w:hAnsi="Times New Roman" w:cs="Times New Roman"/>
-          <w:sz w:val="28"/>
-          <w:szCs w:val="28"/>
-          <w:lang w:eastAsia="ru-RU"/>
-        </w:rPr>
-        <w:t>threading</w:t>
-      </w:r>
-      <w:proofErr w:type="spellEnd"/>
-      <w:r>
-        <w:rPr>
-          <w:rFonts w:ascii="Times New Roman" w:eastAsia="Times New Roman" w:hAnsi="Times New Roman" w:cs="Times New Roman"/>
-          <w:sz w:val="28"/>
-          <w:szCs w:val="28"/>
-          <w:lang w:eastAsia="ru-RU"/>
-        </w:rPr>
-        <w:t xml:space="preserve">, сбой одного потока может повлиять на другие потоки в том же </w:t>
-      </w:r>
-      <w:proofErr w:type="spellStart"/>
-      <w:proofErr w:type="gramStart"/>
-      <w:r>
-        <w:rPr>
-          <w:rFonts w:ascii="Times New Roman" w:eastAsia="Times New Roman" w:hAnsi="Times New Roman" w:cs="Times New Roman"/>
-          <w:sz w:val="28"/>
-          <w:szCs w:val="28"/>
-          <w:lang w:eastAsia="ru-RU"/>
-        </w:rPr>
-        <w:t>процессе.В</w:t>
-      </w:r>
-      <w:proofErr w:type="spellEnd"/>
-      <w:proofErr w:type="gramEnd"/>
-      <w:r>
-        <w:rPr>
-          <w:rFonts w:ascii="Times New Roman" w:eastAsia="Times New Roman" w:hAnsi="Times New Roman" w:cs="Times New Roman"/>
-          <w:sz w:val="28"/>
-          <w:szCs w:val="28"/>
-          <w:lang w:eastAsia="ru-RU"/>
-        </w:rPr>
-        <w:t xml:space="preserve"> </w:t>
-      </w:r>
-      <w:proofErr w:type="spellStart"/>
-      <w:r>
-        <w:rPr>
-          <w:rFonts w:ascii="Times New Roman" w:eastAsia="Times New Roman" w:hAnsi="Times New Roman" w:cs="Times New Roman"/>
-          <w:sz w:val="28"/>
-          <w:szCs w:val="28"/>
-          <w:lang w:eastAsia="ru-RU"/>
-        </w:rPr>
-        <w:t>multiprocessing</w:t>
-      </w:r>
-      <w:proofErr w:type="spellEnd"/>
-      <w:r>
-        <w:rPr>
-          <w:rFonts w:ascii="Times New Roman" w:eastAsia="Times New Roman" w:hAnsi="Times New Roman" w:cs="Times New Roman"/>
-          <w:sz w:val="28"/>
-          <w:szCs w:val="28"/>
-          <w:lang w:eastAsia="ru-RU"/>
-        </w:rPr>
-        <w:t xml:space="preserve"> каждый процесс работает в своем собственном адресном пространстве, поэтому сбой одного процесса обычно не влияет на другие процессы.</w:t>
-      </w:r>
-    </w:p>
-    <w:p>
-      <w:pPr>
-        <w:spacing w:before="100" w:beforeAutospacing="1" w:after="100" w:afterAutospacing="1" w:line="360" w:lineRule="auto"/>
-        <w:ind w:firstLine="708"/>
-        <w:jc w:val="both"/>
-        <w:rPr>
-          <w:rFonts w:ascii="Times New Roman" w:eastAsia="Times New Roman" w:hAnsi="Times New Roman" w:cs="Times New Roman"/>
-          <w:sz w:val="28"/>
-          <w:szCs w:val="28"/>
-          <w:lang w:eastAsia="ru-RU"/>
-        </w:rPr>
-      </w:pPr>
-      <w:r>
-        <w:rPr>
-          <w:rFonts w:ascii="Times New Roman" w:eastAsia="Times New Roman" w:hAnsi="Times New Roman" w:cs="Times New Roman"/>
-          <w:sz w:val="28"/>
-          <w:szCs w:val="28"/>
-          <w:lang w:eastAsia="ru-RU"/>
-        </w:rPr>
-        <w:t>Кроссплатформенность</w:t>
-      </w:r>
-      <w:r>
-        <w:rPr>
-          <w:rFonts w:ascii="Times New Roman" w:eastAsia="Times New Roman" w:hAnsi="Times New Roman" w:cs="Times New Roman"/>
-          <w:sz w:val="28"/>
-          <w:szCs w:val="28"/>
-          <w:lang w:eastAsia="ru-RU"/>
-        </w:rPr>
-        <w:t>:</w:t>
-      </w:r>
-      <w:r>
-        <w:rPr>
-          <w:rFonts w:ascii="Times New Roman" w:eastAsia="Times New Roman" w:hAnsi="Times New Roman" w:cs="Times New Roman"/>
-          <w:b/>
-          <w:bCs/>
-          <w:sz w:val="28"/>
-          <w:szCs w:val="28"/>
-          <w:lang w:eastAsia="ru-RU"/>
-        </w:rPr>
-        <w:t xml:space="preserve"> </w:t>
-      </w:r>
-      <w:r>
-        <w:rPr>
-          <w:rFonts w:ascii="Times New Roman" w:eastAsia="Times New Roman" w:hAnsi="Times New Roman" w:cs="Times New Roman"/>
-          <w:sz w:val="28"/>
-          <w:szCs w:val="28"/>
-          <w:lang w:eastAsia="ru-RU"/>
-        </w:rPr>
-        <w:t xml:space="preserve">Оба подхода (многозадачность на уровне потоков и на уровне процессов) </w:t>
-      </w:r>
-      <w:r>
-        <w:rPr>
-          <w:rFonts w:ascii="Times New Roman" w:eastAsia="Times New Roman" w:hAnsi="Times New Roman" w:cs="Times New Roman"/>
-          <w:sz w:val="28"/>
-          <w:szCs w:val="28"/>
-          <w:lang w:eastAsia="ru-RU"/>
-        </w:rPr>
-        <w:t>кроссплатформенны</w:t>
-      </w:r>
-      <w:r>
-        <w:rPr>
-          <w:rFonts w:ascii="Times New Roman" w:eastAsia="Times New Roman" w:hAnsi="Times New Roman" w:cs="Times New Roman"/>
-          <w:sz w:val="28"/>
-          <w:szCs w:val="28"/>
-          <w:lang w:eastAsia="ru-RU"/>
-        </w:rPr>
-        <w:t xml:space="preserve"> и могут использоваться на различных операционных системах.</w:t>
-      </w:r>
-    </w:p>
-    <w:p>
-      <w:pPr>
-        <w:spacing w:before="100" w:beforeAutospacing="1" w:after="100" w:afterAutospacing="1" w:line="360" w:lineRule="auto"/>
-        <w:ind w:firstLine="708"/>
-        <w:jc w:val="both"/>
-        <w:rPr>
-          <w:rFonts w:ascii="Times New Roman" w:eastAsia="Times New Roman" w:hAnsi="Times New Roman" w:cs="Times New Roman"/>
-          <w:sz w:val="28"/>
-          <w:szCs w:val="28"/>
-          <w:lang w:eastAsia="ru-RU"/>
-        </w:rPr>
-      </w:pPr>
-      <w:r>
-        <w:rPr>
-          <w:rFonts w:ascii="Times New Roman" w:eastAsia="Times New Roman" w:hAnsi="Times New Roman" w:cs="Times New Roman"/>
-          <w:sz w:val="28"/>
-          <w:szCs w:val="28"/>
-          <w:lang w:eastAsia="ru-RU"/>
-        </w:rPr>
-        <w:t>Оперативная память</w:t>
-      </w:r>
-      <w:r>
-        <w:rPr>
-          <w:rFonts w:ascii="Times New Roman" w:eastAsia="Times New Roman" w:hAnsi="Times New Roman" w:cs="Times New Roman"/>
-          <w:sz w:val="28"/>
-          <w:szCs w:val="28"/>
-          <w:lang w:eastAsia="ru-RU"/>
-        </w:rPr>
-        <w:t>:</w:t>
-      </w:r>
-      <w:r>
-        <w:rPr>
-          <w:rFonts w:ascii="Times New Roman" w:eastAsia="Times New Roman" w:hAnsi="Times New Roman" w:cs="Times New Roman"/>
-          <w:b/>
-          <w:bCs/>
-          <w:sz w:val="28"/>
-          <w:szCs w:val="28"/>
-          <w:lang w:eastAsia="ru-RU"/>
-        </w:rPr>
-        <w:t xml:space="preserve"> </w:t>
-      </w:r>
-      <w:r>
-        <w:rPr>
-          <w:rFonts w:ascii="Times New Roman" w:eastAsia="Times New Roman" w:hAnsi="Times New Roman" w:cs="Times New Roman"/>
-          <w:sz w:val="28"/>
-          <w:szCs w:val="28"/>
-          <w:lang w:eastAsia="ru-RU"/>
-        </w:rPr>
-        <w:t>из-за</w:t>
-      </w:r>
-      <w:r>
-        <w:rPr>
-          <w:rFonts w:ascii="Times New Roman" w:eastAsia="Times New Roman" w:hAnsi="Times New Roman" w:cs="Times New Roman"/>
-          <w:sz w:val="28"/>
-          <w:szCs w:val="28"/>
-          <w:lang w:eastAsia="ru-RU"/>
-        </w:rPr>
-        <w:t xml:space="preserve"> того, что потоки в </w:t>
-      </w:r>
-      <w:proofErr w:type="spellStart"/>
-      <w:r>
-        <w:rPr>
-          <w:rFonts w:ascii="Times New Roman" w:eastAsia="Times New Roman" w:hAnsi="Times New Roman" w:cs="Times New Roman"/>
-          <w:sz w:val="28"/>
-          <w:szCs w:val="28"/>
-          <w:lang w:eastAsia="ru-RU"/>
-        </w:rPr>
-        <w:t>threading</w:t>
-      </w:r>
-      <w:proofErr w:type="spellEnd"/>
-      <w:r>
-        <w:rPr>
-          <w:rFonts w:ascii="Times New Roman" w:eastAsia="Times New Roman" w:hAnsi="Times New Roman" w:cs="Times New Roman"/>
-          <w:sz w:val="28"/>
-          <w:szCs w:val="28"/>
-          <w:lang w:eastAsia="ru-RU"/>
-        </w:rPr>
-        <w:t xml:space="preserve"> используют общее пространство памяти, они могут эффективно обмениваться данными. </w:t>
-      </w:r>
-      <w:r>
-        <w:rPr>
-          <w:rFonts w:ascii="Times New Roman" w:eastAsia="Times New Roman" w:hAnsi="Times New Roman" w:cs="Times New Roman"/>
-          <w:sz w:val="28"/>
-          <w:szCs w:val="28"/>
-          <w:lang w:eastAsia="ru-RU"/>
-        </w:rPr>
-        <w:lastRenderedPageBreak/>
-        <w:t xml:space="preserve">Однако, это также означает, что необходимо бережно использовать синхронизацию для </w:t>
-      </w:r>
-      <w:proofErr w:type="spellStart"/>
-      <w:r>
-        <w:rPr>
-          <w:rFonts w:ascii="Times New Roman" w:eastAsia="Times New Roman" w:hAnsi="Times New Roman" w:cs="Times New Roman"/>
-          <w:sz w:val="28"/>
-          <w:szCs w:val="28"/>
-          <w:lang w:eastAsia="ru-RU"/>
-        </w:rPr>
-        <w:t>избежания</w:t>
-      </w:r>
-      <w:proofErr w:type="spellEnd"/>
-      <w:r>
-        <w:rPr>
-          <w:rFonts w:ascii="Times New Roman" w:eastAsia="Times New Roman" w:hAnsi="Times New Roman" w:cs="Times New Roman"/>
-          <w:sz w:val="28"/>
-          <w:szCs w:val="28"/>
-          <w:lang w:eastAsia="ru-RU"/>
-        </w:rPr>
-        <w:t xml:space="preserve"> конфликтов при доступе к данным.</w:t>
-      </w:r>
-    </w:p>
-    <w:p>
-      <w:pPr>
-        <w:spacing w:before="100" w:beforeAutospacing="1" w:after="100" w:afterAutospacing="1" w:line="360" w:lineRule="auto"/>
-        <w:ind w:firstLine="708"/>
-        <w:jc w:val="both"/>
-        <w:rPr>
-          <w:rFonts w:ascii="Times New Roman" w:eastAsia="Times New Roman" w:hAnsi="Times New Roman" w:cs="Times New Roman"/>
-          <w:sz w:val="28"/>
-          <w:szCs w:val="28"/>
-          <w:lang w:eastAsia="ru-RU"/>
-        </w:rPr>
-      </w:pPr>
-      <w:r>
-        <w:rPr>
-          <w:rFonts w:ascii="Times New Roman" w:eastAsia="Times New Roman" w:hAnsi="Times New Roman" w:cs="Times New Roman"/>
-          <w:sz w:val="28"/>
-          <w:szCs w:val="28"/>
-          <w:lang w:eastAsia="ru-RU"/>
-        </w:rPr>
-        <w:t xml:space="preserve">В </w:t>
-      </w:r>
-      <w:proofErr w:type="spellStart"/>
-      <w:r>
-        <w:rPr>
-          <w:rFonts w:ascii="Times New Roman" w:eastAsia="Times New Roman" w:hAnsi="Times New Roman" w:cs="Times New Roman"/>
-          <w:sz w:val="28"/>
-          <w:szCs w:val="28"/>
-          <w:lang w:eastAsia="ru-RU"/>
-        </w:rPr>
-        <w:t>multiprocessing</w:t>
-      </w:r>
-      <w:proofErr w:type="spellEnd"/>
-      <w:r>
-        <w:rPr>
-          <w:rFonts w:ascii="Times New Roman" w:eastAsia="Times New Roman" w:hAnsi="Times New Roman" w:cs="Times New Roman"/>
-          <w:sz w:val="28"/>
-          <w:szCs w:val="28"/>
-          <w:lang w:eastAsia="ru-RU"/>
-        </w:rPr>
-        <w:t xml:space="preserve"> каждый процесс имеет свою собственную область памяти, что устраняет проблемы с GIL и обеспечивает более безопасное параллельное выполнение. Однако обмен данными между процессами может быть менее эффективным.</w:t>
-      </w:r>
-    </w:p>
-    <w:p>
-      <w:pPr>
-        <w:spacing w:before="100" w:beforeAutospacing="1" w:after="100" w:afterAutospacing="1" w:line="360" w:lineRule="auto"/>
-        <w:ind w:firstLine="708"/>
-        <w:jc w:val="both"/>
-        <w:rPr>
-          <w:rFonts w:ascii="Times New Roman" w:eastAsia="Times New Roman" w:hAnsi="Times New Roman" w:cs="Times New Roman"/>
-          <w:sz w:val="28"/>
-          <w:szCs w:val="28"/>
-          <w:lang w:eastAsia="ru-RU"/>
-        </w:rPr>
-      </w:pPr>
-      <w:proofErr w:type="spellStart"/>
-      <w:r>
-        <w:rPr>
-          <w:rFonts w:ascii="Times New Roman" w:eastAsia="Times New Roman" w:hAnsi="Times New Roman" w:cs="Times New Roman"/>
-          <w:sz w:val="28"/>
-          <w:szCs w:val="28"/>
-          <w:lang w:eastAsia="ru-RU"/>
-        </w:rPr>
-        <w:t>Сериализация</w:t>
-      </w:r>
-      <w:proofErr w:type="spellEnd"/>
-      <w:r>
-        <w:rPr>
-          <w:rFonts w:ascii="Times New Roman" w:eastAsia="Times New Roman" w:hAnsi="Times New Roman" w:cs="Times New Roman"/>
-          <w:sz w:val="28"/>
-          <w:szCs w:val="28"/>
-          <w:lang w:eastAsia="ru-RU"/>
-        </w:rPr>
-        <w:t xml:space="preserve"> объектов</w:t>
-      </w:r>
-      <w:r>
-        <w:rPr>
-          <w:rFonts w:ascii="Times New Roman" w:eastAsia="Times New Roman" w:hAnsi="Times New Roman" w:cs="Times New Roman"/>
-          <w:sz w:val="28"/>
-          <w:szCs w:val="28"/>
-          <w:lang w:eastAsia="ru-RU"/>
-        </w:rPr>
-        <w:t>:</w:t>
-      </w:r>
-      <w:r>
-        <w:rPr>
-          <w:rFonts w:ascii="Times New Roman" w:eastAsia="Times New Roman" w:hAnsi="Times New Roman" w:cs="Times New Roman"/>
-          <w:sz w:val="28"/>
-          <w:szCs w:val="28"/>
-          <w:lang w:eastAsia="ru-RU"/>
-        </w:rPr>
-        <w:t xml:space="preserve"> </w:t>
-      </w:r>
-      <w:r>
-        <w:rPr>
-          <w:rFonts w:ascii="Times New Roman" w:eastAsia="Times New Roman" w:hAnsi="Times New Roman" w:cs="Times New Roman"/>
-          <w:sz w:val="28"/>
-          <w:szCs w:val="28"/>
-          <w:lang w:eastAsia="ru-RU"/>
-        </w:rPr>
-        <w:t>при</w:t>
-      </w:r>
-      <w:r>
-        <w:rPr>
-          <w:rFonts w:ascii="Times New Roman" w:eastAsia="Times New Roman" w:hAnsi="Times New Roman" w:cs="Times New Roman"/>
-          <w:sz w:val="28"/>
-          <w:szCs w:val="28"/>
-          <w:lang w:eastAsia="ru-RU"/>
-        </w:rPr>
-        <w:t xml:space="preserve"> использовании </w:t>
-      </w:r>
-      <w:proofErr w:type="spellStart"/>
-      <w:r>
-        <w:rPr>
-          <w:rFonts w:ascii="Times New Roman" w:eastAsia="Times New Roman" w:hAnsi="Times New Roman" w:cs="Times New Roman"/>
-          <w:sz w:val="28"/>
-          <w:szCs w:val="28"/>
-          <w:lang w:eastAsia="ru-RU"/>
-        </w:rPr>
-        <w:t>multiprocessing</w:t>
-      </w:r>
-      <w:proofErr w:type="spellEnd"/>
-      <w:r>
-        <w:rPr>
-          <w:rFonts w:ascii="Times New Roman" w:eastAsia="Times New Roman" w:hAnsi="Times New Roman" w:cs="Times New Roman"/>
-          <w:sz w:val="28"/>
-          <w:szCs w:val="28"/>
-          <w:lang w:eastAsia="ru-RU"/>
-        </w:rPr>
-        <w:t xml:space="preserve">, объекты передаются между процессами путем </w:t>
-      </w:r>
-      <w:proofErr w:type="spellStart"/>
-      <w:r>
-        <w:rPr>
-          <w:rFonts w:ascii="Times New Roman" w:eastAsia="Times New Roman" w:hAnsi="Times New Roman" w:cs="Times New Roman"/>
-          <w:sz w:val="28"/>
-          <w:szCs w:val="28"/>
-          <w:lang w:eastAsia="ru-RU"/>
-        </w:rPr>
-        <w:t>сериализации</w:t>
-      </w:r>
-      <w:proofErr w:type="spellEnd"/>
-      <w:r>
-        <w:rPr>
-          <w:rFonts w:ascii="Times New Roman" w:eastAsia="Times New Roman" w:hAnsi="Times New Roman" w:cs="Times New Roman"/>
-          <w:sz w:val="28"/>
-          <w:szCs w:val="28"/>
-          <w:lang w:eastAsia="ru-RU"/>
-        </w:rPr>
-        <w:t xml:space="preserve"> и </w:t>
-      </w:r>
-      <w:proofErr w:type="spellStart"/>
-      <w:r>
-        <w:rPr>
-          <w:rFonts w:ascii="Times New Roman" w:eastAsia="Times New Roman" w:hAnsi="Times New Roman" w:cs="Times New Roman"/>
-          <w:sz w:val="28"/>
-          <w:szCs w:val="28"/>
-          <w:lang w:eastAsia="ru-RU"/>
-        </w:rPr>
-        <w:t>десериализации</w:t>
-      </w:r>
-      <w:proofErr w:type="spellEnd"/>
-      <w:r>
-        <w:rPr>
-          <w:rFonts w:ascii="Times New Roman" w:eastAsia="Times New Roman" w:hAnsi="Times New Roman" w:cs="Times New Roman"/>
-          <w:sz w:val="28"/>
-          <w:szCs w:val="28"/>
-          <w:lang w:eastAsia="ru-RU"/>
-        </w:rPr>
-        <w:t xml:space="preserve">. Это может потребовать, чтобы объекты были </w:t>
-      </w:r>
-      <w:proofErr w:type="spellStart"/>
-      <w:r>
-        <w:rPr>
-          <w:rFonts w:ascii="Times New Roman" w:eastAsia="Times New Roman" w:hAnsi="Times New Roman" w:cs="Times New Roman"/>
-          <w:sz w:val="28"/>
-          <w:szCs w:val="28"/>
-          <w:lang w:eastAsia="ru-RU"/>
-        </w:rPr>
-        <w:t>сериализуемыми</w:t>
-      </w:r>
-      <w:proofErr w:type="spellEnd"/>
-      <w:r>
-        <w:rPr>
-          <w:rFonts w:ascii="Times New Roman" w:eastAsia="Times New Roman" w:hAnsi="Times New Roman" w:cs="Times New Roman"/>
-          <w:sz w:val="28"/>
-          <w:szCs w:val="28"/>
-          <w:lang w:eastAsia="ru-RU"/>
-        </w:rPr>
-        <w:t>.</w:t>
-      </w:r>
-      <w:r>
-        <w:rPr>
-          <w:rFonts w:ascii="Times New Roman" w:eastAsia="Times New Roman" w:hAnsi="Times New Roman" w:cs="Times New Roman"/>
-          <w:sz w:val="28"/>
-          <w:szCs w:val="28"/>
-          <w:lang w:eastAsia="ru-RU"/>
-        </w:rPr>
-        <w:t xml:space="preserve"> </w:t>
-      </w:r>
-      <w:r>
-        <w:rPr>
-          <w:rFonts w:ascii="Times New Roman" w:eastAsia="Times New Roman" w:hAnsi="Times New Roman" w:cs="Times New Roman"/>
-          <w:sz w:val="28"/>
-          <w:szCs w:val="28"/>
-          <w:lang w:eastAsia="ru-RU"/>
-        </w:rPr>
-        <w:t xml:space="preserve">В </w:t>
-      </w:r>
-      <w:proofErr w:type="spellStart"/>
-      <w:r>
-        <w:rPr>
-          <w:rFonts w:ascii="Times New Roman" w:eastAsia="Times New Roman" w:hAnsi="Times New Roman" w:cs="Times New Roman"/>
-          <w:sz w:val="28"/>
-          <w:szCs w:val="28"/>
-          <w:lang w:eastAsia="ru-RU"/>
-        </w:rPr>
-        <w:t>threading</w:t>
-      </w:r>
-      <w:proofErr w:type="spellEnd"/>
-      <w:r>
-        <w:rPr>
-          <w:rFonts w:ascii="Times New Roman" w:eastAsia="Times New Roman" w:hAnsi="Times New Roman" w:cs="Times New Roman"/>
-          <w:sz w:val="28"/>
-          <w:szCs w:val="28"/>
-          <w:lang w:eastAsia="ru-RU"/>
-        </w:rPr>
-        <w:t xml:space="preserve"> объекты передаются по общему адресному пространству и не требуют </w:t>
-      </w:r>
-      <w:proofErr w:type="spellStart"/>
-      <w:r>
-        <w:rPr>
-          <w:rFonts w:ascii="Times New Roman" w:eastAsia="Times New Roman" w:hAnsi="Times New Roman" w:cs="Times New Roman"/>
-          <w:sz w:val="28"/>
-          <w:szCs w:val="28"/>
-          <w:lang w:eastAsia="ru-RU"/>
-        </w:rPr>
-        <w:t>сериализации</w:t>
-      </w:r>
-      <w:proofErr w:type="spellEnd"/>
-      <w:r>
-        <w:rPr>
-          <w:rFonts w:ascii="Times New Roman" w:eastAsia="Times New Roman" w:hAnsi="Times New Roman" w:cs="Times New Roman"/>
-          <w:sz w:val="28"/>
-          <w:szCs w:val="28"/>
-          <w:lang w:eastAsia="ru-RU"/>
-        </w:rPr>
-        <w:t>.</w:t>
-      </w:r>
-    </w:p>
-    <w:p>
-      <w:pPr>
-        <w:spacing w:before="100" w:beforeAutospacing="1" w:after="100" w:afterAutospacing="1" w:line="360" w:lineRule="auto"/>
-        <w:ind w:firstLine="708"/>
-        <w:jc w:val="both"/>
-        <w:rPr>
-          <w:rFonts w:ascii="Times New Roman" w:eastAsia="Times New Roman" w:hAnsi="Times New Roman" w:cs="Times New Roman"/>
-          <w:sz w:val="28"/>
-          <w:szCs w:val="28"/>
-          <w:lang w:eastAsia="ru-RU"/>
-        </w:rPr>
-      </w:pPr>
-      <w:r>
-        <w:rPr>
-          <w:rFonts w:ascii="Times New Roman" w:eastAsia="Times New Roman" w:hAnsi="Times New Roman" w:cs="Times New Roman"/>
-          <w:sz w:val="28"/>
-          <w:szCs w:val="28"/>
-          <w:lang w:eastAsia="ru-RU"/>
-        </w:rPr>
-        <w:t>Сложность программирования:</w:t>
-      </w:r>
-      <w:r>
-        <w:rPr>
-          <w:rFonts w:ascii="Times New Roman" w:eastAsia="Times New Roman" w:hAnsi="Times New Roman" w:cs="Times New Roman"/>
-          <w:b/>
-          <w:bCs/>
-          <w:sz w:val="28"/>
-          <w:szCs w:val="28"/>
-          <w:lang w:eastAsia="ru-RU"/>
-        </w:rPr>
-        <w:t xml:space="preserve"> </w:t>
-      </w:r>
-      <w:r>
-        <w:rPr>
-          <w:rFonts w:ascii="Times New Roman" w:eastAsia="Times New Roman" w:hAnsi="Times New Roman" w:cs="Times New Roman"/>
-          <w:sz w:val="28"/>
-          <w:szCs w:val="28"/>
-          <w:lang w:eastAsia="ru-RU"/>
-        </w:rPr>
-        <w:t>В</w:t>
-      </w:r>
-      <w:r>
-        <w:rPr>
-          <w:rFonts w:ascii="Times New Roman" w:eastAsia="Times New Roman" w:hAnsi="Times New Roman" w:cs="Times New Roman"/>
-          <w:sz w:val="28"/>
-          <w:szCs w:val="28"/>
-          <w:lang w:eastAsia="ru-RU"/>
-        </w:rPr>
-        <w:t xml:space="preserve"> </w:t>
-      </w:r>
-      <w:proofErr w:type="spellStart"/>
-      <w:r>
-        <w:rPr>
-          <w:rFonts w:ascii="Times New Roman" w:eastAsia="Times New Roman" w:hAnsi="Times New Roman" w:cs="Times New Roman"/>
-          <w:sz w:val="28"/>
-          <w:szCs w:val="28"/>
-          <w:lang w:eastAsia="ru-RU"/>
-        </w:rPr>
-        <w:t>threading</w:t>
-      </w:r>
-      <w:proofErr w:type="spellEnd"/>
-      <w:r>
-        <w:rPr>
-          <w:rFonts w:ascii="Times New Roman" w:eastAsia="Times New Roman" w:hAnsi="Times New Roman" w:cs="Times New Roman"/>
-          <w:sz w:val="28"/>
-          <w:szCs w:val="28"/>
-          <w:lang w:eastAsia="ru-RU"/>
-        </w:rPr>
-        <w:t xml:space="preserve"> часто проще программировать, поскольку потоки совместно используют общее пространство памяти и могут легко обмениваться данными.</w:t>
-      </w:r>
-      <w:r>
-        <w:rPr>
-          <w:rFonts w:ascii="Times New Roman" w:eastAsia="Times New Roman" w:hAnsi="Times New Roman" w:cs="Times New Roman"/>
-          <w:sz w:val="28"/>
-          <w:szCs w:val="28"/>
-          <w:lang w:eastAsia="ru-RU"/>
-        </w:rPr>
-        <w:t xml:space="preserve"> </w:t>
-      </w:r>
-      <w:r>
-        <w:rPr>
-          <w:rFonts w:ascii="Times New Roman" w:eastAsia="Times New Roman" w:hAnsi="Times New Roman" w:cs="Times New Roman"/>
-          <w:sz w:val="28"/>
-          <w:szCs w:val="28"/>
-          <w:lang w:eastAsia="ru-RU"/>
-        </w:rPr>
-        <w:t xml:space="preserve">В </w:t>
-      </w:r>
-      <w:proofErr w:type="spellStart"/>
-      <w:r>
-        <w:rPr>
-          <w:rFonts w:ascii="Times New Roman" w:eastAsia="Times New Roman" w:hAnsi="Times New Roman" w:cs="Times New Roman"/>
-          <w:sz w:val="28"/>
-          <w:szCs w:val="28"/>
-          <w:lang w:eastAsia="ru-RU"/>
-        </w:rPr>
-        <w:t>multiprocessing</w:t>
-      </w:r>
-      <w:proofErr w:type="spellEnd"/>
-      <w:r>
-        <w:rPr>
-          <w:rFonts w:ascii="Times New Roman" w:eastAsia="Times New Roman" w:hAnsi="Times New Roman" w:cs="Times New Roman"/>
-          <w:sz w:val="28"/>
-          <w:szCs w:val="28"/>
-          <w:lang w:eastAsia="ru-RU"/>
-        </w:rPr>
-        <w:t xml:space="preserve"> программирование может быть сложнее из-за необходимости управления процессами, обмена данными между процессами и решения проблем, связанных с параллельным выполнением.</w:t>
-      </w:r>
-    </w:p>
-    <w:p>
-      <w:pPr>
-        <w:spacing w:before="100" w:beforeAutospacing="1" w:after="100" w:afterAutospacing="1" w:line="360" w:lineRule="auto"/>
-        <w:ind w:firstLine="708"/>
-        <w:jc w:val="both"/>
-        <w:rPr>
-          <w:rFonts w:ascii="Times New Roman" w:eastAsia="Times New Roman" w:hAnsi="Times New Roman" w:cs="Times New Roman"/>
-          <w:sz w:val="28"/>
-          <w:szCs w:val="28"/>
-          <w:lang w:eastAsia="ru-RU"/>
-        </w:rPr>
-      </w:pPr>
-      <w:r>
-        <w:rPr>
-          <w:rFonts w:ascii="Times New Roman" w:eastAsia="Times New Roman" w:hAnsi="Times New Roman" w:cs="Times New Roman"/>
-          <w:sz w:val="28"/>
-          <w:szCs w:val="28"/>
-          <w:lang w:eastAsia="ru-RU"/>
-        </w:rPr>
-        <w:t>Производительность</w:t>
-      </w:r>
-      <w:r>
-        <w:rPr>
-          <w:rFonts w:ascii="Times New Roman" w:eastAsia="Times New Roman" w:hAnsi="Times New Roman" w:cs="Times New Roman"/>
-          <w:sz w:val="28"/>
-          <w:szCs w:val="28"/>
-          <w:lang w:eastAsia="ru-RU"/>
-        </w:rPr>
-        <w:t xml:space="preserve">: </w:t>
-      </w:r>
-      <w:r>
-        <w:rPr>
-          <w:rFonts w:ascii="Times New Roman" w:eastAsia="Times New Roman" w:hAnsi="Times New Roman" w:cs="Times New Roman"/>
-          <w:sz w:val="28"/>
-          <w:szCs w:val="28"/>
-          <w:lang w:eastAsia="ru-RU"/>
-        </w:rPr>
-        <w:t>для</w:t>
-      </w:r>
-      <w:r>
-        <w:rPr>
-          <w:rFonts w:ascii="Times New Roman" w:eastAsia="Times New Roman" w:hAnsi="Times New Roman" w:cs="Times New Roman"/>
-          <w:sz w:val="28"/>
-          <w:szCs w:val="28"/>
-          <w:lang w:eastAsia="ru-RU"/>
-        </w:rPr>
-        <w:t xml:space="preserve"> некоторых видов задач </w:t>
-      </w:r>
-      <w:proofErr w:type="spellStart"/>
-      <w:r>
-        <w:rPr>
-          <w:rFonts w:ascii="Times New Roman" w:eastAsia="Times New Roman" w:hAnsi="Times New Roman" w:cs="Times New Roman"/>
-          <w:sz w:val="28"/>
-          <w:szCs w:val="28"/>
-          <w:lang w:eastAsia="ru-RU"/>
-        </w:rPr>
-        <w:t>threading</w:t>
-      </w:r>
-      <w:proofErr w:type="spellEnd"/>
-      <w:r>
-        <w:rPr>
-          <w:rFonts w:ascii="Times New Roman" w:eastAsia="Times New Roman" w:hAnsi="Times New Roman" w:cs="Times New Roman"/>
-          <w:sz w:val="28"/>
-          <w:szCs w:val="28"/>
-          <w:lang w:eastAsia="ru-RU"/>
-        </w:rPr>
-        <w:t xml:space="preserve"> может быть быстрее из-за меньшей накладной работы при создании потоков.</w:t>
-      </w:r>
-    </w:p>
-    <w:p>
-      <w:pPr>
-        <w:spacing w:before="100" w:beforeAutospacing="1" w:after="100" w:afterAutospacing="1" w:line="360" w:lineRule="auto"/>
-        <w:ind w:firstLine="708"/>
-        <w:jc w:val="both"/>
-        <w:rPr>
-          <w:rFonts w:ascii="Times New Roman" w:eastAsia="Times New Roman" w:hAnsi="Times New Roman" w:cs="Times New Roman"/>
-          <w:sz w:val="28"/>
-          <w:szCs w:val="28"/>
-          <w:lang w:eastAsia="ru-RU"/>
-        </w:rPr>
-      </w:pPr>
-      <w:r>
-        <w:rPr>
-          <w:rFonts w:ascii="Times New Roman" w:eastAsia="Times New Roman" w:hAnsi="Times New Roman" w:cs="Times New Roman"/>
-          <w:sz w:val="28"/>
-          <w:szCs w:val="28"/>
-          <w:lang w:eastAsia="ru-RU"/>
-        </w:rPr>
-        <w:t xml:space="preserve">В случае CPU-интенсивных задач </w:t>
-      </w:r>
-      <w:proofErr w:type="spellStart"/>
-      <w:r>
-        <w:rPr>
-          <w:rFonts w:ascii="Times New Roman" w:eastAsia="Times New Roman" w:hAnsi="Times New Roman" w:cs="Times New Roman"/>
-          <w:sz w:val="28"/>
-          <w:szCs w:val="28"/>
-          <w:lang w:eastAsia="ru-RU"/>
-        </w:rPr>
-        <w:t>multiprocessing</w:t>
-      </w:r>
-      <w:proofErr w:type="spellEnd"/>
-      <w:r>
-        <w:rPr>
-          <w:rFonts w:ascii="Times New Roman" w:eastAsia="Times New Roman" w:hAnsi="Times New Roman" w:cs="Times New Roman"/>
-          <w:sz w:val="28"/>
-          <w:szCs w:val="28"/>
-          <w:lang w:eastAsia="ru-RU"/>
-        </w:rPr>
-        <w:t xml:space="preserve"> может предоставить лучшую производительность из-за возможности использования нескольких процессорных ядер.</w:t>
-      </w:r>
-      <w:r>
-        <w:rPr>
-          <w:rFonts w:ascii="Times New Roman" w:eastAsia="Times New Roman" w:hAnsi="Times New Roman" w:cs="Times New Roman"/>
-          <w:sz w:val="28"/>
-          <w:szCs w:val="28"/>
-          <w:lang w:eastAsia="ru-RU"/>
-        </w:rPr>
-        <w:t xml:space="preserve"> </w:t>
-      </w:r>
-      <w:r>
-        <w:rPr>
-          <w:rFonts w:ascii="Times New Roman" w:eastAsia="Times New Roman" w:hAnsi="Times New Roman" w:cs="Times New Roman"/>
-          <w:sz w:val="28"/>
-          <w:szCs w:val="28"/>
-          <w:lang w:eastAsia="ru-RU"/>
-        </w:rPr>
-        <w:t xml:space="preserve">Выбор между </w:t>
-      </w:r>
-      <w:proofErr w:type="spellStart"/>
-      <w:r>
-        <w:rPr>
-          <w:rFonts w:ascii="Times New Roman" w:eastAsia="Times New Roman" w:hAnsi="Times New Roman" w:cs="Times New Roman"/>
-          <w:sz w:val="28"/>
-          <w:szCs w:val="28"/>
-          <w:lang w:eastAsia="ru-RU"/>
-        </w:rPr>
-        <w:t>threading</w:t>
-      </w:r>
-      <w:proofErr w:type="spellEnd"/>
-      <w:r>
-        <w:rPr>
-          <w:rFonts w:ascii="Times New Roman" w:eastAsia="Times New Roman" w:hAnsi="Times New Roman" w:cs="Times New Roman"/>
-          <w:sz w:val="28"/>
-          <w:szCs w:val="28"/>
-          <w:lang w:eastAsia="ru-RU"/>
-        </w:rPr>
-        <w:t xml:space="preserve"> и </w:t>
-      </w:r>
-      <w:proofErr w:type="spellStart"/>
-      <w:r>
-        <w:rPr>
-          <w:rFonts w:ascii="Times New Roman" w:eastAsia="Times New Roman" w:hAnsi="Times New Roman" w:cs="Times New Roman"/>
-          <w:sz w:val="28"/>
-          <w:szCs w:val="28"/>
-          <w:lang w:eastAsia="ru-RU"/>
-        </w:rPr>
-        <w:t>multiprocessing</w:t>
-      </w:r>
-      <w:proofErr w:type="spellEnd"/>
-      <w:r>
-        <w:rPr>
-          <w:rFonts w:ascii="Times New Roman" w:eastAsia="Times New Roman" w:hAnsi="Times New Roman" w:cs="Times New Roman"/>
-          <w:sz w:val="28"/>
-          <w:szCs w:val="28"/>
-          <w:lang w:eastAsia="ru-RU"/>
-        </w:rPr>
-        <w:t xml:space="preserve"> зависит от конкретных требований вашей задачи и особенностей вашего приложения.</w:t>
+      <w:r>
+        <w:rPr>
+          <w:rFonts w:ascii="Times New Roman" w:eastAsia="Times New Roman" w:hAnsi="Times New Roman" w:cs="Times New Roman"/>
+          <w:sz w:val="28"/>
+          <w:szCs w:val="28"/>
+          <w:lang w:eastAsia="ru-RU"/>
+        </w:rPr>
+        <w:t>Выбор между threading и multiprocessing зависит от конкретных требований вашей задачи и особенностей вашего приложения.</w:t>
       </w:r>
     </w:p>
     <w:p>
@@ -11086,47 +8546,7 @@
           <w:szCs w:val="28"/>
           <w:lang w:eastAsia="ru-RU"/>
         </w:rPr>
-        <w:t xml:space="preserve">В ходе выполнения курсовой работы было проведено подробное исследование возможностей модулей </w:t>
-      </w:r>
-      <w:proofErr w:type="spellStart"/>
-      <w:r>
-        <w:rPr>
-          <w:rFonts w:ascii="Times New Roman" w:eastAsia="Times New Roman" w:hAnsi="Times New Roman" w:cs="Times New Roman"/>
-          <w:sz w:val="28"/>
-          <w:szCs w:val="28"/>
-          <w:lang w:eastAsia="ru-RU"/>
-        </w:rPr>
-        <w:t>threading</w:t>
-      </w:r>
-      <w:proofErr w:type="spellEnd"/>
-      <w:r>
-        <w:rPr>
-          <w:rFonts w:ascii="Times New Roman" w:eastAsia="Times New Roman" w:hAnsi="Times New Roman" w:cs="Times New Roman"/>
-          <w:sz w:val="28"/>
-          <w:szCs w:val="28"/>
-          <w:lang w:eastAsia="ru-RU"/>
-        </w:rPr>
-        <w:t xml:space="preserve"> и </w:t>
-      </w:r>
-      <w:proofErr w:type="spellStart"/>
-      <w:r>
-        <w:rPr>
-          <w:rFonts w:ascii="Times New Roman" w:eastAsia="Times New Roman" w:hAnsi="Times New Roman" w:cs="Times New Roman"/>
-          <w:sz w:val="28"/>
-          <w:szCs w:val="28"/>
-          <w:lang w:eastAsia="ru-RU"/>
-        </w:rPr>
-        <w:t>multiprocessing</w:t>
-      </w:r>
-      <w:proofErr w:type="spellEnd"/>
-      <w:r>
-        <w:rPr>
-          <w:rFonts w:ascii="Times New Roman" w:eastAsia="Times New Roman" w:hAnsi="Times New Roman" w:cs="Times New Roman"/>
-          <w:sz w:val="28"/>
-          <w:szCs w:val="28"/>
-          <w:lang w:eastAsia="ru-RU"/>
-        </w:rPr>
-        <w:t xml:space="preserve"> в языке программирования Python с целью изучения многозадачности. В процессе работы были выделены следующие ключевые моменты:</w:t>
+        <w:t>В ходе выполнения курсовой работы было проведено подробное исследование возможностей модулей threading и multiprocessing в языке программирования Python с целью изучения многозадачности. В процессе работы были выделены следующие ключевые моменты:</w:t>
       </w:r>
     </w:p>
     <w:p>
@@ -11141,25 +8561,14 @@
           <w:lang w:eastAsia="ru-RU"/>
         </w:rPr>
       </w:pPr>
-      <w:proofErr w:type="spellStart"/>
-      <w:r>
-        <w:rPr>
-          <w:rFonts w:ascii="Times New Roman" w:eastAsia="Times New Roman" w:hAnsi="Times New Roman" w:cs="Times New Roman"/>
-          <w:sz w:val="28"/>
-          <w:szCs w:val="28"/>
-          <w:lang w:eastAsia="ru-RU"/>
-        </w:rPr>
-        <w:t>Threading</w:t>
-      </w:r>
-      <w:proofErr w:type="spellEnd"/>
-      <w:r>
-        <w:rPr>
-          <w:rFonts w:ascii="Times New Roman" w:eastAsia="Times New Roman" w:hAnsi="Times New Roman" w:cs="Times New Roman"/>
-          <w:sz w:val="28"/>
-          <w:szCs w:val="28"/>
-          <w:lang w:eastAsia="ru-RU"/>
-        </w:rPr>
-        <w:t>:</w:t>
+      <w:r>
+        <w:rPr>
+          <w:rFonts w:ascii="Times New Roman" w:eastAsia="Times New Roman" w:hAnsi="Times New Roman" w:cs="Times New Roman"/>
+          <w:sz w:val="28"/>
+          <w:szCs w:val="28"/>
+          <w:lang w:eastAsia="ru-RU"/>
+        </w:rPr>
+        <w:t>Threading:</w:t>
       </w:r>
       <w:r>
         <w:rPr>
@@ -11177,27 +8586,7 @@
           <w:szCs w:val="28"/>
           <w:lang w:eastAsia="ru-RU"/>
         </w:rPr>
-        <w:t xml:space="preserve">Модуль </w:t>
-      </w:r>
-      <w:proofErr w:type="spellStart"/>
-      <w:r>
-        <w:rPr>
-          <w:rFonts w:ascii="Times New Roman" w:eastAsia="Times New Roman" w:hAnsi="Times New Roman" w:cs="Times New Roman"/>
-          <w:sz w:val="28"/>
-          <w:szCs w:val="28"/>
-          <w:lang w:eastAsia="ru-RU"/>
-        </w:rPr>
-        <w:t>threading</w:t>
-      </w:r>
-      <w:proofErr w:type="spellEnd"/>
-      <w:r>
-        <w:rPr>
-          <w:rFonts w:ascii="Times New Roman" w:eastAsia="Times New Roman" w:hAnsi="Times New Roman" w:cs="Times New Roman"/>
-          <w:sz w:val="28"/>
-          <w:szCs w:val="28"/>
-          <w:lang w:eastAsia="ru-RU"/>
-        </w:rPr>
-        <w:t xml:space="preserve"> предоставляет удобные средства для создания легковесных потоков.</w:t>
+        <w:t>Модуль threading предоставляет удобные средства для создания легковесных потоков.</w:t>
       </w:r>
     </w:p>
     <w:p>
@@ -11219,27 +8608,7 @@
           <w:szCs w:val="28"/>
           <w:lang w:eastAsia="ru-RU"/>
         </w:rPr>
-        <w:t xml:space="preserve">Особенности GIL (Global </w:t>
-      </w:r>
-      <w:proofErr w:type="spellStart"/>
-      <w:r>
-        <w:rPr>
-          <w:rFonts w:ascii="Times New Roman" w:eastAsia="Times New Roman" w:hAnsi="Times New Roman" w:cs="Times New Roman"/>
-          <w:sz w:val="28"/>
-          <w:szCs w:val="28"/>
-          <w:lang w:eastAsia="ru-RU"/>
-        </w:rPr>
-        <w:t>Interpreter</w:t>
-      </w:r>
-      <w:proofErr w:type="spellEnd"/>
-      <w:r>
-        <w:rPr>
-          <w:rFonts w:ascii="Times New Roman" w:eastAsia="Times New Roman" w:hAnsi="Times New Roman" w:cs="Times New Roman"/>
-          <w:sz w:val="28"/>
-          <w:szCs w:val="28"/>
-          <w:lang w:eastAsia="ru-RU"/>
-        </w:rPr>
-        <w:t xml:space="preserve"> Lock) влияют на эффективность параллельного выполнения кода в нескольких потоках, что делает этот подход более пригодным для I/O-интенсивных задач.</w:t>
+        <w:t>Особенности GIL (Global Interpreter Lock) влияют на эффективность параллельного выполнения кода в нескольких потоках, что делает этот подход более пригодным для I/O-интенсивных задач.</w:t>
       </w:r>
     </w:p>
     <w:p>
@@ -11254,25 +8623,14 @@
           <w:lang w:eastAsia="ru-RU"/>
         </w:rPr>
       </w:pPr>
-      <w:proofErr w:type="spellStart"/>
-      <w:r>
-        <w:rPr>
-          <w:rFonts w:ascii="Times New Roman" w:eastAsia="Times New Roman" w:hAnsi="Times New Roman" w:cs="Times New Roman"/>
-          <w:sz w:val="28"/>
-          <w:szCs w:val="28"/>
-          <w:lang w:eastAsia="ru-RU"/>
-        </w:rPr>
-        <w:t>Multiprocessing</w:t>
-      </w:r>
-      <w:proofErr w:type="spellEnd"/>
-      <w:r>
-        <w:rPr>
-          <w:rFonts w:ascii="Times New Roman" w:eastAsia="Times New Roman" w:hAnsi="Times New Roman" w:cs="Times New Roman"/>
-          <w:sz w:val="28"/>
-          <w:szCs w:val="28"/>
-          <w:lang w:eastAsia="ru-RU"/>
-        </w:rPr>
-        <w:t>:</w:t>
+      <w:r>
+        <w:rPr>
+          <w:rFonts w:ascii="Times New Roman" w:eastAsia="Times New Roman" w:hAnsi="Times New Roman" w:cs="Times New Roman"/>
+          <w:sz w:val="28"/>
+          <w:szCs w:val="28"/>
+          <w:lang w:eastAsia="ru-RU"/>
+        </w:rPr>
+        <w:t>Multiprocessing:</w:t>
       </w:r>
       <w:r>
         <w:rPr>
@@ -11290,27 +8648,7 @@
           <w:szCs w:val="28"/>
           <w:lang w:eastAsia="ru-RU"/>
         </w:rPr>
-        <w:t xml:space="preserve">Модуль </w:t>
-      </w:r>
-      <w:proofErr w:type="spellStart"/>
-      <w:r>
-        <w:rPr>
-          <w:rFonts w:ascii="Times New Roman" w:eastAsia="Times New Roman" w:hAnsi="Times New Roman" w:cs="Times New Roman"/>
-          <w:sz w:val="28"/>
-          <w:szCs w:val="28"/>
-          <w:lang w:eastAsia="ru-RU"/>
-        </w:rPr>
-        <w:t>multiprocessing</w:t>
-      </w:r>
-      <w:proofErr w:type="spellEnd"/>
-      <w:r>
-        <w:rPr>
-          <w:rFonts w:ascii="Times New Roman" w:eastAsia="Times New Roman" w:hAnsi="Times New Roman" w:cs="Times New Roman"/>
-          <w:sz w:val="28"/>
-          <w:szCs w:val="28"/>
-          <w:lang w:eastAsia="ru-RU"/>
-        </w:rPr>
-        <w:t xml:space="preserve"> предоставляет механизмы для создания отдельных процессов, обходя ограничения GIL.</w:t>
+        <w:t>Модуль multiprocessing предоставляет механизмы для создания отдельных процессов, обходя ограничения GIL.</w:t>
       </w:r>
       <w:r>
         <w:rPr>
@@ -11361,25 +8699,14 @@
         </w:rPr>
         <w:t xml:space="preserve"> </w:t>
       </w:r>
-      <w:proofErr w:type="spellStart"/>
-      <w:r>
-        <w:rPr>
-          <w:rFonts w:ascii="Times New Roman" w:eastAsia="Times New Roman" w:hAnsi="Times New Roman" w:cs="Times New Roman"/>
-          <w:sz w:val="28"/>
-          <w:szCs w:val="28"/>
-          <w:lang w:eastAsia="ru-RU"/>
-        </w:rPr>
-        <w:t>Threading</w:t>
-      </w:r>
-      <w:proofErr w:type="spellEnd"/>
-      <w:r>
-        <w:rPr>
-          <w:rFonts w:ascii="Times New Roman" w:eastAsia="Times New Roman" w:hAnsi="Times New Roman" w:cs="Times New Roman"/>
-          <w:sz w:val="28"/>
-          <w:szCs w:val="28"/>
-          <w:lang w:eastAsia="ru-RU"/>
-        </w:rPr>
-        <w:t xml:space="preserve"> оказывается полезным для асинхронных операций, обработки ввода/вывода и выполнения блокирующих операций.</w:t>
+      <w:r>
+        <w:rPr>
+          <w:rFonts w:ascii="Times New Roman" w:eastAsia="Times New Roman" w:hAnsi="Times New Roman" w:cs="Times New Roman"/>
+          <w:sz w:val="28"/>
+          <w:szCs w:val="28"/>
+          <w:lang w:eastAsia="ru-RU"/>
+        </w:rPr>
+        <w:t>Threading оказывается полезным для асинхронных операций, обработки ввода/вывода и выполнения блокирующих операций.</w:t>
       </w:r>
       <w:r>
         <w:rPr>
@@ -11390,25 +8717,14 @@
         </w:rPr>
         <w:t xml:space="preserve"> </w:t>
       </w:r>
-      <w:proofErr w:type="spellStart"/>
-      <w:r>
-        <w:rPr>
-          <w:rFonts w:ascii="Times New Roman" w:eastAsia="Times New Roman" w:hAnsi="Times New Roman" w:cs="Times New Roman"/>
-          <w:sz w:val="28"/>
-          <w:szCs w:val="28"/>
-          <w:lang w:eastAsia="ru-RU"/>
-        </w:rPr>
-        <w:t>Multiprocessing</w:t>
-      </w:r>
-      <w:proofErr w:type="spellEnd"/>
-      <w:r>
-        <w:rPr>
-          <w:rFonts w:ascii="Times New Roman" w:eastAsia="Times New Roman" w:hAnsi="Times New Roman" w:cs="Times New Roman"/>
-          <w:sz w:val="28"/>
-          <w:szCs w:val="28"/>
-          <w:lang w:eastAsia="ru-RU"/>
-        </w:rPr>
-        <w:t xml:space="preserve"> применяется в случаях, требующих параллельного выполнения CPU-интенсивных задач, таких как обработка данных, вычислительные задачи и другие.</w:t>
+      <w:r>
+        <w:rPr>
+          <w:rFonts w:ascii="Times New Roman" w:eastAsia="Times New Roman" w:hAnsi="Times New Roman" w:cs="Times New Roman"/>
+          <w:sz w:val="28"/>
+          <w:szCs w:val="28"/>
+          <w:lang w:eastAsia="ru-RU"/>
+        </w:rPr>
+        <w:t>Multiprocessing применяется в случаях, требующих параллельного выполнения CPU-интенсивных задач, таких как обработка данных, вычислительные задачи и другие.</w:t>
       </w:r>
     </w:p>
     <w:p>
@@ -11466,47 +8782,7 @@
           <w:szCs w:val="28"/>
           <w:lang w:eastAsia="ru-RU"/>
         </w:rPr>
-        <w:t xml:space="preserve"> выборе между </w:t>
-      </w:r>
-      <w:proofErr w:type="spellStart"/>
-      <w:r>
-        <w:rPr>
-          <w:rFonts w:ascii="Times New Roman" w:eastAsia="Times New Roman" w:hAnsi="Times New Roman" w:cs="Times New Roman"/>
-          <w:sz w:val="28"/>
-          <w:szCs w:val="28"/>
-          <w:lang w:eastAsia="ru-RU"/>
-        </w:rPr>
-        <w:t>threading</w:t>
-      </w:r>
-      <w:proofErr w:type="spellEnd"/>
-      <w:r>
-        <w:rPr>
-          <w:rFonts w:ascii="Times New Roman" w:eastAsia="Times New Roman" w:hAnsi="Times New Roman" w:cs="Times New Roman"/>
-          <w:sz w:val="28"/>
-          <w:szCs w:val="28"/>
-          <w:lang w:eastAsia="ru-RU"/>
-        </w:rPr>
-        <w:t xml:space="preserve"> и </w:t>
-      </w:r>
-      <w:proofErr w:type="spellStart"/>
-      <w:r>
-        <w:rPr>
-          <w:rFonts w:ascii="Times New Roman" w:eastAsia="Times New Roman" w:hAnsi="Times New Roman" w:cs="Times New Roman"/>
-          <w:sz w:val="28"/>
-          <w:szCs w:val="28"/>
-          <w:lang w:eastAsia="ru-RU"/>
-        </w:rPr>
-        <w:t>multiprocessing</w:t>
-      </w:r>
-      <w:proofErr w:type="spellEnd"/>
-      <w:r>
-        <w:rPr>
-          <w:rFonts w:ascii="Times New Roman" w:eastAsia="Times New Roman" w:hAnsi="Times New Roman" w:cs="Times New Roman"/>
-          <w:sz w:val="28"/>
-          <w:szCs w:val="28"/>
-          <w:lang w:eastAsia="ru-RU"/>
-        </w:rPr>
-        <w:t xml:space="preserve"> рекомендуется учитывать характер задачи и требования к производительности.</w:t>
+        <w:t xml:space="preserve"> выборе между threading и multiprocessing рекомендуется учитывать характер задачи и требования к производительности.</w:t>
       </w:r>
       <w:r>
         <w:rPr>
@@ -11537,27 +8813,7 @@
           <w:szCs w:val="28"/>
           <w:lang w:eastAsia="ru-RU"/>
         </w:rPr>
-        <w:t xml:space="preserve">Для I/O-интенсивных задач, где не блокируется GIL, </w:t>
-      </w:r>
-      <w:proofErr w:type="spellStart"/>
-      <w:r>
-        <w:rPr>
-          <w:rFonts w:ascii="Times New Roman" w:eastAsia="Times New Roman" w:hAnsi="Times New Roman" w:cs="Times New Roman"/>
-          <w:sz w:val="28"/>
-          <w:szCs w:val="28"/>
-          <w:lang w:eastAsia="ru-RU"/>
-        </w:rPr>
-        <w:t>threading</w:t>
-      </w:r>
-      <w:proofErr w:type="spellEnd"/>
-      <w:r>
-        <w:rPr>
-          <w:rFonts w:ascii="Times New Roman" w:eastAsia="Times New Roman" w:hAnsi="Times New Roman" w:cs="Times New Roman"/>
-          <w:sz w:val="28"/>
-          <w:szCs w:val="28"/>
-          <w:lang w:eastAsia="ru-RU"/>
-        </w:rPr>
-        <w:t xml:space="preserve"> может быть удобным в использовании.</w:t>
+        <w:t>Для I/O-интенсивных задач, где не блокируется GIL, threading может быть удобным в использовании.</w:t>
       </w:r>
     </w:p>
     <w:p>
@@ -11580,27 +8836,7 @@
           <w:lang w:eastAsia="ru-RU"/>
         </w:rPr>
         <w:lastRenderedPageBreak/>
-        <w:t xml:space="preserve">Для CPU-интенсивных задач, требующих эффективного использования нескольких ядер процессора, </w:t>
-      </w:r>
-      <w:proofErr w:type="spellStart"/>
-      <w:r>
-        <w:rPr>
-          <w:rFonts w:ascii="Times New Roman" w:eastAsia="Times New Roman" w:hAnsi="Times New Roman" w:cs="Times New Roman"/>
-          <w:sz w:val="28"/>
-          <w:szCs w:val="28"/>
-          <w:lang w:eastAsia="ru-RU"/>
-        </w:rPr>
-        <w:t>multiprocessing</w:t>
-      </w:r>
-      <w:proofErr w:type="spellEnd"/>
-      <w:r>
-        <w:rPr>
-          <w:rFonts w:ascii="Times New Roman" w:eastAsia="Times New Roman" w:hAnsi="Times New Roman" w:cs="Times New Roman"/>
-          <w:sz w:val="28"/>
-          <w:szCs w:val="28"/>
-          <w:lang w:eastAsia="ru-RU"/>
-        </w:rPr>
-        <w:t xml:space="preserve"> представляется более подходящим вариантом.</w:t>
+        <w:t>Для CPU-интенсивных задач, требующих эффективного использования нескольких ядер процессора, multiprocessing представляется более подходящим вариантом.</w:t>
       </w:r>
     </w:p>
     <w:p>
@@ -11640,47 +8876,7 @@
           <w:szCs w:val="28"/>
           <w:lang w:eastAsia="ru-RU"/>
         </w:rPr>
-        <w:t xml:space="preserve">Исследование многозадачности в Python с использованием модулей </w:t>
-      </w:r>
-      <w:proofErr w:type="spellStart"/>
-      <w:r>
-        <w:rPr>
-          <w:rFonts w:ascii="Times New Roman" w:eastAsia="Times New Roman" w:hAnsi="Times New Roman" w:cs="Times New Roman"/>
-          <w:sz w:val="28"/>
-          <w:szCs w:val="28"/>
-          <w:lang w:eastAsia="ru-RU"/>
-        </w:rPr>
-        <w:t>threading</w:t>
-      </w:r>
-      <w:proofErr w:type="spellEnd"/>
-      <w:r>
-        <w:rPr>
-          <w:rFonts w:ascii="Times New Roman" w:eastAsia="Times New Roman" w:hAnsi="Times New Roman" w:cs="Times New Roman"/>
-          <w:sz w:val="28"/>
-          <w:szCs w:val="28"/>
-          <w:lang w:eastAsia="ru-RU"/>
-        </w:rPr>
-        <w:t xml:space="preserve"> и </w:t>
-      </w:r>
-      <w:proofErr w:type="spellStart"/>
-      <w:r>
-        <w:rPr>
-          <w:rFonts w:ascii="Times New Roman" w:eastAsia="Times New Roman" w:hAnsi="Times New Roman" w:cs="Times New Roman"/>
-          <w:sz w:val="28"/>
-          <w:szCs w:val="28"/>
-          <w:lang w:eastAsia="ru-RU"/>
-        </w:rPr>
-        <w:t>multiprocessing</w:t>
-      </w:r>
-      <w:proofErr w:type="spellEnd"/>
-      <w:r>
-        <w:rPr>
-          <w:rFonts w:ascii="Times New Roman" w:eastAsia="Times New Roman" w:hAnsi="Times New Roman" w:cs="Times New Roman"/>
-          <w:sz w:val="28"/>
-          <w:szCs w:val="28"/>
-          <w:lang w:eastAsia="ru-RU"/>
-        </w:rPr>
-        <w:t xml:space="preserve"> позволило лучше понять, как эти инструменты могут быть применены в различных сценариях.</w:t>
+        <w:t>Исследование многозадачности в Python с использованием модулей threading и multiprocessing позволило лучше понять, как эти инструменты могут быть применены в различных сценариях.</w:t>
       </w:r>
     </w:p>
     <w:p>
@@ -12134,7 +9330,6 @@
           </w:rPr>
           <w:t>/</w:t>
         </w:r>
-        <w:proofErr w:type="spellStart"/>
         <w:r>
           <w:rPr>
             <w:rStyle w:val="a9"/>
@@ -12145,7 +9340,6 @@
           </w:rPr>
           <w:t>kak</w:t>
         </w:r>
-        <w:proofErr w:type="spellEnd"/>
         <w:r>
           <w:rPr>
             <w:rStyle w:val="a9"/>
@@ -12155,7 +9349,6 @@
           </w:rPr>
           <w:t>-</w:t>
         </w:r>
-        <w:proofErr w:type="spellStart"/>
         <w:r>
           <w:rPr>
             <w:rStyle w:val="a9"/>
@@ -12166,7 +9359,6 @@
           </w:rPr>
           <w:t>rabotat</w:t>
         </w:r>
-        <w:proofErr w:type="spellEnd"/>
         <w:r>
           <w:rPr>
             <w:rStyle w:val="a9"/>
@@ -12195,7 +9387,6 @@
           </w:rPr>
           <w:t>-</w:t>
         </w:r>
-        <w:proofErr w:type="spellStart"/>
         <w:r>
           <w:rPr>
             <w:rStyle w:val="a9"/>
@@ -12206,7 +9397,6 @@
           </w:rPr>
           <w:t>semaforami</w:t>
         </w:r>
-        <w:proofErr w:type="spellEnd"/>
         <w:r>
           <w:rPr>
             <w:rStyle w:val="a9"/>
@@ -12216,7 +9406,6 @@
           </w:rPr>
           <w:t>-</w:t>
         </w:r>
-        <w:proofErr w:type="spellStart"/>
         <w:r>
           <w:rPr>
             <w:rStyle w:val="a9"/>
@@ -12227,7 +9416,6 @@
           </w:rPr>
           <w:t>i</w:t>
         </w:r>
-        <w:proofErr w:type="spellEnd"/>
         <w:r>
           <w:rPr>
             <w:rStyle w:val="a9"/>
@@ -12237,7 +9425,6 @@
           </w:rPr>
           <w:t>-</w:t>
         </w:r>
-        <w:proofErr w:type="spellStart"/>
         <w:r>
           <w:rPr>
             <w:rStyle w:val="a9"/>
@@ -12248,7 +9435,6 @@
           </w:rPr>
           <w:t>myuteksami</w:t>
         </w:r>
-        <w:proofErr w:type="spellEnd"/>
         <w:r>
           <w:rPr>
             <w:rStyle w:val="a9"/>
@@ -13056,6 +10242,7 @@
       <w:r>
         <w:rPr>
           <w:rFonts w:ascii="Times New Roman" w:hAnsi="Times New Roman" w:cs="Times New Roman"/>
+          <w:noProof/>
           <w:color w:val="000000" w:themeColor="text1"/>
           <w:sz w:val="28"/>
           <w:szCs w:val="28"/>
